--- a/Podręcznik.docx
+++ b/Podręcznik.docx
@@ -3519,10 +3519,20 @@
         <w:rPr>
           <w:b/>
         </w:rPr>
+        <w:t xml:space="preserve"> </w:t>
+      </w:r>
+      <w:r>
+        <w:rPr>
+          <w:b/>
+        </w:rPr>
+        <w:t>U</w:t>
+      </w:r>
+      <w:r>
+        <w:rPr>
+          <w:b/>
+        </w:rPr>
         <w:t>K</w:t>
       </w:r>
-      <w:bookmarkStart w:id="0" w:name="_GoBack"/>
-      <w:bookmarkEnd w:id="0"/>
       <w:r>
         <w:rPr>
           <w:b/>
@@ -3530,10 +3540,28 @@
         <w:t xml:space="preserve"> </w:t>
       </w:r>
       <w:r>
-        <w:t>– powiększenie kości, np. K4 -&gt; K6 lub K6 -&gt; K8.</w:t>
-      </w:r>
-      <w:r>
-        <w:t xml:space="preserve"> Analogicznie +K2 to K4 -&gt; K8.</w:t>
+        <w:t xml:space="preserve">– </w:t>
+      </w:r>
+      <w:r>
+        <w:t>ulepszenie</w:t>
+      </w:r>
+      <w:r>
+        <w:t xml:space="preserve"> kości, np. K4 -&gt; K6 lub K6 -&gt; K8.</w:t>
+      </w:r>
+      <w:r>
+        <w:t xml:space="preserve"> Analogicznie +</w:t>
+      </w:r>
+      <w:r>
+        <w:t>2</w:t>
+      </w:r>
+      <w:r>
+        <w:t xml:space="preserve"> </w:t>
+      </w:r>
+      <w:r>
+        <w:t>U</w:t>
+      </w:r>
+      <w:r>
+        <w:t>K to K4 -&gt; K8.</w:t>
       </w:r>
     </w:p>
     <w:p>
@@ -3565,6 +3593,8 @@
       <w:r>
         <w:t xml:space="preserve"> ST.</w:t>
       </w:r>
+      <w:bookmarkStart w:id="0" w:name="_GoBack"/>
+      <w:bookmarkEnd w:id="0"/>
     </w:p>
     <w:p>
       <w:pPr>
@@ -6862,7 +6892,7 @@
 </file>
 
 <file path=customXml/itemProps1.xml><?xml version="1.0" encoding="utf-8"?>
-<ds:datastoreItem xmlns:ds="http://schemas.openxmlformats.org/officeDocument/2006/customXml" ds:itemID="{66D88DCC-54DC-4A28-BF5E-915B72FE2B30}">
+<ds:datastoreItem xmlns:ds="http://schemas.openxmlformats.org/officeDocument/2006/customXml" ds:itemID="{B19D016E-C7FC-48EE-995B-C01D95CF0844}">
   <ds:schemaRefs>
     <ds:schemaRef ds:uri="http://schemas.openxmlformats.org/officeDocument/2006/bibliography"/>
   </ds:schemaRefs>

--- a/Podręcznik.docx
+++ b/Podręcznik.docx
@@ -31,16 +31,7 @@
         </w:numPr>
       </w:pPr>
       <w:r>
-        <w:t xml:space="preserve">Atak powinien zabierać </w:t>
-      </w:r>
-      <w:r>
-        <w:rPr>
-          <w:rFonts w:ascii="Arial" w:hAnsi="Arial" w:cs="Arial"/>
-        </w:rPr>
-        <w:t>⅓</w:t>
-      </w:r>
-      <w:r>
-        <w:t xml:space="preserve"> życia przeciwnika. Silny ½, bardzo silny ¾, a krytyczny całe.</w:t>
+        <w:t>Deklaracje wzmocnienia umiejętności lub testu zawsze przed rzutem.</w:t>
       </w:r>
     </w:p>
     <w:p>
@@ -142,13 +133,13 @@
         </w:numPr>
       </w:pPr>
       <w:r>
-        <w:t xml:space="preserve">Rzut 20 na </w:t>
-      </w:r>
-      <w:r>
-        <w:rPr>
-          <w:b/>
-        </w:rPr>
-        <w:t>k20 zawsze oznacza sukces</w:t>
+        <w:t xml:space="preserve">Rzut </w:t>
+      </w:r>
+      <w:r>
+        <w:rPr>
+          <w:b/>
+        </w:rPr>
+        <w:t>20 na k20 zawsze oznacza sukces</w:t>
       </w:r>
       <w:r>
         <w:t xml:space="preserve">, a </w:t>
@@ -190,13 +181,22 @@
         </w:numPr>
       </w:pPr>
       <w:r>
-        <w:t xml:space="preserve">Wszystkie </w:t>
-      </w:r>
-      <w:r>
-        <w:rPr>
-          <w:b/>
-        </w:rPr>
-        <w:t>dzielenia zaokrągla się w dół (podłoga)</w:t>
+        <w:rPr>
+          <w:b/>
+        </w:rPr>
+        <w:t>Wszystkie</w:t>
+      </w:r>
+      <w:r>
+        <w:t xml:space="preserve"> </w:t>
+      </w:r>
+      <w:r>
+        <w:rPr>
+          <w:b/>
+        </w:rPr>
+        <w:t>dzielenia zaokrągla się w dół</w:t>
+      </w:r>
+      <w:r>
+        <w:t xml:space="preserve"> (podłoga)</w:t>
       </w:r>
       <w:r>
         <w:t>.</w:t>
@@ -260,13 +260,7 @@
         <w:rPr>
           <w:b/>
         </w:rPr>
-        <w:t>Zdrowie</w:t>
-      </w:r>
-      <w:r>
-        <w:rPr>
-          <w:b/>
-        </w:rPr>
-        <w:t xml:space="preserve"> (PŻ)</w:t>
+        <w:t>Kondycja</w:t>
       </w:r>
       <w:r>
         <w:t xml:space="preserve">, </w:t>
@@ -435,6 +429,9 @@
       <w:r>
         <w:t>.</w:t>
       </w:r>
+      <w:r>
+        <w:t xml:space="preserve"> [Poziom / 2] jest głównym modyfikatorem dodawanym do wszystkich testów w grze.</w:t>
+      </w:r>
     </w:p>
     <w:p>
       <w:pPr>
@@ -466,36 +463,60 @@
         <w:rPr>
           <w:b/>
         </w:rPr>
-        <w:t>Zdrowie</w:t>
-      </w:r>
-      <w:r>
-        <w:rPr>
-          <w:b/>
-        </w:rPr>
-        <w:t xml:space="preserve"> (PŻ)</w:t>
-      </w:r>
-      <w:r>
-        <w:t xml:space="preserve">: Równe </w:t>
+        <w:t>Kondycja</w:t>
+      </w:r>
+      <w:r>
+        <w:t>: Równ</w:t>
+      </w:r>
+      <w:r>
+        <w:t>a</w:t>
+      </w:r>
+      <w:r>
+        <w:t xml:space="preserve"> </w:t>
+      </w:r>
+      <w:r>
+        <w:t>[</w:t>
       </w:r>
       <w:r>
         <w:t>5</w:t>
       </w:r>
       <w:r>
-        <w:t>. Odnawia się 1 co dzień odpoczynku. Spadek na</w:t>
-      </w:r>
-      <w:r>
-        <w:rPr>
-          <w:b/>
-        </w:rPr>
-        <w:t xml:space="preserve"> poziom 0 oznacza</w:t>
-      </w:r>
-      <w:r>
+        <w:t xml:space="preserve"> + Poziom / 4]</w:t>
+      </w:r>
+      <w:r>
+        <w:t xml:space="preserve">. Odnawia </w:t>
+      </w:r>
+      <w:r>
+        <w:t>się po krótkim odpoczynku</w:t>
+      </w:r>
+      <w:r>
+        <w:t xml:space="preserve">. </w:t>
+      </w:r>
+      <w:r>
+        <w:t>Spadek na</w:t>
+      </w:r>
+      <w:r>
+        <w:rPr>
+          <w:b/>
+        </w:rPr>
         <w:t xml:space="preserve"> </w:t>
       </w:r>
       <w:r>
         <w:rPr>
           <w:b/>
         </w:rPr>
+        <w:t xml:space="preserve">poziom 0 oznacza </w:t>
+      </w:r>
+      <w:r>
+        <w:rPr>
+          <w:b/>
+        </w:rPr>
+        <w:t xml:space="preserve">otrzymanie ciosu i </w:t>
+      </w:r>
+      <w:r>
+        <w:rPr>
+          <w:b/>
+        </w:rPr>
         <w:t>niezdolność do walki</w:t>
       </w:r>
       <w:r>
@@ -508,16 +529,37 @@
         <w:t>-10 śmierć</w:t>
       </w:r>
       <w:r>
-        <w:t>. Postać o ujemnej wartości PŻ pozbawiona opieki zamiast regenerować 1 PŻ co dobę, traci 1 PŻ co godzinę.</w:t>
+        <w:t>.</w:t>
       </w:r>
       <w:r>
         <w:t xml:space="preserve"> </w:t>
       </w:r>
       <w:r>
-        <w:rPr>
-          <w:b/>
-        </w:rPr>
-        <w:t xml:space="preserve">Za każdym razem, gdy gracz spadnie poniżej 0 PŻ wykonuje rzut </w:t>
+        <w:t xml:space="preserve">Spadek poniżej 0 oznacza otrzymanie rany. </w:t>
+      </w:r>
+      <w:r>
+        <w:rPr>
+          <w:b/>
+        </w:rPr>
+        <w:t>W</w:t>
+      </w:r>
+      <w:r>
+        <w:rPr>
+          <w:b/>
+        </w:rPr>
+        <w:t xml:space="preserve">ykonuje </w:t>
+      </w:r>
+      <w:r>
+        <w:rPr>
+          <w:b/>
+        </w:rPr>
+        <w:t xml:space="preserve">się wtedy </w:t>
+      </w:r>
+      <w:r>
+        <w:rPr>
+          <w:b/>
+        </w:rPr>
+        <w:t xml:space="preserve">rzut </w:t>
       </w:r>
       <w:r>
         <w:rPr>
@@ -553,55 +595,19 @@
         <w:rPr>
           <w:b/>
         </w:rPr>
-        <w:t xml:space="preserve"> oraz K20 na ST</w:t>
-      </w:r>
-      <w:r>
-        <w:rPr>
-          <w:b/>
-        </w:rPr>
-        <w:t xml:space="preserve"> jej leczenia</w:t>
-      </w:r>
-      <w:r>
-        <w:t xml:space="preserve"> (</w:t>
-      </w:r>
-      <w:r>
-        <w:t xml:space="preserve">jedna </w:t>
-      </w:r>
-      <w:r>
-        <w:t xml:space="preserve">próba leczenia </w:t>
-      </w:r>
-      <w:r>
-        <w:t xml:space="preserve">w świątyni </w:t>
-      </w:r>
-      <w:r>
-        <w:t>kosztuje 1000 SZ</w:t>
-      </w:r>
-      <w:r>
-        <w:t>, test zwykle</w:t>
-      </w:r>
-      <w:r>
-        <w:t xml:space="preserve"> </w:t>
-      </w:r>
-      <w:r>
-        <w:rPr>
-          <w:b/>
-        </w:rPr>
-        <w:t>[5 + K20] vs [ST</w:t>
-      </w:r>
-      <w:r>
-        <w:rPr>
-          <w:b/>
-        </w:rPr>
-        <w:t xml:space="preserve"> rany</w:t>
-      </w:r>
-      <w:r>
-        <w:rPr>
-          <w:b/>
-        </w:rPr>
-        <w:t>]</w:t>
-      </w:r>
-      <w:r>
-        <w:t>)</w:t>
+        <w:t xml:space="preserve"> oraz K20 na </w:t>
+      </w:r>
+      <w:r>
+        <w:rPr>
+          <w:b/>
+        </w:rPr>
+        <w:t xml:space="preserve">jej </w:t>
+      </w:r>
+      <w:r>
+        <w:rPr>
+          <w:b/>
+        </w:rPr>
+        <w:t>czas trwania</w:t>
       </w:r>
       <w:r>
         <w:t>:</w:t>
@@ -628,7 +634,25 @@
         <w:t>g</w:t>
       </w:r>
       <w:r>
-        <w:t>łowy traci możliwość używania umiejętności</w:t>
+        <w:t>łowy traci możliwość</w:t>
+      </w:r>
+      <w:r>
+        <w:t xml:space="preserve"> używania</w:t>
+      </w:r>
+      <w:r>
+        <w:t xml:space="preserve"> </w:t>
+      </w:r>
+      <w:r>
+        <w:t>losowej</w:t>
+      </w:r>
+      <w:r>
+        <w:t xml:space="preserve"> umiejętności</w:t>
+      </w:r>
+      <w:r>
+        <w:t xml:space="preserve"> (max </w:t>
+      </w:r>
+      <w:r>
+        <w:t>2)</w:t>
       </w:r>
       <w:r>
         <w:t>.</w:t>
@@ -646,17 +670,22 @@
         <w:rPr>
           <w:b/>
         </w:rPr>
-        <w:lastRenderedPageBreak/>
         <w:t>2</w:t>
       </w:r>
       <w:r>
         <w:t>: ręki -</w:t>
       </w:r>
       <w:r>
-        <w:t>3</w:t>
-      </w:r>
-      <w:r>
-        <w:t xml:space="preserve"> celności.</w:t>
+        <w:t xml:space="preserve">2 </w:t>
+      </w:r>
+      <w:r>
+        <w:t>celności</w:t>
+      </w:r>
+      <w:r>
+        <w:t xml:space="preserve"> (max 3)</w:t>
+      </w:r>
+      <w:r>
+        <w:t>.</w:t>
       </w:r>
     </w:p>
     <w:p>
@@ -674,7 +703,19 @@
         <w:t>3</w:t>
       </w:r>
       <w:r>
-        <w:t>: nogi -2 ruchu.</w:t>
+        <w:t>: nogi -</w:t>
+      </w:r>
+      <w:r>
+        <w:t>1</w:t>
+      </w:r>
+      <w:r>
+        <w:t xml:space="preserve"> ruchu</w:t>
+      </w:r>
+      <w:r>
+        <w:t xml:space="preserve"> (max 4)</w:t>
+      </w:r>
+      <w:r>
+        <w:t>.</w:t>
       </w:r>
     </w:p>
     <w:p>
@@ -689,6 +730,7 @@
         <w:rPr>
           <w:b/>
         </w:rPr>
+        <w:lastRenderedPageBreak/>
         <w:t>4</w:t>
       </w:r>
       <w:r>
@@ -704,7 +746,36 @@
         <w:t>1</w:t>
       </w:r>
       <w:r>
-        <w:t xml:space="preserve"> max PŻ.</w:t>
+        <w:t xml:space="preserve"> max </w:t>
+      </w:r>
+      <w:r>
+        <w:t>kondycji</w:t>
+      </w:r>
+      <w:r>
+        <w:t xml:space="preserve"> (max 5)</w:t>
+      </w:r>
+      <w:r>
+        <w:t>.</w:t>
+      </w:r>
+    </w:p>
+    <w:p>
+      <w:r>
+        <w:t>Nabycie rany ponad limit oznacza</w:t>
+      </w:r>
+      <w:r>
+        <w:t xml:space="preserve"> utratę</w:t>
+      </w:r>
+      <w:r>
+        <w:t xml:space="preserve"> danej części ciała</w:t>
+      </w:r>
+      <w:r>
+        <w:t>.</w:t>
+      </w:r>
+      <w:r>
+        <w:t xml:space="preserve"> Leczyć ranę można jednokrotnie</w:t>
+      </w:r>
+      <w:r>
+        <w:t xml:space="preserve"> przy użyciu medycyny.</w:t>
       </w:r>
     </w:p>
     <w:p>
@@ -725,6 +796,9 @@
         <w:t xml:space="preserve">: </w:t>
       </w:r>
       <w:r>
+        <w:t>[</w:t>
+      </w:r>
+      <w:r>
         <w:t>10</w:t>
       </w:r>
       <w:r>
@@ -738,6 +812,9 @@
       </w:r>
       <w:r>
         <w:t>2</w:t>
+      </w:r>
+      <w:r>
+        <w:t>]</w:t>
       </w:r>
       <w:r>
         <w:t xml:space="preserve"> powiększona o modyfikatory z</w:t>
@@ -767,6 +844,9 @@
         <w:t xml:space="preserve">: </w:t>
       </w:r>
       <w:r>
+        <w:t>[</w:t>
+      </w:r>
+      <w:r>
         <w:t>10</w:t>
       </w:r>
       <w:r>
@@ -782,6 +862,9 @@
         <w:t>2</w:t>
       </w:r>
       <w:r>
+        <w:t>]</w:t>
+      </w:r>
+      <w:r>
         <w:t xml:space="preserve"> powiększona o modyfikatory</w:t>
       </w:r>
       <w:r>
@@ -819,6 +902,27 @@
         <w:t>zwykłe</w:t>
       </w:r>
       <w:r>
+        <w:rPr>
+          <w:b/>
+        </w:rPr>
+        <w:t xml:space="preserve"> </w:t>
+      </w:r>
+      <w:r>
+        <w:t>(w tym główne</w:t>
+      </w:r>
+      <w:r>
+        <w:t xml:space="preserve"> –</w:t>
+      </w:r>
+      <w:r>
+        <w:t xml:space="preserve"> </w:t>
+      </w:r>
+      <w:r>
+        <w:t>deklarujące klasę postaci</w:t>
+      </w:r>
+      <w:r>
+        <w:t>)</w:t>
+      </w:r>
+      <w:r>
         <w:t xml:space="preserve"> i </w:t>
       </w:r>
       <w:r>
@@ -832,6 +936,13 @@
       </w:r>
     </w:p>
     <w:p>
+      <w:pPr>
+        <w:pStyle w:val="Akapitzlist"/>
+        <w:numPr>
+          <w:ilvl w:val="0"/>
+          <w:numId w:val="18"/>
+        </w:numPr>
+      </w:pPr>
       <w:r>
         <w:rPr>
           <w:b/>
@@ -839,7 +950,22 @@
         <w:t>Zwykłe</w:t>
       </w:r>
       <w:r>
-        <w:t xml:space="preserve"> – np. znajomość języka, medytacja lub służące do wykonywania testów jak atletyka, wiedza magiczna, czy zręczność. </w:t>
+        <w:t xml:space="preserve"> –</w:t>
+      </w:r>
+      <w:r>
+        <w:t xml:space="preserve"> </w:t>
+      </w:r>
+      <w:r>
+        <w:t xml:space="preserve">np. </w:t>
+      </w:r>
+      <w:r>
+        <w:t>znajomość języka, medytacj</w:t>
+      </w:r>
+      <w:r>
+        <w:t>a</w:t>
+      </w:r>
+      <w:r>
+        <w:t xml:space="preserve">. </w:t>
       </w:r>
       <w:r>
         <w:rPr>
@@ -860,13 +986,25 @@
         <w:rPr>
           <w:b/>
         </w:rPr>
-        <w:t>Poziom</w:t>
-      </w:r>
-      <w:r>
-        <w:rPr>
-          <w:b/>
-        </w:rPr>
-        <w:t xml:space="preserve"> / 2 + K20] </w:t>
+        <w:t>Poziom / 2</w:t>
+      </w:r>
+      <w:r>
+        <w:rPr>
+          <w:b/>
+        </w:rPr>
+        <w:t xml:space="preserve"> + </w:t>
+      </w:r>
+      <w:r>
+        <w:rPr>
+          <w:b/>
+        </w:rPr>
+        <w:t>K20</w:t>
+      </w:r>
+      <w:r>
+        <w:rPr>
+          <w:b/>
+        </w:rPr>
+        <w:t xml:space="preserve">] </w:t>
       </w:r>
       <w:r>
         <w:t>vs</w:t>
@@ -875,21 +1013,75 @@
         <w:rPr>
           <w:b/>
         </w:rPr>
-        <w:t xml:space="preserve"> [Skala trudności]</w:t>
+        <w:t xml:space="preserve"> [</w:t>
+      </w:r>
+      <w:r>
+        <w:rPr>
+          <w:b/>
+        </w:rPr>
+        <w:t>S</w:t>
+      </w:r>
+      <w:r>
+        <w:rPr>
+          <w:b/>
+        </w:rPr>
+        <w:t>T</w:t>
+      </w:r>
+      <w:r>
+        <w:rPr>
+          <w:b/>
+        </w:rPr>
+        <w:t>]</w:t>
       </w:r>
       <w:r>
         <w:t>.</w:t>
       </w:r>
     </w:p>
     <w:p>
-      <w:r>
-        <w:t xml:space="preserve">Umiejętności </w:t>
-      </w:r>
-      <w:r>
-        <w:t>zapewniające bonus „raz na walkę” nie mogą być używane w kombinacji z innymi o tej cesze.</w:t>
-      </w:r>
-    </w:p>
-    <w:p>
+      <w:pPr>
+        <w:pStyle w:val="Akapitzlist"/>
+      </w:pPr>
+      <w:r>
+        <w:t>Umiejętności</w:t>
+      </w:r>
+      <w:r>
+        <w:t xml:space="preserve"> zwykłe</w:t>
+      </w:r>
+      <w:r>
+        <w:t xml:space="preserve"> </w:t>
+      </w:r>
+      <w:r>
+        <w:t>zapewniają</w:t>
+      </w:r>
+      <w:r>
+        <w:t>ce</w:t>
+      </w:r>
+      <w:r>
+        <w:t xml:space="preserve"> bonus „raz na walkę” nie mogą być używane w kombinacji z innymi o tej cesze.</w:t>
+      </w:r>
+      <w:r>
+        <w:t xml:space="preserve"> </w:t>
+      </w:r>
+      <w:r>
+        <w:rPr>
+          <w:b/>
+        </w:rPr>
+        <w:t>U</w:t>
+      </w:r>
+      <w:r>
+        <w:rPr>
+          <w:b/>
+        </w:rPr>
+        <w:t>miejętności zwykłe, które są akcjami – są wielokrotnego użytku</w:t>
+      </w:r>
+      <w:r>
+        <w:t>.</w:t>
+      </w:r>
+    </w:p>
+    <w:p>
+      <w:pPr>
+        <w:pStyle w:val="Akapitzlist"/>
+      </w:pPr>
       <w:r>
         <w:t xml:space="preserve">Postać może posiadać lub nabyć </w:t>
       </w:r>
@@ -910,6 +1102,13 @@
       </w:r>
     </w:p>
     <w:p>
+      <w:pPr>
+        <w:pStyle w:val="Akapitzlist"/>
+        <w:numPr>
+          <w:ilvl w:val="0"/>
+          <w:numId w:val="18"/>
+        </w:numPr>
+      </w:pPr>
       <w:r>
         <w:rPr>
           <w:b/>
@@ -961,7 +1160,7 @@
     </w:p>
     <w:p>
       <w:r>
-        <w:t>Niektóre umiejętności wzajemnie się wymagają. Np. zaklęcia wymagają posiadania wiedzy magicznej, ataki skrytobójcze zręczności, a umiejętności wojownika atletyki.</w:t>
+        <w:t>Niektóre umiejętności wzajemnie się wymagają.</w:t>
       </w:r>
     </w:p>
     <w:p>
@@ -1519,67 +1718,16 @@
         <w:t xml:space="preserve"> jedną dodatkową</w:t>
       </w:r>
       <w:r>
-        <w:t>.</w:t>
-      </w:r>
-      <w:r>
-        <w:t xml:space="preserve"> </w:t>
-      </w:r>
-      <w:r>
-        <w:rPr>
-          <w:b/>
-        </w:rPr>
-        <w:t>Akcja główna</w:t>
-      </w:r>
-      <w:r>
-        <w:t xml:space="preserve"> to atak, strzał z łuku, atak mieczem</w:t>
-      </w:r>
-      <w:r>
-        <w:t>, użycie przedmiotu</w:t>
-      </w:r>
-      <w:r>
-        <w:t xml:space="preserve"> (wypicie eliksiru, rzucenie granatu)</w:t>
-      </w:r>
-      <w:r>
-        <w:t>.</w:t>
-      </w:r>
-      <w:r>
-        <w:t xml:space="preserve"> </w:t>
-      </w:r>
-      <w:r>
-        <w:rPr>
-          <w:b/>
-        </w:rPr>
-        <w:t>Akcja dodatkowa</w:t>
-      </w:r>
-      <w:r>
-        <w:t xml:space="preserve"> to atak okazyjny,</w:t>
-      </w:r>
-      <w:r>
-        <w:t xml:space="preserve"> uwalnianie się z chwytu,</w:t>
-      </w:r>
-      <w:r>
-        <w:t xml:space="preserve"> </w:t>
-      </w:r>
-      <w:r>
-        <w:t xml:space="preserve">zmiana broni, </w:t>
-      </w:r>
-      <w:r>
-        <w:t xml:space="preserve">osłona lub </w:t>
-      </w:r>
-      <w:r>
-        <w:t>szybkie</w:t>
-      </w:r>
-      <w:r>
-        <w:t xml:space="preserve"> zaklęcie.</w:t>
-      </w:r>
-      <w:r>
-        <w:t xml:space="preserve"> </w:t>
-      </w:r>
-      <w:r>
-        <w:rPr>
-          <w:b/>
-        </w:rPr>
-        <w:t>Niektóre akcje dodatkowe mogą być dynamiczne</w:t>
+        <w:t xml:space="preserve">. </w:t>
+      </w:r>
+      <w:r>
+        <w:t>Niektóre akcje dodatkowe mogą być</w:t>
+      </w:r>
+      <w:r>
+        <w:rPr>
+          <w:b/>
+        </w:rPr>
+        <w:t xml:space="preserve"> dynamiczne</w:t>
       </w:r>
       <w:r>
         <w:t xml:space="preserve"> –</w:t>
@@ -1684,7 +1832,7 @@
         <w:rPr>
           <w:b/>
         </w:rPr>
-        <w:t xml:space="preserve">[K20 + </w:t>
+        <w:t>[</w:t>
       </w:r>
       <w:r>
         <w:rPr>
@@ -1696,7 +1844,19 @@
         <w:rPr>
           <w:b/>
         </w:rPr>
-        <w:t xml:space="preserve"> / 2] vs [Obrona]</w:t>
+        <w:t xml:space="preserve"> / 2</w:t>
+      </w:r>
+      <w:r>
+        <w:rPr>
+          <w:b/>
+        </w:rPr>
+        <w:t xml:space="preserve"> + K20</w:t>
+      </w:r>
+      <w:r>
+        <w:rPr>
+          <w:b/>
+        </w:rPr>
+        <w:t>] vs [Obrona]</w:t>
       </w:r>
     </w:p>
     <w:p>
@@ -1828,13 +1988,19 @@
         <w:t>Atak z dobiegu</w:t>
       </w:r>
       <w:r>
-        <w:t xml:space="preserve"> – możesz przejść dodatkowo do 3 pól (i zaatakować bronią wręcz)</w:t>
-      </w:r>
-      <w:r>
-        <w:rPr>
-          <w:b/>
-        </w:rPr>
+        <w:t xml:space="preserve"> – możesz przejść dodatkowo do 3 pól (i</w:t>
+      </w:r>
+      <w:r>
+        <w:t xml:space="preserve"> </w:t>
+      </w:r>
+      <w:r>
+        <w:t>zaatakować bronią wręcz)</w:t>
+      </w:r>
+      <w:r>
         <w:t>.</w:t>
+      </w:r>
+      <w:r>
+        <w:t xml:space="preserve"> Zużywa akcję dodatkową.</w:t>
       </w:r>
     </w:p>
     <w:p>
@@ -1861,7 +2027,10 @@
         <w:t xml:space="preserve">– </w:t>
       </w:r>
       <w:r>
-        <w:t>Rzucasz K20 razem</w:t>
+        <w:t>r</w:t>
+      </w:r>
+      <w:r>
+        <w:t>zucasz K20 razem</w:t>
       </w:r>
       <w:r>
         <w:t xml:space="preserve"> z przeciwnikami</w:t>
@@ -1930,7 +2099,28 @@
         <w:t xml:space="preserve"> </w:t>
       </w:r>
       <w:r>
-        <w:t>Wypicie eliksiru, rzucenie granatu, użycie zwoju.</w:t>
+        <w:t>r</w:t>
+      </w:r>
+      <w:r>
+        <w:t>zucenie granatu, użycie zwoju</w:t>
+      </w:r>
+      <w:r>
+        <w:t>, przekazanie przedmiotu</w:t>
+      </w:r>
+      <w:r>
+        <w:t xml:space="preserve">, </w:t>
+      </w:r>
+      <w:r>
+        <w:t>wypicie eliksiru itp</w:t>
+      </w:r>
+      <w:r>
+        <w:t>.</w:t>
+      </w:r>
+      <w:r>
+        <w:t xml:space="preserve"> </w:t>
+      </w:r>
+      <w:r>
+        <w:t>Sojusznika niezdolnego do walki nie można napoić eliksirem.</w:t>
       </w:r>
     </w:p>
     <w:p>
@@ -2012,7 +2202,13 @@
         <w:t>gdy postać chce oddalić się od znajdującego się przy niej przeciwnika walczącego wręcz, ten może wyprowadzić dodatkowy atak.</w:t>
       </w:r>
       <w:r>
-        <w:t xml:space="preserve"> Atak okazyjne prowokowane są także przez strzelanie z broni dystansowej </w:t>
+        <w:t xml:space="preserve"> Atak</w:t>
+      </w:r>
+      <w:r>
+        <w:t>i</w:t>
+      </w:r>
+      <w:r>
+        <w:t xml:space="preserve"> okazyjne prowokowane są także przez strzelanie z broni dystansowej </w:t>
       </w:r>
       <w:r>
         <w:t>i</w:t>
@@ -2114,7 +2310,10 @@
         <w:t>pole</w:t>
       </w:r>
       <w:r>
-        <w:t>. Aby Cię przepchnąć przeciwnik musi Cię trafić</w:t>
+        <w:t>. Aby Cię przepchnąć przeciwnik musi trafić</w:t>
+      </w:r>
+      <w:r>
+        <w:t xml:space="preserve"> Cię</w:t>
       </w:r>
       <w:r>
         <w:t xml:space="preserve"> wręcz.</w:t>
@@ -2156,19 +2355,25 @@
         <w:rPr>
           <w:b/>
         </w:rPr>
-        <w:t>Wyzwolenie się</w:t>
+        <w:t>Wsparcie</w:t>
       </w:r>
       <w:r>
         <w:t xml:space="preserve"> – </w:t>
       </w:r>
       <w:r>
-        <w:t>p</w:t>
-      </w:r>
-      <w:r>
-        <w:t>róba wydostania się</w:t>
-      </w:r>
-      <w:r>
-        <w:t xml:space="preserve"> z efektu uniemożliwiającego wykonywanie innych akcji.</w:t>
+        <w:t xml:space="preserve">przywracasz </w:t>
+      </w:r>
+      <w:r>
+        <w:t xml:space="preserve">K4 </w:t>
+      </w:r>
+      <w:r>
+        <w:t>–</w:t>
+      </w:r>
+      <w:r>
+        <w:t xml:space="preserve"> 1 kondycji</w:t>
+      </w:r>
+      <w:r>
+        <w:t xml:space="preserve"> sojusznikowi obok.</w:t>
       </w:r>
     </w:p>
     <w:p>
@@ -2186,6 +2391,36 @@
         <w:rPr>
           <w:b/>
         </w:rPr>
+        <w:t>Wyzwolenie się</w:t>
+      </w:r>
+      <w:r>
+        <w:t xml:space="preserve"> – </w:t>
+      </w:r>
+      <w:r>
+        <w:t>p</w:t>
+      </w:r>
+      <w:r>
+        <w:t>róba wydostania się</w:t>
+      </w:r>
+      <w:r>
+        <w:t xml:space="preserve"> z efektu uniemożliwiającego wykonywanie akcji.</w:t>
+      </w:r>
+    </w:p>
+    <w:p>
+      <w:pPr>
+        <w:pStyle w:val="Akapitzlist"/>
+        <w:numPr>
+          <w:ilvl w:val="0"/>
+          <w:numId w:val="9"/>
+        </w:numPr>
+        <w:rPr>
+          <w:b/>
+        </w:rPr>
+      </w:pPr>
+      <w:r>
+        <w:rPr>
+          <w:b/>
+        </w:rPr>
         <w:t>Zmiana</w:t>
       </w:r>
       <w:r>
@@ -2234,7 +2469,13 @@
         <w:t xml:space="preserve"> lub podnosisz wytrąconą.</w:t>
       </w:r>
       <w:r>
-        <w:t xml:space="preserve"> Możesz także nałożyć efekt na broń, np. truciznę.</w:t>
+        <w:t xml:space="preserve"> Możesz </w:t>
+      </w:r>
+      <w:r>
+        <w:t>przy tym</w:t>
+      </w:r>
+      <w:r>
+        <w:t xml:space="preserve"> nałożyć efekt na broń, np. truciznę.</w:t>
       </w:r>
     </w:p>
     <w:p>
@@ -2911,6 +3152,15 @@
               <w:spacing w:line="240" w:lineRule="auto"/>
             </w:pPr>
             <w:r>
+              <w:t>Kostur</w:t>
+            </w:r>
+            <w:r>
+              <w:t xml:space="preserve"> </w:t>
+            </w:r>
+            <w:r>
+              <w:t xml:space="preserve">| </w:t>
+            </w:r>
+            <w:r>
               <w:t>Różdżka</w:t>
             </w:r>
           </w:p>
@@ -2943,8 +3193,13 @@
               <w:cnfStyle w:val="000000000000" w:firstRow="0" w:lastRow="0" w:firstColumn="0" w:lastColumn="0" w:oddVBand="0" w:evenVBand="0" w:oddHBand="0" w:evenHBand="0" w:firstRowFirstColumn="0" w:firstRowLastColumn="0" w:lastRowFirstColumn="0" w:lastRowLastColumn="0"/>
             </w:pPr>
             <w:r>
-              <w:t>0</w:t>
+              <w:t xml:space="preserve">2 | </w:t>
             </w:r>
+            <w:r>
+              <w:t>-1</w:t>
+            </w:r>
+            <w:bookmarkStart w:id="0" w:name="_GoBack"/>
+            <w:bookmarkEnd w:id="0"/>
           </w:p>
         </w:tc>
         <w:tc>
@@ -2959,75 +3214,7 @@
               <w:cnfStyle w:val="000000000000" w:firstRow="0" w:lastRow="0" w:firstColumn="0" w:lastColumn="0" w:oddVBand="0" w:evenVBand="0" w:oddHBand="0" w:evenHBand="0" w:firstRowFirstColumn="0" w:firstRowLastColumn="0" w:lastRowFirstColumn="0" w:lastRowLastColumn="0"/>
             </w:pPr>
             <w:r>
-              <w:t>7</w:t>
-            </w:r>
-          </w:p>
-        </w:tc>
-      </w:tr>
-      <w:tr>
-        <w:trPr>
-          <w:trHeight w:val="147"/>
-        </w:trPr>
-        <w:tc>
-          <w:tcPr>
-            <w:cnfStyle w:val="001000000000" w:firstRow="0" w:lastRow="0" w:firstColumn="1" w:lastColumn="0" w:oddVBand="0" w:evenVBand="0" w:oddHBand="0" w:evenHBand="0" w:firstRowFirstColumn="0" w:firstRowLastColumn="0" w:lastRowFirstColumn="0" w:lastRowLastColumn="0"/>
-            <w:tcW w:w="4967" w:type="dxa"/>
-          </w:tcPr>
-          <w:p>
-            <w:pPr>
-              <w:pStyle w:val="RPG"/>
-              <w:spacing w:line="240" w:lineRule="auto"/>
-            </w:pPr>
-            <w:r>
-              <w:t>Kostur</w:t>
-            </w:r>
-          </w:p>
-        </w:tc>
-        <w:tc>
-          <w:tcPr>
-            <w:tcW w:w="1559" w:type="dxa"/>
-          </w:tcPr>
-          <w:p>
-            <w:pPr>
-              <w:pStyle w:val="RPG"/>
-              <w:spacing w:line="240" w:lineRule="auto"/>
-              <w:jc w:val="center"/>
-              <w:cnfStyle w:val="000000000000" w:firstRow="0" w:lastRow="0" w:firstColumn="0" w:lastColumn="0" w:oddVBand="0" w:evenVBand="0" w:oddHBand="0" w:evenHBand="0" w:firstRowFirstColumn="0" w:firstRowLastColumn="0" w:lastRowFirstColumn="0" w:lastRowLastColumn="0"/>
-            </w:pPr>
-            <w:r>
-              <w:t>K6</w:t>
-            </w:r>
-          </w:p>
-        </w:tc>
-        <w:tc>
-          <w:tcPr>
-            <w:tcW w:w="1276" w:type="dxa"/>
-          </w:tcPr>
-          <w:p>
-            <w:pPr>
-              <w:pStyle w:val="RPG"/>
-              <w:spacing w:line="240" w:lineRule="auto"/>
-              <w:jc w:val="center"/>
-              <w:cnfStyle w:val="000000000000" w:firstRow="0" w:lastRow="0" w:firstColumn="0" w:lastColumn="0" w:oddVBand="0" w:evenVBand="0" w:oddHBand="0" w:evenHBand="0" w:firstRowFirstColumn="0" w:firstRowLastColumn="0" w:lastRowFirstColumn="0" w:lastRowLastColumn="0"/>
-            </w:pPr>
-            <w:r>
-              <w:t>2</w:t>
-            </w:r>
-          </w:p>
-        </w:tc>
-        <w:tc>
-          <w:tcPr>
-            <w:tcW w:w="1288" w:type="dxa"/>
-          </w:tcPr>
-          <w:p>
-            <w:pPr>
-              <w:pStyle w:val="RPG"/>
-              <w:spacing w:line="240" w:lineRule="auto"/>
-              <w:jc w:val="center"/>
-              <w:cnfStyle w:val="000000000000" w:firstRow="0" w:lastRow="0" w:firstColumn="0" w:lastColumn="0" w:oddVBand="0" w:evenVBand="0" w:oddHBand="0" w:evenHBand="0" w:firstRowFirstColumn="0" w:firstRowLastColumn="0" w:lastRowFirstColumn="0" w:lastRowLastColumn="0"/>
-            </w:pPr>
-            <w:r>
-              <w:t>5</w:t>
+              <w:t>5 | 7</w:t>
             </w:r>
           </w:p>
         </w:tc>
@@ -3153,34 +3340,16 @@
         <w:rPr>
           <w:b/>
         </w:rPr>
-        <w:t>Chwyt</w:t>
-      </w:r>
-      <w:r>
-        <w:rPr>
-          <w:b/>
-        </w:rPr>
-        <w:t xml:space="preserve"> </w:t>
-      </w:r>
-      <w:r>
-        <w:rPr>
-          <w:b/>
-        </w:rPr>
-        <w:t>/</w:t>
-      </w:r>
-      <w:r>
-        <w:rPr>
-          <w:b/>
-        </w:rPr>
-        <w:t xml:space="preserve"> </w:t>
-      </w:r>
-      <w:r>
-        <w:rPr>
-          <w:b/>
-        </w:rPr>
-        <w:t xml:space="preserve">Oplątanie </w:t>
-      </w:r>
-      <w:r>
-        <w:t>– cel nie może wykonywać akcji, dopóki nie wyzwoli się z efektu.</w:t>
+        <w:t>Amok</w:t>
+      </w:r>
+      <w:r>
+        <w:t xml:space="preserve"> – cel atakuje najbliżs</w:t>
+      </w:r>
+      <w:r>
+        <w:t>zego sojusznika bądź wroga</w:t>
+      </w:r>
+      <w:r>
+        <w:t>.</w:t>
       </w:r>
     </w:p>
     <w:p>
@@ -3195,10 +3364,16 @@
         <w:rPr>
           <w:b/>
         </w:rPr>
-        <w:t>Ogłuszenie</w:t>
-      </w:r>
-      <w:r>
-        <w:t xml:space="preserve"> – cel traci turę.</w:t>
+        <w:t>Chwyt</w:t>
+      </w:r>
+      <w:r>
+        <w:rPr>
+          <w:b/>
+        </w:rPr>
+        <w:t xml:space="preserve"> </w:t>
+      </w:r>
+      <w:r>
+        <w:t>– cel nie może wykonywać akcji, dopóki nie wyzwoli się z efektu.</w:t>
       </w:r>
     </w:p>
     <w:p>
@@ -3213,16 +3388,10 @@
         <w:rPr>
           <w:b/>
         </w:rPr>
-        <w:t>Oślepienie</w:t>
-      </w:r>
-      <w:r>
-        <w:t xml:space="preserve"> –</w:t>
-      </w:r>
-      <w:r>
-        <w:t xml:space="preserve"> -2 ruchu,</w:t>
-      </w:r>
-      <w:r>
-        <w:t xml:space="preserve"> -10 celności.</w:t>
+        <w:t>Ogłuszenie</w:t>
+      </w:r>
+      <w:r>
+        <w:t xml:space="preserve"> – cel traci turę.</w:t>
       </w:r>
     </w:p>
     <w:p>
@@ -3237,10 +3406,16 @@
         <w:rPr>
           <w:b/>
         </w:rPr>
-        <w:t>Uciszenie</w:t>
-      </w:r>
-      <w:r>
-        <w:t xml:space="preserve"> – cel nie może wykonywać zaklęć magicznych, rytuałów i tym podobnych.</w:t>
+        <w:t>Oślepienie</w:t>
+      </w:r>
+      <w:r>
+        <w:t xml:space="preserve"> –</w:t>
+      </w:r>
+      <w:r>
+        <w:t xml:space="preserve"> -2 ruchu,</w:t>
+      </w:r>
+      <w:r>
+        <w:t xml:space="preserve"> -10 celności.</w:t>
       </w:r>
     </w:p>
     <w:p>
@@ -3255,10 +3430,16 @@
         <w:rPr>
           <w:b/>
         </w:rPr>
-        <w:t>Unieruchomienie</w:t>
-      </w:r>
-      <w:r>
-        <w:t xml:space="preserve"> – cel nie może się poruszać.</w:t>
+        <w:t>Uciszenie</w:t>
+      </w:r>
+      <w:r>
+        <w:t xml:space="preserve"> – cel nie może </w:t>
+      </w:r>
+      <w:r>
+        <w:t>używać magii</w:t>
+      </w:r>
+      <w:r>
+        <w:t>.</w:t>
       </w:r>
     </w:p>
     <w:p>
@@ -3273,25 +3454,19 @@
         <w:rPr>
           <w:b/>
         </w:rPr>
-        <w:t>Powalenie</w:t>
-      </w:r>
-      <w:r>
-        <w:t xml:space="preserve"> – cel musi powstać </w:t>
-      </w:r>
-      <w:r>
-        <w:t>kosztem</w:t>
-      </w:r>
-      <w:r>
-        <w:t xml:space="preserve"> całego</w:t>
-      </w:r>
-      <w:r>
+        <w:t>Ukrycie</w:t>
+      </w:r>
+      <w:r>
+        <w:rPr>
+          <w:b/>
+        </w:rPr>
         <w:t xml:space="preserve"> </w:t>
       </w:r>
       <w:r>
-        <w:t>ruchu</w:t>
-      </w:r>
-      <w:r>
-        <w:t>.</w:t>
+        <w:t xml:space="preserve">– </w:t>
+      </w:r>
+      <w:r>
+        <w:t>przeciwnicy Cię nie widzą.</w:t>
       </w:r>
     </w:p>
     <w:p>
@@ -3306,22 +3481,10 @@
         <w:rPr>
           <w:b/>
         </w:rPr>
-        <w:t xml:space="preserve">Prowokacja </w:t>
-      </w:r>
-      <w:r>
-        <w:t xml:space="preserve">– cel pragnie atakować prowokatora, </w:t>
-      </w:r>
-      <w:r>
-        <w:t>jeśli</w:t>
-      </w:r>
-      <w:r>
-        <w:t xml:space="preserve"> tylko</w:t>
-      </w:r>
-      <w:r>
-        <w:t xml:space="preserve"> </w:t>
-      </w:r>
-      <w:r>
-        <w:t>jest to możliwe.</w:t>
+        <w:t>Unieruchomienie</w:t>
+      </w:r>
+      <w:r>
+        <w:t xml:space="preserve"> – cel nie może się poruszać.</w:t>
       </w:r>
     </w:p>
     <w:p>
@@ -3336,10 +3499,25 @@
         <w:rPr>
           <w:b/>
         </w:rPr>
-        <w:t>Przerażenie</w:t>
-      </w:r>
-      <w:r>
-        <w:t xml:space="preserve"> – cel w niepowstrzymany sposób ucieka.</w:t>
+        <w:t>Powalenie</w:t>
+      </w:r>
+      <w:r>
+        <w:t xml:space="preserve"> – cel musi powstać </w:t>
+      </w:r>
+      <w:r>
+        <w:t>kosztem</w:t>
+      </w:r>
+      <w:r>
+        <w:t xml:space="preserve"> całego</w:t>
+      </w:r>
+      <w:r>
+        <w:t xml:space="preserve"> </w:t>
+      </w:r>
+      <w:r>
+        <w:t>ruchu</w:t>
+      </w:r>
+      <w:r>
+        <w:t>.</w:t>
       </w:r>
     </w:p>
     <w:p>
@@ -3354,16 +3532,22 @@
         <w:rPr>
           <w:b/>
         </w:rPr>
-        <w:t>Przyspieszenie</w:t>
-      </w:r>
-      <w:r>
-        <w:t xml:space="preserve"> – cel posiada </w:t>
-      </w:r>
-      <w:r>
-        <w:t>więcej ruchu</w:t>
-      </w:r>
-      <w:r>
-        <w:t>.</w:t>
+        <w:t xml:space="preserve">Prowokacja </w:t>
+      </w:r>
+      <w:r>
+        <w:t xml:space="preserve">– cel pragnie atakować prowokatora, </w:t>
+      </w:r>
+      <w:r>
+        <w:t>jeśli</w:t>
+      </w:r>
+      <w:r>
+        <w:t xml:space="preserve"> tylko</w:t>
+      </w:r>
+      <w:r>
+        <w:t xml:space="preserve"> </w:t>
+      </w:r>
+      <w:r>
+        <w:t>jest to możliwe.</w:t>
       </w:r>
     </w:p>
     <w:p>
@@ -3378,17 +3562,10 @@
         <w:rPr>
           <w:b/>
         </w:rPr>
-        <w:lastRenderedPageBreak/>
-        <w:t>Spowolnienie</w:t>
-      </w:r>
-      <w:r>
-        <w:t xml:space="preserve"> – cel posiada </w:t>
-      </w:r>
-      <w:r>
-        <w:t>mniej ruchu</w:t>
-      </w:r>
-      <w:r>
-        <w:t>.</w:t>
+        <w:t>Przerażenie</w:t>
+      </w:r>
+      <w:r>
+        <w:t xml:space="preserve"> – cel w niepowstrzymany sposób ucieka.</w:t>
       </w:r>
     </w:p>
     <w:p>
@@ -3403,6 +3580,70 @@
         <w:rPr>
           <w:b/>
         </w:rPr>
+        <w:lastRenderedPageBreak/>
+        <w:t>Przyspieszenie</w:t>
+      </w:r>
+      <w:r>
+        <w:rPr>
+          <w:b/>
+        </w:rPr>
+        <w:t xml:space="preserve"> / Spowolnienie</w:t>
+      </w:r>
+      <w:r>
+        <w:t xml:space="preserve"> – cel posiada </w:t>
+      </w:r>
+      <w:r>
+        <w:t xml:space="preserve">więcej </w:t>
+      </w:r>
+      <w:r>
+        <w:t xml:space="preserve">/ mniej </w:t>
+      </w:r>
+      <w:r>
+        <w:t>ruchu</w:t>
+      </w:r>
+      <w:r>
+        <w:t>.</w:t>
+      </w:r>
+    </w:p>
+    <w:p>
+      <w:pPr>
+        <w:pStyle w:val="Akapitzlist"/>
+        <w:numPr>
+          <w:ilvl w:val="0"/>
+          <w:numId w:val="11"/>
+        </w:numPr>
+      </w:pPr>
+      <w:r>
+        <w:rPr>
+          <w:b/>
+        </w:rPr>
+        <w:t xml:space="preserve">Szał </w:t>
+      </w:r>
+      <w:r>
+        <w:t xml:space="preserve">– +4 </w:t>
+      </w:r>
+      <w:r>
+        <w:t>celności</w:t>
+      </w:r>
+      <w:r>
+        <w:t xml:space="preserve"> -2 obrony, </w:t>
+      </w:r>
+      <w:r>
+        <w:t>jesteś uciszony.</w:t>
+      </w:r>
+    </w:p>
+    <w:p>
+      <w:pPr>
+        <w:pStyle w:val="Akapitzlist"/>
+        <w:numPr>
+          <w:ilvl w:val="0"/>
+          <w:numId w:val="11"/>
+        </w:numPr>
+      </w:pPr>
+      <w:r>
+        <w:rPr>
+          <w:b/>
+        </w:rPr>
         <w:t>Zauroczenie</w:t>
       </w:r>
       <w:r>
@@ -3447,52 +3688,34 @@
         <w:rPr>
           <w:b/>
         </w:rPr>
-        <w:t>Atak spec</w:t>
-      </w:r>
-      <w:r>
-        <w:rPr>
-          <w:b/>
-        </w:rPr>
+        <w:t>Atak (+X)</w:t>
+      </w:r>
+      <w:r>
+        <w:t xml:space="preserve"> – test</w:t>
+      </w:r>
+      <w:r>
+        <w:t>,</w:t>
+      </w:r>
+      <w:r>
         <w:t xml:space="preserve"> </w:t>
       </w:r>
       <w:r>
-        <w:rPr>
-          <w:b/>
-        </w:rPr>
-        <w:t>(</w:t>
-      </w:r>
-      <w:r>
-        <w:rPr>
-          <w:b/>
-        </w:rPr>
-        <w:t>+X</w:t>
-      </w:r>
-      <w:r>
-        <w:rPr>
-          <w:b/>
-        </w:rPr>
-        <w:t>)</w:t>
-      </w:r>
-      <w:r>
-        <w:t xml:space="preserve"> –</w:t>
+        <w:t>zadaj</w:t>
+      </w:r>
+      <w:r>
+        <w:t>e</w:t>
       </w:r>
       <w:r>
         <w:t xml:space="preserve"> </w:t>
       </w:r>
       <w:r>
-        <w:t>test ataku</w:t>
-      </w:r>
-      <w:r>
-        <w:t xml:space="preserve"> (+X </w:t>
-      </w:r>
-      <w:r>
-        <w:t>do rzutu</w:t>
-      </w:r>
-      <w:r>
-        <w:t>)</w:t>
-      </w:r>
-      <w:r>
-        <w:t>, jednak nie zadający obrażeń od broni.</w:t>
+        <w:t>obraże</w:t>
+      </w:r>
+      <w:r>
+        <w:t>nia</w:t>
+      </w:r>
+      <w:r>
+        <w:t xml:space="preserve"> od broni.</w:t>
       </w:r>
     </w:p>
     <w:p>
@@ -3507,61 +3730,16 @@
         <w:rPr>
           <w:b/>
         </w:rPr>
-        <w:t>+</w:t>
-      </w:r>
-      <w:r>
-        <w:rPr>
-          <w:b/>
-        </w:rPr>
-        <w:t>1</w:t>
-      </w:r>
-      <w:r>
-        <w:rPr>
-          <w:b/>
-        </w:rPr>
-        <w:t xml:space="preserve"> </w:t>
-      </w:r>
-      <w:r>
-        <w:rPr>
-          <w:b/>
-        </w:rPr>
-        <w:t>U</w:t>
-      </w:r>
-      <w:r>
-        <w:rPr>
-          <w:b/>
-        </w:rPr>
-        <w:t>K</w:t>
-      </w:r>
-      <w:r>
-        <w:rPr>
-          <w:b/>
-        </w:rPr>
-        <w:t xml:space="preserve"> </w:t>
-      </w:r>
-      <w:r>
-        <w:t xml:space="preserve">– </w:t>
-      </w:r>
-      <w:r>
-        <w:t>ulepszenie</w:t>
-      </w:r>
-      <w:r>
-        <w:t xml:space="preserve"> kości, np. K4 -&gt; K6 lub K6 -&gt; K8.</w:t>
-      </w:r>
-      <w:r>
-        <w:t xml:space="preserve"> Analogicznie +</w:t>
-      </w:r>
-      <w:r>
-        <w:t>2</w:t>
-      </w:r>
-      <w:r>
-        <w:t xml:space="preserve"> </w:t>
-      </w:r>
-      <w:r>
-        <w:t>U</w:t>
-      </w:r>
-      <w:r>
-        <w:t>K to K4 -&gt; K8.</w:t>
+        <w:t xml:space="preserve">Powolny </w:t>
+      </w:r>
+      <w:r>
+        <w:t>– zużywa akcję</w:t>
+      </w:r>
+      <w:r>
+        <w:t xml:space="preserve"> główną i</w:t>
+      </w:r>
+      <w:r>
+        <w:t xml:space="preserve"> dodatkową.</w:t>
       </w:r>
     </w:p>
     <w:p>
@@ -3576,48 +3754,58 @@
         <w:rPr>
           <w:b/>
         </w:rPr>
-        <w:t xml:space="preserve">Niedomiar </w:t>
-      </w:r>
-      <w:r>
-        <w:t xml:space="preserve">– wartość, o jaką rzut na test </w:t>
-      </w:r>
-      <w:r>
-        <w:t>był</w:t>
-      </w:r>
-      <w:r>
-        <w:t xml:space="preserve"> mniejsz</w:t>
-      </w:r>
-      <w:r>
-        <w:t>y od</w:t>
-      </w:r>
-      <w:r>
-        <w:t xml:space="preserve"> ST.</w:t>
-      </w:r>
-      <w:bookmarkStart w:id="0" w:name="_GoBack"/>
-      <w:bookmarkEnd w:id="0"/>
+        <w:t xml:space="preserve">ST </w:t>
+      </w:r>
+      <w:r>
+        <w:t>– skala trudności.</w:t>
+      </w:r>
     </w:p>
     <w:p>
       <w:pPr>
         <w:pStyle w:val="Akapitzlist"/>
         <w:numPr>
           <w:ilvl w:val="0"/>
-          <w:numId w:val="13"/>
+          <w:numId w:val="15"/>
         </w:numPr>
       </w:pPr>
       <w:r>
         <w:rPr>
           <w:b/>
         </w:rPr>
-        <w:t>Przebicie</w:t>
-      </w:r>
-      <w:r>
-        <w:t xml:space="preserve"> – wartość, o jaką rzut na test przewyższył</w:t>
-      </w:r>
-      <w:r>
+        <w:t>Test</w:t>
+      </w:r>
+      <w:r>
+        <w:rPr>
+          <w:b/>
+        </w:rPr>
         <w:t xml:space="preserve"> </w:t>
       </w:r>
       <w:r>
-        <w:t>ST.</w:t>
+        <w:rPr>
+          <w:b/>
+        </w:rPr>
+        <w:t>(</w:t>
+      </w:r>
+      <w:r>
+        <w:rPr>
+          <w:b/>
+        </w:rPr>
+        <w:t>+X</w:t>
+      </w:r>
+      <w:r>
+        <w:rPr>
+          <w:b/>
+        </w:rPr>
+        <w:t>)</w:t>
+      </w:r>
+      <w:r>
+        <w:t xml:space="preserve"> – test [</w:t>
+      </w:r>
+      <w:r>
+        <w:t xml:space="preserve">X + </w:t>
+      </w:r>
+      <w:r>
+        <w:t>Poziom / 2 + K20] vs [Obrona].</w:t>
       </w:r>
     </w:p>
     <w:p>
@@ -3625,65 +3813,68 @@
         <w:pStyle w:val="Akapitzlist"/>
         <w:numPr>
           <w:ilvl w:val="0"/>
-          <w:numId w:val="13"/>
+          <w:numId w:val="15"/>
         </w:numPr>
-      </w:pPr>
-      <w:r>
-        <w:rPr>
-          <w:b/>
-        </w:rPr>
-        <w:t>Zaklęcie</w:t>
-      </w:r>
-      <w:r>
-        <w:rPr>
-          <w:b/>
-        </w:rPr>
-        <w:t xml:space="preserve"> </w:t>
-      </w:r>
-      <w:r>
-        <w:rPr>
-          <w:b/>
-        </w:rPr>
-        <w:t>(</w:t>
-      </w:r>
-      <w:r>
-        <w:rPr>
-          <w:b/>
-        </w:rPr>
-        <w:t>+X</w:t>
-      </w:r>
-      <w:r>
-        <w:rPr>
-          <w:b/>
-        </w:rPr>
-        <w:t>)</w:t>
-      </w:r>
-      <w:r>
-        <w:t xml:space="preserve"> –</w:t>
-      </w:r>
-      <w:r>
-        <w:t xml:space="preserve"> </w:t>
-      </w:r>
-      <w:r>
-        <w:t>test zaklęcia</w:t>
-      </w:r>
-      <w:r>
-        <w:t xml:space="preserve"> [R</w:t>
-      </w:r>
-      <w:r>
-        <w:t xml:space="preserve"> / 2</w:t>
-      </w:r>
-      <w:r>
-        <w:t xml:space="preserve"> </w:t>
-      </w:r>
-      <w:r>
-        <w:t xml:space="preserve">+ X </w:t>
-      </w:r>
-      <w:r>
-        <w:t>+ K20] vs [Obrona]</w:t>
-      </w:r>
-      <w:r>
-        <w:t>.</w:t>
+        <w:rPr>
+          <w:lang w:val="en-US"/>
+        </w:rPr>
+      </w:pPr>
+      <w:r>
+        <w:rPr>
+          <w:b/>
+          <w:lang w:val="en-US"/>
+        </w:rPr>
+        <w:t>Test</w:t>
+      </w:r>
+      <w:r>
+        <w:rPr>
+          <w:b/>
+          <w:lang w:val="en-US"/>
+        </w:rPr>
+        <w:t xml:space="preserve"> vs </w:t>
+      </w:r>
+      <w:proofErr w:type="spellStart"/>
+      <w:r>
+        <w:rPr>
+          <w:b/>
+          <w:lang w:val="en-US"/>
+        </w:rPr>
+        <w:t>Wola</w:t>
+      </w:r>
+      <w:proofErr w:type="spellEnd"/>
+      <w:r>
+        <w:rPr>
+          <w:lang w:val="en-US"/>
+        </w:rPr>
+        <w:t xml:space="preserve"> – </w:t>
+      </w:r>
+      <w:proofErr w:type="spellStart"/>
+      <w:r>
+        <w:rPr>
+          <w:lang w:val="en-US"/>
+        </w:rPr>
+        <w:t>jw</w:t>
+      </w:r>
+      <w:proofErr w:type="spellEnd"/>
+      <w:r>
+        <w:rPr>
+          <w:lang w:val="en-US"/>
+        </w:rPr>
+        <w:t>. vs [</w:t>
+      </w:r>
+      <w:proofErr w:type="spellStart"/>
+      <w:r>
+        <w:rPr>
+          <w:lang w:val="en-US"/>
+        </w:rPr>
+        <w:t>Wola</w:t>
+      </w:r>
+      <w:proofErr w:type="spellEnd"/>
+      <w:r>
+        <w:rPr>
+          <w:lang w:val="en-US"/>
+        </w:rPr>
+        <w:t>].</w:t>
       </w:r>
     </w:p>
     <w:p>
@@ -3691,14 +3882,20 @@
         <w:pStyle w:val="Akapitzlist"/>
         <w:numPr>
           <w:ilvl w:val="0"/>
-          <w:numId w:val="13"/>
+          <w:numId w:val="15"/>
         </w:numPr>
       </w:pPr>
       <w:r>
         <w:rPr>
           <w:b/>
         </w:rPr>
-        <w:t>Zaklęcie</w:t>
+        <w:t>+</w:t>
+      </w:r>
+      <w:r>
+        <w:rPr>
+          <w:b/>
+        </w:rPr>
+        <w:t>1</w:t>
       </w:r>
       <w:r>
         <w:rPr>
@@ -3710,28 +3907,34 @@
         <w:rPr>
           <w:b/>
         </w:rPr>
-        <w:t>(</w:t>
-      </w:r>
-      <w:r>
-        <w:rPr>
-          <w:b/>
-        </w:rPr>
-        <w:t>+X</w:t>
-      </w:r>
-      <w:r>
-        <w:rPr>
-          <w:b/>
-        </w:rPr>
-        <w:t xml:space="preserve"> vs Wola</w:t>
-      </w:r>
-      <w:r>
-        <w:rPr>
-          <w:b/>
-        </w:rPr>
-        <w:t>)</w:t>
-      </w:r>
-      <w:r>
-        <w:t xml:space="preserve"> – jw. vs [Wola].</w:t>
+        <w:t>U</w:t>
+      </w:r>
+      <w:r>
+        <w:rPr>
+          <w:b/>
+        </w:rPr>
+        <w:t>K</w:t>
+      </w:r>
+      <w:r>
+        <w:rPr>
+          <w:b/>
+        </w:rPr>
+        <w:t xml:space="preserve"> </w:t>
+      </w:r>
+      <w:r>
+        <w:t xml:space="preserve">– </w:t>
+      </w:r>
+      <w:r>
+        <w:t>ulepszenie</w:t>
+      </w:r>
+      <w:r>
+        <w:t xml:space="preserve"> kości, np. K4 -&gt; K6 lub K6 -&gt; K8.</w:t>
+      </w:r>
+      <w:r>
+        <w:t xml:space="preserve"> </w:t>
+      </w:r>
+      <w:r>
+        <w:t>Przeskok K12 -&gt; K20 to +4 UK.</w:t>
       </w:r>
     </w:p>
     <w:sectPr>
@@ -4360,6 +4563,119 @@
     </w:lvl>
   </w:abstractNum>
   <w:abstractNum w:abstractNumId="5" w15:restartNumberingAfterBreak="0">
+    <w:nsid w:val="2BFC0CF5"/>
+    <w:multiLevelType w:val="hybridMultilevel"/>
+    <w:tmpl w:val="49DCDE60"/>
+    <w:lvl w:ilvl="0" w:tplc="04150001">
+      <w:start w:val="1"/>
+      <w:numFmt w:val="bullet"/>
+      <w:lvlText w:val=""/>
+      <w:lvlJc w:val="left"/>
+      <w:pPr>
+        <w:ind w:left="720" w:hanging="360"/>
+      </w:pPr>
+      <w:rPr>
+        <w:rFonts w:ascii="Symbol" w:hAnsi="Symbol" w:hint="default"/>
+      </w:rPr>
+    </w:lvl>
+    <w:lvl w:ilvl="1" w:tplc="04150003" w:tentative="1">
+      <w:start w:val="1"/>
+      <w:numFmt w:val="bullet"/>
+      <w:lvlText w:val="o"/>
+      <w:lvlJc w:val="left"/>
+      <w:pPr>
+        <w:ind w:left="1440" w:hanging="360"/>
+      </w:pPr>
+      <w:rPr>
+        <w:rFonts w:ascii="Courier New" w:hAnsi="Courier New" w:cs="Courier New" w:hint="default"/>
+      </w:rPr>
+    </w:lvl>
+    <w:lvl w:ilvl="2" w:tplc="04150005" w:tentative="1">
+      <w:start w:val="1"/>
+      <w:numFmt w:val="bullet"/>
+      <w:lvlText w:val=""/>
+      <w:lvlJc w:val="left"/>
+      <w:pPr>
+        <w:ind w:left="2160" w:hanging="360"/>
+      </w:pPr>
+      <w:rPr>
+        <w:rFonts w:ascii="Wingdings" w:hAnsi="Wingdings" w:hint="default"/>
+      </w:rPr>
+    </w:lvl>
+    <w:lvl w:ilvl="3" w:tplc="04150001" w:tentative="1">
+      <w:start w:val="1"/>
+      <w:numFmt w:val="bullet"/>
+      <w:lvlText w:val=""/>
+      <w:lvlJc w:val="left"/>
+      <w:pPr>
+        <w:ind w:left="2880" w:hanging="360"/>
+      </w:pPr>
+      <w:rPr>
+        <w:rFonts w:ascii="Symbol" w:hAnsi="Symbol" w:hint="default"/>
+      </w:rPr>
+    </w:lvl>
+    <w:lvl w:ilvl="4" w:tplc="04150003" w:tentative="1">
+      <w:start w:val="1"/>
+      <w:numFmt w:val="bullet"/>
+      <w:lvlText w:val="o"/>
+      <w:lvlJc w:val="left"/>
+      <w:pPr>
+        <w:ind w:left="3600" w:hanging="360"/>
+      </w:pPr>
+      <w:rPr>
+        <w:rFonts w:ascii="Courier New" w:hAnsi="Courier New" w:cs="Courier New" w:hint="default"/>
+      </w:rPr>
+    </w:lvl>
+    <w:lvl w:ilvl="5" w:tplc="04150005" w:tentative="1">
+      <w:start w:val="1"/>
+      <w:numFmt w:val="bullet"/>
+      <w:lvlText w:val=""/>
+      <w:lvlJc w:val="left"/>
+      <w:pPr>
+        <w:ind w:left="4320" w:hanging="360"/>
+      </w:pPr>
+      <w:rPr>
+        <w:rFonts w:ascii="Wingdings" w:hAnsi="Wingdings" w:hint="default"/>
+      </w:rPr>
+    </w:lvl>
+    <w:lvl w:ilvl="6" w:tplc="04150001" w:tentative="1">
+      <w:start w:val="1"/>
+      <w:numFmt w:val="bullet"/>
+      <w:lvlText w:val=""/>
+      <w:lvlJc w:val="left"/>
+      <w:pPr>
+        <w:ind w:left="5040" w:hanging="360"/>
+      </w:pPr>
+      <w:rPr>
+        <w:rFonts w:ascii="Symbol" w:hAnsi="Symbol" w:hint="default"/>
+      </w:rPr>
+    </w:lvl>
+    <w:lvl w:ilvl="7" w:tplc="04150003" w:tentative="1">
+      <w:start w:val="1"/>
+      <w:numFmt w:val="bullet"/>
+      <w:lvlText w:val="o"/>
+      <w:lvlJc w:val="left"/>
+      <w:pPr>
+        <w:ind w:left="5760" w:hanging="360"/>
+      </w:pPr>
+      <w:rPr>
+        <w:rFonts w:ascii="Courier New" w:hAnsi="Courier New" w:cs="Courier New" w:hint="default"/>
+      </w:rPr>
+    </w:lvl>
+    <w:lvl w:ilvl="8" w:tplc="04150005" w:tentative="1">
+      <w:start w:val="1"/>
+      <w:numFmt w:val="bullet"/>
+      <w:lvlText w:val=""/>
+      <w:lvlJc w:val="left"/>
+      <w:pPr>
+        <w:ind w:left="6480" w:hanging="360"/>
+      </w:pPr>
+      <w:rPr>
+        <w:rFonts w:ascii="Wingdings" w:hAnsi="Wingdings" w:hint="default"/>
+      </w:rPr>
+    </w:lvl>
+  </w:abstractNum>
+  <w:abstractNum w:abstractNumId="6" w15:restartNumberingAfterBreak="0">
     <w:nsid w:val="2F980752"/>
     <w:multiLevelType w:val="hybridMultilevel"/>
     <w:tmpl w:val="293073A6"/>
@@ -4472,7 +4788,7 @@
       </w:rPr>
     </w:lvl>
   </w:abstractNum>
-  <w:abstractNum w:abstractNumId="6" w15:restartNumberingAfterBreak="0">
+  <w:abstractNum w:abstractNumId="7" w15:restartNumberingAfterBreak="0">
     <w:nsid w:val="31496FBE"/>
     <w:multiLevelType w:val="hybridMultilevel"/>
     <w:tmpl w:val="2A22E21A"/>
@@ -4585,7 +4901,7 @@
       </w:rPr>
     </w:lvl>
   </w:abstractNum>
-  <w:abstractNum w:abstractNumId="7" w15:restartNumberingAfterBreak="0">
+  <w:abstractNum w:abstractNumId="8" w15:restartNumberingAfterBreak="0">
     <w:nsid w:val="43BD613C"/>
     <w:multiLevelType w:val="hybridMultilevel"/>
     <w:tmpl w:val="287C6D10"/>
@@ -4698,7 +5014,7 @@
       </w:rPr>
     </w:lvl>
   </w:abstractNum>
-  <w:abstractNum w:abstractNumId="8" w15:restartNumberingAfterBreak="0">
+  <w:abstractNum w:abstractNumId="9" w15:restartNumberingAfterBreak="0">
     <w:nsid w:val="4EFB335C"/>
     <w:multiLevelType w:val="hybridMultilevel"/>
     <w:tmpl w:val="3D5E97B8"/>
@@ -4811,7 +5127,7 @@
       </w:rPr>
     </w:lvl>
   </w:abstractNum>
-  <w:abstractNum w:abstractNumId="9" w15:restartNumberingAfterBreak="0">
+  <w:abstractNum w:abstractNumId="10" w15:restartNumberingAfterBreak="0">
     <w:nsid w:val="5D3B68A2"/>
     <w:multiLevelType w:val="hybridMultilevel"/>
     <w:tmpl w:val="BEB6D128"/>
@@ -4924,7 +5240,7 @@
       </w:rPr>
     </w:lvl>
   </w:abstractNum>
-  <w:abstractNum w:abstractNumId="10" w15:restartNumberingAfterBreak="0">
+  <w:abstractNum w:abstractNumId="11" w15:restartNumberingAfterBreak="0">
     <w:nsid w:val="5D4D155D"/>
     <w:multiLevelType w:val="hybridMultilevel"/>
     <w:tmpl w:val="A19A365A"/>
@@ -5037,7 +5353,7 @@
       </w:rPr>
     </w:lvl>
   </w:abstractNum>
-  <w:abstractNum w:abstractNumId="11" w15:restartNumberingAfterBreak="0">
+  <w:abstractNum w:abstractNumId="12" w15:restartNumberingAfterBreak="0">
     <w:nsid w:val="65012AC8"/>
     <w:multiLevelType w:val="hybridMultilevel"/>
     <w:tmpl w:val="F9F863C0"/>
@@ -5150,7 +5466,7 @@
       </w:rPr>
     </w:lvl>
   </w:abstractNum>
-  <w:abstractNum w:abstractNumId="12" w15:restartNumberingAfterBreak="0">
+  <w:abstractNum w:abstractNumId="13" w15:restartNumberingAfterBreak="0">
     <w:nsid w:val="65967883"/>
     <w:multiLevelType w:val="multilevel"/>
     <w:tmpl w:val="F82AF20E"/>
@@ -5263,7 +5579,7 @@
       </w:pPr>
     </w:lvl>
   </w:abstractNum>
-  <w:abstractNum w:abstractNumId="13" w15:restartNumberingAfterBreak="0">
+  <w:abstractNum w:abstractNumId="14" w15:restartNumberingAfterBreak="0">
     <w:nsid w:val="6F94607E"/>
     <w:multiLevelType w:val="hybridMultilevel"/>
     <w:tmpl w:val="1D5817AC"/>
@@ -5376,7 +5692,7 @@
       </w:rPr>
     </w:lvl>
   </w:abstractNum>
-  <w:abstractNum w:abstractNumId="14" w15:restartNumberingAfterBreak="0">
+  <w:abstractNum w:abstractNumId="15" w15:restartNumberingAfterBreak="0">
     <w:nsid w:val="70F41F62"/>
     <w:multiLevelType w:val="hybridMultilevel"/>
     <w:tmpl w:val="9DE878E6"/>
@@ -5465,7 +5781,7 @@
       </w:pPr>
     </w:lvl>
   </w:abstractNum>
-  <w:abstractNum w:abstractNumId="15" w15:restartNumberingAfterBreak="0">
+  <w:abstractNum w:abstractNumId="16" w15:restartNumberingAfterBreak="0">
     <w:nsid w:val="7E2E0EDF"/>
     <w:multiLevelType w:val="hybridMultilevel"/>
     <w:tmpl w:val="4F76F6AA"/>
@@ -5585,49 +5901,52 @@
     <w:abstractNumId w:val="2"/>
   </w:num>
   <w:num w:numId="3">
-    <w:abstractNumId w:val="12"/>
+    <w:abstractNumId w:val="13"/>
   </w:num>
   <w:num w:numId="4">
-    <w:abstractNumId w:val="7"/>
+    <w:abstractNumId w:val="8"/>
   </w:num>
   <w:num w:numId="5">
     <w:abstractNumId w:val="1"/>
   </w:num>
   <w:num w:numId="6">
-    <w:abstractNumId w:val="11"/>
+    <w:abstractNumId w:val="12"/>
   </w:num>
   <w:num w:numId="7">
+    <w:abstractNumId w:val="15"/>
+  </w:num>
+  <w:num w:numId="8">
     <w:abstractNumId w:val="14"/>
   </w:num>
-  <w:num w:numId="8">
-    <w:abstractNumId w:val="13"/>
-  </w:num>
   <w:num w:numId="9">
-    <w:abstractNumId w:val="9"/>
+    <w:abstractNumId w:val="10"/>
   </w:num>
   <w:num w:numId="10">
-    <w:abstractNumId w:val="6"/>
+    <w:abstractNumId w:val="7"/>
   </w:num>
   <w:num w:numId="11">
     <w:abstractNumId w:val="0"/>
   </w:num>
   <w:num w:numId="12">
-    <w:abstractNumId w:val="8"/>
+    <w:abstractNumId w:val="9"/>
   </w:num>
   <w:num w:numId="13">
-    <w:abstractNumId w:val="10"/>
+    <w:abstractNumId w:val="11"/>
   </w:num>
   <w:num w:numId="14">
     <w:abstractNumId w:val="4"/>
   </w:num>
   <w:num w:numId="15">
-    <w:abstractNumId w:val="5"/>
+    <w:abstractNumId w:val="6"/>
   </w:num>
   <w:num w:numId="16">
     <w:abstractNumId w:val="3"/>
   </w:num>
   <w:num w:numId="17">
-    <w:abstractNumId w:val="15"/>
+    <w:abstractNumId w:val="16"/>
+  </w:num>
+  <w:num w:numId="18">
+    <w:abstractNumId w:val="5"/>
   </w:num>
 </w:numbering>
 </file>
@@ -6892,7 +7211,7 @@
 </file>
 
 <file path=customXml/itemProps1.xml><?xml version="1.0" encoding="utf-8"?>
-<ds:datastoreItem xmlns:ds="http://schemas.openxmlformats.org/officeDocument/2006/customXml" ds:itemID="{B19D016E-C7FC-48EE-995B-C01D95CF0844}">
+<ds:datastoreItem xmlns:ds="http://schemas.openxmlformats.org/officeDocument/2006/customXml" ds:itemID="{0F6E041B-1D1E-47E3-A6BD-81C839821463}">
   <ds:schemaRefs>
     <ds:schemaRef ds:uri="http://schemas.openxmlformats.org/officeDocument/2006/bibliography"/>
   </ds:schemaRefs>

--- a/Podręcznik.docx
+++ b/Podręcznik.docx
@@ -55,62 +55,10 @@
         </w:numPr>
       </w:pPr>
       <w:r>
-        <w:t xml:space="preserve">Kości </w:t>
-      </w:r>
-      <w:r>
-        <w:rPr>
-          <w:b/>
-        </w:rPr>
-        <w:t>k4</w:t>
-      </w:r>
-      <w:r>
-        <w:t xml:space="preserve">, </w:t>
-      </w:r>
-      <w:r>
-        <w:rPr>
-          <w:b/>
-        </w:rPr>
-        <w:t>k6</w:t>
-      </w:r>
-      <w:r>
-        <w:t xml:space="preserve">, </w:t>
-      </w:r>
-      <w:r>
-        <w:rPr>
-          <w:b/>
-        </w:rPr>
-        <w:t>k8</w:t>
-      </w:r>
-      <w:r>
-        <w:t xml:space="preserve">, </w:t>
-      </w:r>
-      <w:r>
-        <w:rPr>
-          <w:b/>
-        </w:rPr>
-        <w:t>k10</w:t>
-      </w:r>
-      <w:r>
-        <w:t xml:space="preserve">, </w:t>
-      </w:r>
-      <w:r>
-        <w:rPr>
-          <w:b/>
-        </w:rPr>
-        <w:t>k12</w:t>
-      </w:r>
-      <w:r>
-        <w:t xml:space="preserve">, </w:t>
-      </w:r>
-      <w:r>
-        <w:rPr>
-          <w:b/>
-        </w:rPr>
-        <w:t>k20</w:t>
-      </w:r>
-      <w:r>
-        <w:t xml:space="preserve"> (główna).</w:t>
-      </w:r>
+        <w:t>Efekty tego samego typu nie nakładają się (bariery, ulepszenia broni).</w:t>
+      </w:r>
+      <w:bookmarkStart w:id="0" w:name="_GoBack"/>
+      <w:bookmarkEnd w:id="0"/>
     </w:p>
     <w:p>
       <w:pPr>
@@ -121,7 +69,61 @@
         </w:numPr>
       </w:pPr>
       <w:r>
-        <w:t>Mnożniki się dodają (posiadając dwa efekty zwiększające obrażenia x2 masz bonus x3).</w:t>
+        <w:t xml:space="preserve">Kości </w:t>
+      </w:r>
+      <w:r>
+        <w:rPr>
+          <w:b/>
+        </w:rPr>
+        <w:t>k4</w:t>
+      </w:r>
+      <w:r>
+        <w:t xml:space="preserve">, </w:t>
+      </w:r>
+      <w:r>
+        <w:rPr>
+          <w:b/>
+        </w:rPr>
+        <w:t>k6</w:t>
+      </w:r>
+      <w:r>
+        <w:t xml:space="preserve">, </w:t>
+      </w:r>
+      <w:r>
+        <w:rPr>
+          <w:b/>
+        </w:rPr>
+        <w:t>k8</w:t>
+      </w:r>
+      <w:r>
+        <w:t xml:space="preserve">, </w:t>
+      </w:r>
+      <w:r>
+        <w:rPr>
+          <w:b/>
+        </w:rPr>
+        <w:t>k10</w:t>
+      </w:r>
+      <w:r>
+        <w:t xml:space="preserve">, </w:t>
+      </w:r>
+      <w:r>
+        <w:rPr>
+          <w:b/>
+        </w:rPr>
+        <w:t>k12</w:t>
+      </w:r>
+      <w:r>
+        <w:t xml:space="preserve">, </w:t>
+      </w:r>
+      <w:r>
+        <w:rPr>
+          <w:b/>
+        </w:rPr>
+        <w:t>k20</w:t>
+      </w:r>
+      <w:r>
+        <w:t xml:space="preserve"> (główna).</w:t>
       </w:r>
     </w:p>
     <w:p>
@@ -133,25 +135,7 @@
         </w:numPr>
       </w:pPr>
       <w:r>
-        <w:t xml:space="preserve">Rzut </w:t>
-      </w:r>
-      <w:r>
-        <w:rPr>
-          <w:b/>
-        </w:rPr>
-        <w:t>20 na k20 zawsze oznacza sukces</w:t>
-      </w:r>
-      <w:r>
-        <w:t xml:space="preserve">, a </w:t>
-      </w:r>
-      <w:r>
-        <w:rPr>
-          <w:b/>
-        </w:rPr>
-        <w:t>1 porażkę</w:t>
-      </w:r>
-      <w:r>
-        <w:t>. Wyższe wyniki są lepsze.</w:t>
+        <w:t>Mnożniki się dodają (posiadając dwa efekty zwiększające obrażenia x2 masz bonus x3).</w:t>
       </w:r>
     </w:p>
     <w:p>
@@ -163,13 +147,25 @@
         </w:numPr>
       </w:pPr>
       <w:r>
-        <w:t xml:space="preserve">System tworzony jest pod świat </w:t>
-      </w:r>
-      <w:r>
-        <w:t>Zapomnianych Krain</w:t>
-      </w:r>
-      <w:r>
-        <w:t>.</w:t>
+        <w:t xml:space="preserve">Rzut </w:t>
+      </w:r>
+      <w:r>
+        <w:rPr>
+          <w:b/>
+        </w:rPr>
+        <w:t>20 na k20 zawsze oznacza sukces</w:t>
+      </w:r>
+      <w:r>
+        <w:t xml:space="preserve">, a </w:t>
+      </w:r>
+      <w:r>
+        <w:rPr>
+          <w:b/>
+        </w:rPr>
+        <w:t>1 porażkę</w:t>
+      </w:r>
+      <w:r>
+        <w:t>. Wyższe wyniki są lepsze.</w:t>
       </w:r>
     </w:p>
     <w:p>
@@ -181,6 +177,24 @@
         </w:numPr>
       </w:pPr>
       <w:r>
+        <w:t xml:space="preserve">System tworzony jest pod świat </w:t>
+      </w:r>
+      <w:r>
+        <w:t>Zapomnianych Krain</w:t>
+      </w:r>
+      <w:r>
+        <w:t>.</w:t>
+      </w:r>
+    </w:p>
+    <w:p>
+      <w:pPr>
+        <w:pStyle w:val="Akapitzlist"/>
+        <w:numPr>
+          <w:ilvl w:val="0"/>
+          <w:numId w:val="7"/>
+        </w:numPr>
+      </w:pPr>
+      <w:r>
         <w:rPr>
           <w:b/>
         </w:rPr>
@@ -201,12 +215,16 @@
       <w:r>
         <w:t>.</w:t>
       </w:r>
+      <w:r>
+        <w:br w:type="page"/>
+      </w:r>
     </w:p>
     <w:p>
       <w:pPr>
         <w:pStyle w:val="Nagwek1"/>
       </w:pPr>
       <w:r>
+        <w:lastRenderedPageBreak/>
         <w:t>Rasa i klasa</w:t>
       </w:r>
     </w:p>
@@ -430,7 +448,17 @@
         <w:t>.</w:t>
       </w:r>
       <w:r>
-        <w:t xml:space="preserve"> [Poziom / 2] jest głównym modyfikatorem dodawanym do wszystkich testów w grze.</w:t>
+        <w:t xml:space="preserve"> </w:t>
+      </w:r>
+      <w:r>
+        <w:rPr>
+          <w:b/>
+          <w:bCs/>
+        </w:rPr>
+        <w:t>[Poziom / 2]</w:t>
+      </w:r>
+      <w:r>
+        <w:t xml:space="preserve"> jest głównym modyfikatorem dodawanym do wszystkich testów w grze.</w:t>
       </w:r>
     </w:p>
     <w:p>
@@ -448,7 +476,16 @@
         <w:t>Doświadczenie</w:t>
       </w:r>
       <w:r>
-        <w:t>: MG rozdaje je wedle uznania. Aby otrzymać poziom należy zgromadzić 10 Doświadczenia * obecny poziom postaci. W ciągu kilkugodzinnej sesji gracze powinni podnieść poziom swoich postaci o 1, góra 2.</w:t>
+        <w:t>: MG rozdaje je wedle uznania. Aby otrzymać poziom należy zgromadzić 10 Doświadczenia * obecny poziom postaci. W ciągu kilkugodzinnej sesji gracze powinni podnieść poziom swoich postaci o</w:t>
+      </w:r>
+      <w:r>
+        <w:t xml:space="preserve">d 1 do </w:t>
+      </w:r>
+      <w:r>
+        <w:t>3</w:t>
+      </w:r>
+      <w:r>
+        <w:t>.</w:t>
       </w:r>
     </w:p>
     <w:p>
@@ -463,79 +500,171 @@
         <w:rPr>
           <w:b/>
         </w:rPr>
+        <w:t>Energia [PE]</w:t>
+      </w:r>
+      <w:r>
+        <w:t xml:space="preserve">: </w:t>
+      </w:r>
+      <w:r>
+        <w:rPr>
+          <w:b/>
+          <w:bCs/>
+        </w:rPr>
+        <w:t>5</w:t>
+      </w:r>
+      <w:r>
+        <w:rPr>
+          <w:b/>
+          <w:bCs/>
+        </w:rPr>
+        <w:t xml:space="preserve"> + </w:t>
+      </w:r>
+      <w:r>
+        <w:rPr>
+          <w:b/>
+          <w:bCs/>
+        </w:rPr>
+        <w:t>[</w:t>
+      </w:r>
+      <w:r>
+        <w:rPr>
+          <w:b/>
+          <w:bCs/>
+        </w:rPr>
+        <w:t>Poziom * 5</w:t>
+      </w:r>
+      <w:r>
+        <w:rPr>
+          <w:b/>
+          <w:bCs/>
+        </w:rPr>
+        <w:t>]</w:t>
+      </w:r>
+      <w:r>
+        <w:t>. Odnawia się po odpoczynku. Pozwala używać umiejętności.</w:t>
+      </w:r>
+    </w:p>
+    <w:p>
+      <w:pPr>
+        <w:pStyle w:val="Akapitzlist"/>
+        <w:numPr>
+          <w:ilvl w:val="0"/>
+          <w:numId w:val="8"/>
+        </w:numPr>
+      </w:pPr>
+      <w:r>
+        <w:rPr>
+          <w:b/>
+        </w:rPr>
         <w:t>Kondycja</w:t>
       </w:r>
       <w:r>
-        <w:t>: Równ</w:t>
-      </w:r>
-      <w:r>
-        <w:t>a</w:t>
-      </w:r>
-      <w:r>
+        <w:rPr>
+          <w:b/>
+        </w:rPr>
+        <w:t xml:space="preserve"> [PK]</w:t>
+      </w:r>
+      <w:r>
+        <w:t xml:space="preserve">: </w:t>
+      </w:r>
+      <w:r>
+        <w:rPr>
+          <w:b/>
+          <w:bCs/>
+        </w:rPr>
+        <w:t>5</w:t>
+      </w:r>
+      <w:r>
+        <w:rPr>
+          <w:b/>
+          <w:bCs/>
+        </w:rPr>
+        <w:t xml:space="preserve"> + </w:t>
+      </w:r>
+      <w:r>
+        <w:rPr>
+          <w:b/>
+          <w:bCs/>
+        </w:rPr>
+        <w:t>[</w:t>
+      </w:r>
+      <w:r>
+        <w:rPr>
+          <w:b/>
+          <w:bCs/>
+        </w:rPr>
+        <w:t>Poziom / 4</w:t>
+      </w:r>
+      <w:r>
+        <w:rPr>
+          <w:b/>
+          <w:bCs/>
+        </w:rPr>
+        <w:t>]</w:t>
+      </w:r>
+      <w:r>
+        <w:t xml:space="preserve">. Odnawia </w:t>
+      </w:r>
+      <w:r>
+        <w:t>się po odpoczynku</w:t>
+      </w:r>
+      <w:r>
+        <w:t xml:space="preserve">. </w:t>
+      </w:r>
+      <w:r>
+        <w:t>Spadek na</w:t>
+      </w:r>
+      <w:r>
+        <w:rPr>
+          <w:b/>
+        </w:rPr>
         <w:t xml:space="preserve"> </w:t>
       </w:r>
       <w:r>
-        <w:t>[</w:t>
-      </w:r>
-      <w:r>
-        <w:t>5</w:t>
-      </w:r>
-      <w:r>
-        <w:t xml:space="preserve"> + Poziom / 4]</w:t>
-      </w:r>
-      <w:r>
-        <w:t xml:space="preserve">. Odnawia </w:t>
-      </w:r>
-      <w:r>
-        <w:t>się po krótkim odpoczynku</w:t>
-      </w:r>
-      <w:r>
-        <w:t xml:space="preserve">. </w:t>
-      </w:r>
-      <w:r>
-        <w:t>Spadek na</w:t>
-      </w:r>
-      <w:r>
-        <w:rPr>
-          <w:b/>
-        </w:rPr>
+        <w:rPr>
+          <w:b/>
+        </w:rPr>
+        <w:t xml:space="preserve">poziom 0 oznacza </w:t>
+      </w:r>
+      <w:r>
+        <w:rPr>
+          <w:b/>
+        </w:rPr>
+        <w:t xml:space="preserve">otrzymanie ciosu i </w:t>
+      </w:r>
+      <w:r>
+        <w:rPr>
+          <w:b/>
+        </w:rPr>
+        <w:t>niezdolność do walki</w:t>
+      </w:r>
+      <w:r>
+        <w:t xml:space="preserve">, a </w:t>
+      </w:r>
+      <w:r>
+        <w:rPr>
+          <w:b/>
+        </w:rPr>
+        <w:t>-10 śmierć</w:t>
+      </w:r>
+      <w:r>
+        <w:t>.</w:t>
+      </w:r>
+      <w:r>
         <w:t xml:space="preserve"> </w:t>
       </w:r>
       <w:r>
-        <w:rPr>
-          <w:b/>
-        </w:rPr>
-        <w:t xml:space="preserve">poziom 0 oznacza </w:t>
-      </w:r>
-      <w:r>
-        <w:rPr>
-          <w:b/>
-        </w:rPr>
-        <w:t xml:space="preserve">otrzymanie ciosu i </w:t>
-      </w:r>
-      <w:r>
-        <w:rPr>
-          <w:b/>
-        </w:rPr>
-        <w:t>niezdolność do walki</w:t>
-      </w:r>
-      <w:r>
-        <w:t xml:space="preserve">, a </w:t>
-      </w:r>
-      <w:r>
-        <w:rPr>
-          <w:b/>
-        </w:rPr>
-        <w:t>-10 śmierć</w:t>
-      </w:r>
-      <w:r>
-        <w:t>.</w:t>
-      </w:r>
-      <w:r>
-        <w:t xml:space="preserve"> </w:t>
-      </w:r>
-      <w:r>
-        <w:t xml:space="preserve">Spadek poniżej 0 oznacza otrzymanie rany. </w:t>
+        <w:t xml:space="preserve">Spadek </w:t>
+      </w:r>
+      <w:r>
+        <w:rPr>
+          <w:b/>
+          <w:bCs/>
+        </w:rPr>
+        <w:t>poniżej 0</w:t>
+      </w:r>
+      <w:r>
+        <w:t xml:space="preserve"> oznacza otrzymanie rany. </w:t>
       </w:r>
       <w:r>
         <w:rPr>
@@ -730,7 +859,6 @@
         <w:rPr>
           <w:b/>
         </w:rPr>
-        <w:lastRenderedPageBreak/>
         <w:t>4</w:t>
       </w:r>
       <w:r>
@@ -947,6 +1075,7 @@
         <w:rPr>
           <w:b/>
         </w:rPr>
+        <w:lastRenderedPageBreak/>
         <w:t>Zwykłe</w:t>
       </w:r>
       <w:r>
@@ -986,19 +1115,13 @@
         <w:rPr>
           <w:b/>
         </w:rPr>
+        <w:t xml:space="preserve">K20 + </w:t>
+      </w:r>
+      <w:r>
+        <w:rPr>
+          <w:b/>
+        </w:rPr>
         <w:t>Poziom / 2</w:t>
-      </w:r>
-      <w:r>
-        <w:rPr>
-          <w:b/>
-        </w:rPr>
-        <w:t xml:space="preserve"> + </w:t>
-      </w:r>
-      <w:r>
-        <w:rPr>
-          <w:b/>
-        </w:rPr>
-        <w:t>K20</w:t>
       </w:r>
       <w:r>
         <w:rPr>
@@ -1128,39 +1251,400 @@
         <w:t>działanie ustalane są przez MG.</w:t>
       </w:r>
       <w:r>
+        <w:t xml:space="preserve"> Użycie umiejętności bojowej kosztuje </w:t>
+      </w:r>
+      <w:r>
+        <w:rPr>
+          <w:b/>
+          <w:bCs/>
+        </w:rPr>
+        <w:t>[</w:t>
+      </w:r>
+      <w:r>
+        <w:rPr>
+          <w:b/>
+          <w:bCs/>
+        </w:rPr>
+        <w:t>3 (powolna) lub 2 (główna) lub 1 (dodatkowa)</w:t>
+      </w:r>
+      <w:r>
+        <w:rPr>
+          <w:b/>
+          <w:bCs/>
+        </w:rPr>
+        <w:t xml:space="preserve"> + Poziom</w:t>
+      </w:r>
+      <w:r>
+        <w:rPr>
+          <w:b/>
+          <w:bCs/>
+        </w:rPr>
+        <w:t xml:space="preserve"> umiejętności</w:t>
+      </w:r>
+      <w:r>
+        <w:rPr>
+          <w:b/>
+          <w:bCs/>
+        </w:rPr>
+        <w:t>]</w:t>
+      </w:r>
+      <w:r>
+        <w:t>.</w:t>
+      </w:r>
+    </w:p>
+    <w:p>
+      <w:r>
+        <w:t>Niektóre umiejętności wzajemnie się wymagają.</w:t>
+      </w:r>
+      <w:r>
+        <w:br w:type="page"/>
+      </w:r>
+    </w:p>
+    <w:p>
+      <w:pPr>
+        <w:pStyle w:val="Nagwek1"/>
+      </w:pPr>
+      <w:r>
+        <w:lastRenderedPageBreak/>
+        <w:t>Testy</w:t>
+      </w:r>
+    </w:p>
+    <w:p>
+      <w:pPr>
+        <w:pStyle w:val="Nagwek2"/>
+      </w:pPr>
+      <w:r>
+        <w:t>zwykłe</w:t>
+      </w:r>
+    </w:p>
+    <w:p>
+      <w:r>
+        <w:t xml:space="preserve">Testy przeprowadza się ustalając </w:t>
+      </w:r>
+      <w:r>
+        <w:rPr>
+          <w:b/>
+        </w:rPr>
+        <w:t>Skalę Trudności</w:t>
+      </w:r>
+      <w:r>
+        <w:t xml:space="preserve"> (ST), którą gracz musi przebić w oparciu o </w:t>
+      </w:r>
+      <w:r>
+        <w:rPr>
+          <w:b/>
+        </w:rPr>
+        <w:t>umiejętność</w:t>
+      </w:r>
+      <w:r>
+        <w:t xml:space="preserve">, która odpowiada za test. Rzuca k20, a wynik powiększony o </w:t>
+      </w:r>
+      <w:r>
+        <w:rPr>
+          <w:b/>
+        </w:rPr>
+        <w:t>[</w:t>
+      </w:r>
+      <w:r>
+        <w:rPr>
+          <w:b/>
+        </w:rPr>
+        <w:t>Poziom</w:t>
+      </w:r>
+      <w:r>
+        <w:rPr>
+          <w:b/>
+        </w:rPr>
+        <w:t xml:space="preserve"> / 2]</w:t>
+      </w:r>
+      <w:r>
+        <w:t xml:space="preserve"> musi być </w:t>
+      </w:r>
+      <w:r>
+        <w:rPr>
+          <w:b/>
+        </w:rPr>
+        <w:t>większy bądź równy Skali Trudności</w:t>
+      </w:r>
+      <w:r>
+        <w:t xml:space="preserve">. Jeśli nie posiada odpowiedniej umiejętności </w:t>
+      </w:r>
+      <w:r>
+        <w:rPr>
+          <w:b/>
+        </w:rPr>
+        <w:t>nie może wykonać testu</w:t>
+      </w:r>
+      <w:r>
+        <w:t xml:space="preserve"> (np. alchemia)</w:t>
+      </w:r>
+      <w:r>
+        <w:rPr>
+          <w:b/>
+        </w:rPr>
         <w:t xml:space="preserve"> </w:t>
       </w:r>
       <w:r>
-        <w:rPr>
-          <w:b/>
-        </w:rPr>
-        <w:t>Każdej m</w:t>
-      </w:r>
-      <w:r>
-        <w:rPr>
-          <w:b/>
-        </w:rPr>
-        <w:t>ożna użyć</w:t>
-      </w:r>
-      <w:r>
-        <w:rPr>
-          <w:b/>
-        </w:rPr>
-        <w:t xml:space="preserve"> tylko</w:t>
-      </w:r>
-      <w:r>
-        <w:rPr>
-          <w:b/>
-        </w:rPr>
-        <w:t xml:space="preserve"> raz na 3 godziny</w:t>
+        <w:t>lub</w:t>
+      </w:r>
+      <w:r>
+        <w:rPr>
+          <w:b/>
+        </w:rPr>
+        <w:t xml:space="preserve"> robi go z karą -5</w:t>
+      </w:r>
+      <w:r>
+        <w:t xml:space="preserve"> (np. próba kradzieży).</w:t>
+      </w:r>
+    </w:p>
+    <w:p>
+      <w:pPr>
+        <w:pStyle w:val="Nagwek2"/>
+      </w:pPr>
+      <w:r>
+        <w:t>przeciwstawne</w:t>
+      </w:r>
+    </w:p>
+    <w:p>
+      <w:r>
+        <w:t xml:space="preserve">Oponenci </w:t>
+      </w:r>
+      <w:r>
+        <w:rPr>
+          <w:b/>
+        </w:rPr>
+        <w:t>rzucają k20</w:t>
+      </w:r>
+      <w:r>
+        <w:t xml:space="preserve">, po czym swój wynik powiększają o wartość </w:t>
+      </w:r>
+      <w:r>
+        <w:rPr>
+          <w:b/>
+        </w:rPr>
+        <w:t>[</w:t>
+      </w:r>
+      <w:r>
+        <w:rPr>
+          <w:b/>
+        </w:rPr>
+        <w:t>Poziom</w:t>
+      </w:r>
+      <w:r>
+        <w:rPr>
+          <w:b/>
+        </w:rPr>
+        <w:t xml:space="preserve"> / 2]</w:t>
+      </w:r>
+      <w:r>
+        <w:t xml:space="preserve">. Jeśli jeden z nich nie posiada adekwatnej umiejętności, </w:t>
+      </w:r>
+      <w:r>
+        <w:rPr>
+          <w:b/>
+        </w:rPr>
+        <w:t>wykonuje test z karą -5</w:t>
+      </w:r>
+      <w:r>
+        <w:t xml:space="preserve">. W przypadku remisu, jeśli nie jest </w:t>
+      </w:r>
+      <w:r>
+        <w:t xml:space="preserve">on </w:t>
+      </w:r>
+      <w:r>
+        <w:t>realny, rzut należy powtórzyć.</w:t>
+      </w:r>
+    </w:p>
+    <w:p>
+      <w:pPr>
+        <w:pStyle w:val="Nagwek2"/>
+      </w:pPr>
+      <w:r>
+        <w:t>Stałe</w:t>
+      </w:r>
+    </w:p>
+    <w:p>
+      <w:r>
+        <w:t xml:space="preserve">Test przeciwko </w:t>
+      </w:r>
+      <w:r>
+        <w:t>[</w:t>
+      </w:r>
+      <w:r>
+        <w:rPr>
+          <w:b/>
+          <w:bCs/>
+        </w:rPr>
+        <w:t>K20</w:t>
+      </w:r>
+      <w:r>
+        <w:rPr>
+          <w:b/>
+          <w:bCs/>
+        </w:rPr>
+        <w:t xml:space="preserve"> + Poziom </w:t>
+      </w:r>
+      <w:r>
+        <w:rPr>
+          <w:b/>
+          <w:bCs/>
+        </w:rPr>
+        <w:t>wyzwalającego</w:t>
+      </w:r>
+      <w:r>
+        <w:rPr>
+          <w:b/>
+          <w:bCs/>
+        </w:rPr>
+        <w:t xml:space="preserve"> się / 2]</w:t>
+      </w:r>
+      <w:r>
+        <w:t xml:space="preserve"> vs </w:t>
+      </w:r>
+      <w:r>
+        <w:rPr>
+          <w:b/>
+          <w:bCs/>
+        </w:rPr>
+        <w:t>[10 + Poziom</w:t>
+      </w:r>
+      <w:r>
+        <w:rPr>
+          <w:b/>
+          <w:bCs/>
+        </w:rPr>
+        <w:t xml:space="preserve"> atakującego</w:t>
+      </w:r>
+      <w:r>
+        <w:rPr>
+          <w:b/>
+          <w:bCs/>
+        </w:rPr>
+        <w:t xml:space="preserve"> / 2]</w:t>
+      </w:r>
+      <w:r>
+        <w:t xml:space="preserve"> </w:t>
+      </w:r>
+      <w:r>
+        <w:t xml:space="preserve">– używany do akcji wyzwalania się z chwytu, oplątania i tym podobnych zmaganiach </w:t>
+      </w:r>
+      <w:r>
+        <w:t>o</w:t>
+      </w:r>
+      <w:r>
+        <w:t xml:space="preserve"> stał</w:t>
+      </w:r>
+      <w:r>
+        <w:t>ej</w:t>
+      </w:r>
+      <w:r>
+        <w:t xml:space="preserve"> trudności.</w:t>
+      </w:r>
+    </w:p>
+    <w:p>
+      <w:pPr>
+        <w:pStyle w:val="Nagwek2"/>
+      </w:pPr>
+      <w:r>
+        <w:t>Skala Trudności</w:t>
+      </w:r>
+    </w:p>
+    <w:p>
+      <w:r>
+        <w:rPr>
+          <w:b/>
+        </w:rPr>
+        <w:t>5:</w:t>
+      </w:r>
+      <w:r>
+        <w:rPr>
+          <w:bCs/>
+        </w:rPr>
+        <w:t xml:space="preserve"> łatwy,</w:t>
+      </w:r>
+      <w:r>
+        <w:rPr>
+          <w:b/>
+        </w:rPr>
+        <w:t xml:space="preserve"> </w:t>
+      </w:r>
+      <w:r>
+        <w:rPr>
+          <w:b/>
+        </w:rPr>
+        <w:t>10</w:t>
+      </w:r>
+      <w:r>
+        <w:t xml:space="preserve">: </w:t>
+      </w:r>
+      <w:r>
+        <w:t>średni</w:t>
+      </w:r>
+      <w:r>
+        <w:t xml:space="preserve">, </w:t>
+      </w:r>
+      <w:r>
+        <w:rPr>
+          <w:b/>
+        </w:rPr>
+        <w:t>15</w:t>
+      </w:r>
+      <w:r>
+        <w:t xml:space="preserve">: </w:t>
+      </w:r>
+      <w:r>
+        <w:t>zaawansowany</w:t>
+      </w:r>
+      <w:r>
+        <w:t xml:space="preserve">, </w:t>
+      </w:r>
+      <w:r>
+        <w:rPr>
+          <w:b/>
+        </w:rPr>
+        <w:t>20</w:t>
+      </w:r>
+      <w:r>
+        <w:t xml:space="preserve">: </w:t>
+      </w:r>
+      <w:r>
+        <w:t>trudny</w:t>
+      </w:r>
+      <w:r>
+        <w:t xml:space="preserve">, </w:t>
+      </w:r>
+      <w:r>
+        <w:rPr>
+          <w:b/>
+        </w:rPr>
+        <w:t>25</w:t>
+      </w:r>
+      <w:r>
+        <w:t xml:space="preserve">: </w:t>
+      </w:r>
+      <w:r>
+        <w:t>arcytrudny</w:t>
+      </w:r>
+      <w:r>
+        <w:t xml:space="preserve">, </w:t>
+      </w:r>
+      <w:r>
+        <w:rPr>
+          <w:b/>
+        </w:rPr>
+        <w:t>30</w:t>
+      </w:r>
+      <w:r>
+        <w:t xml:space="preserve">: </w:t>
+      </w:r>
+      <w:r>
+        <w:t>niemożliwy</w:t>
       </w:r>
       <w:r>
         <w:t>.</w:t>
       </w:r>
-    </w:p>
-    <w:p>
-      <w:r>
-        <w:t>Niektóre umiejętności wzajemnie się wymagają.</w:t>
+      <w:r>
+        <w:br w:type="page"/>
       </w:r>
     </w:p>
     <w:p>
@@ -1168,231 +1652,7 @@
         <w:pStyle w:val="Nagwek1"/>
       </w:pPr>
       <w:r>
-        <w:t>Testy</w:t>
-      </w:r>
-    </w:p>
-    <w:p>
-      <w:pPr>
-        <w:pStyle w:val="Nagwek2"/>
-      </w:pPr>
-      <w:r>
-        <w:t>zwykłe</w:t>
-      </w:r>
-    </w:p>
-    <w:p>
-      <w:r>
-        <w:t xml:space="preserve">Testy przeprowadza się ustalając </w:t>
-      </w:r>
-      <w:r>
-        <w:rPr>
-          <w:b/>
-        </w:rPr>
-        <w:t>Skalę Trudności</w:t>
-      </w:r>
-      <w:r>
-        <w:t xml:space="preserve"> (ST), którą gracz musi przebić w oparciu o </w:t>
-      </w:r>
-      <w:r>
-        <w:rPr>
-          <w:b/>
-        </w:rPr>
-        <w:t>umiejętność</w:t>
-      </w:r>
-      <w:r>
-        <w:t xml:space="preserve">, która odpowiada za test. Rzuca k20, a wynik powiększony o </w:t>
-      </w:r>
-      <w:r>
-        <w:rPr>
-          <w:b/>
-        </w:rPr>
-        <w:t>[</w:t>
-      </w:r>
-      <w:r>
-        <w:rPr>
-          <w:b/>
-        </w:rPr>
-        <w:t>Poziom</w:t>
-      </w:r>
-      <w:r>
-        <w:rPr>
-          <w:b/>
-        </w:rPr>
-        <w:t xml:space="preserve"> / 2]</w:t>
-      </w:r>
-      <w:r>
-        <w:t xml:space="preserve"> musi być </w:t>
-      </w:r>
-      <w:r>
-        <w:rPr>
-          <w:b/>
-        </w:rPr>
-        <w:t>większy bądź równy Skali Trudności</w:t>
-      </w:r>
-      <w:r>
-        <w:t xml:space="preserve">. Jeśli nie posiada odpowiedniej umiejętności </w:t>
-      </w:r>
-      <w:r>
-        <w:rPr>
-          <w:b/>
-        </w:rPr>
-        <w:t>nie może wykonać testu</w:t>
-      </w:r>
-      <w:r>
-        <w:t xml:space="preserve"> (np. alchemia)</w:t>
-      </w:r>
-      <w:r>
-        <w:rPr>
-          <w:b/>
-        </w:rPr>
-        <w:t xml:space="preserve"> </w:t>
-      </w:r>
-      <w:r>
-        <w:t>lub</w:t>
-      </w:r>
-      <w:r>
-        <w:rPr>
-          <w:b/>
-        </w:rPr>
-        <w:t xml:space="preserve"> robi go z karą -5</w:t>
-      </w:r>
-      <w:r>
-        <w:t xml:space="preserve"> (np. próba kradzieży).</w:t>
-      </w:r>
-    </w:p>
-    <w:p>
-      <w:pPr>
-        <w:pStyle w:val="Nagwek2"/>
-      </w:pPr>
-      <w:r>
         <w:lastRenderedPageBreak/>
-        <w:t>przeciwstawne</w:t>
-      </w:r>
-    </w:p>
-    <w:p>
-      <w:r>
-        <w:t xml:space="preserve">Oponenci </w:t>
-      </w:r>
-      <w:r>
-        <w:rPr>
-          <w:b/>
-        </w:rPr>
-        <w:t>rzucają k20</w:t>
-      </w:r>
-      <w:r>
-        <w:t xml:space="preserve">, po czym swój wynik powiększają o wartość </w:t>
-      </w:r>
-      <w:r>
-        <w:rPr>
-          <w:b/>
-        </w:rPr>
-        <w:t>[</w:t>
-      </w:r>
-      <w:r>
-        <w:rPr>
-          <w:b/>
-        </w:rPr>
-        <w:t>Poziom</w:t>
-      </w:r>
-      <w:r>
-        <w:rPr>
-          <w:b/>
-        </w:rPr>
-        <w:t xml:space="preserve"> / 2]</w:t>
-      </w:r>
-      <w:r>
-        <w:t xml:space="preserve">. Jeśli jeden z nich nie posiada adekwatnej umiejętności, </w:t>
-      </w:r>
-      <w:r>
-        <w:rPr>
-          <w:b/>
-        </w:rPr>
-        <w:t>wykonuje test z karą -5</w:t>
-      </w:r>
-      <w:r>
-        <w:t xml:space="preserve">. W przypadku remisu, jeśli nie jest </w:t>
-      </w:r>
-      <w:r>
-        <w:t xml:space="preserve">on </w:t>
-      </w:r>
-      <w:r>
-        <w:t>realny, rzut należy powtórzyć.</w:t>
-      </w:r>
-    </w:p>
-    <w:p>
-      <w:pPr>
-        <w:pStyle w:val="Nagwek2"/>
-      </w:pPr>
-      <w:r>
-        <w:t>Skala Trudności</w:t>
-      </w:r>
-    </w:p>
-    <w:p>
-      <w:r>
-        <w:rPr>
-          <w:b/>
-        </w:rPr>
-        <w:t>10</w:t>
-      </w:r>
-      <w:r>
-        <w:t>: łatwy</w:t>
-      </w:r>
-      <w:r>
-        <w:t xml:space="preserve">, </w:t>
-      </w:r>
-      <w:r>
-        <w:rPr>
-          <w:b/>
-        </w:rPr>
-        <w:t>15</w:t>
-      </w:r>
-      <w:r>
-        <w:t>: średni</w:t>
-      </w:r>
-      <w:r>
-        <w:t xml:space="preserve">, </w:t>
-      </w:r>
-      <w:r>
-        <w:rPr>
-          <w:b/>
-        </w:rPr>
-        <w:t>20</w:t>
-      </w:r>
-      <w:r>
-        <w:t>: zaawansowany</w:t>
-      </w:r>
-      <w:r>
-        <w:t xml:space="preserve">, </w:t>
-      </w:r>
-      <w:r>
-        <w:rPr>
-          <w:b/>
-        </w:rPr>
-        <w:t>25</w:t>
-      </w:r>
-      <w:r>
-        <w:t>: trudny</w:t>
-      </w:r>
-      <w:r>
-        <w:t xml:space="preserve">, </w:t>
-      </w:r>
-      <w:r>
-        <w:rPr>
-          <w:b/>
-        </w:rPr>
-        <w:t>30</w:t>
-      </w:r>
-      <w:r>
-        <w:t>: arcytrudny</w:t>
-      </w:r>
-      <w:r>
-        <w:t>.</w:t>
-      </w:r>
-    </w:p>
-    <w:p>
-      <w:pPr>
-        <w:pStyle w:val="Nagwek1"/>
-      </w:pPr>
-      <w:r>
         <w:t>Walka</w:t>
       </w:r>
     </w:p>
@@ -1434,34 +1694,10 @@
         <w:t xml:space="preserve"> czy wykonujesz </w:t>
       </w:r>
       <w:r>
+        <w:t xml:space="preserve">Akcje Główną, Dodatkową czy </w:t>
+      </w:r>
+      <w:r>
         <w:t>Ruch</w:t>
-      </w:r>
-      <w:r>
-        <w:t xml:space="preserve">, </w:t>
-      </w:r>
-      <w:r>
-        <w:t>Akcj</w:t>
-      </w:r>
-      <w:r>
-        <w:t xml:space="preserve">e </w:t>
-      </w:r>
-      <w:r>
-        <w:t>G</w:t>
-      </w:r>
-      <w:r>
-        <w:t>łówną</w:t>
-      </w:r>
-      <w:r>
-        <w:t>, czy</w:t>
-      </w:r>
-      <w:r>
-        <w:t xml:space="preserve"> </w:t>
-      </w:r>
-      <w:r>
-        <w:t>D</w:t>
-      </w:r>
-      <w:r>
-        <w:t>odatkową</w:t>
       </w:r>
       <w:r>
         <w:t>.</w:t>
@@ -1479,19 +1715,13 @@
         <w:t>Wybierasz</w:t>
       </w:r>
       <w:r>
-        <w:t xml:space="preserve"> czy wykonujesz Ruch, Akcje </w:t>
-      </w:r>
-      <w:r>
-        <w:t>Gł</w:t>
-      </w:r>
-      <w:r>
-        <w:t xml:space="preserve">ówną, czy </w:t>
-      </w:r>
-      <w:r>
-        <w:t>D</w:t>
-      </w:r>
-      <w:r>
-        <w:t>odatkową.</w:t>
+        <w:t xml:space="preserve"> czy wykonujesz </w:t>
+      </w:r>
+      <w:r>
+        <w:t>Akcje Główną, Dodatkową czy Ruch</w:t>
+      </w:r>
+      <w:r>
+        <w:t>.</w:t>
       </w:r>
     </w:p>
     <w:p>
@@ -1506,285 +1736,309 @@
         <w:t>Wybierasz</w:t>
       </w:r>
       <w:r>
-        <w:t xml:space="preserve"> czy wykonujesz Ruch, Akcje </w:t>
+        <w:t xml:space="preserve"> czy wykonujesz </w:t>
+      </w:r>
+      <w:r>
+        <w:t>Akcje Główną, Dodatkową czy Ruch</w:t>
+      </w:r>
+      <w:r>
+        <w:t>.</w:t>
+      </w:r>
+    </w:p>
+    <w:p>
+      <w:r>
+        <w:t>W</w:t>
+      </w:r>
+      <w:r>
+        <w:t xml:space="preserve"> </w:t>
+      </w:r>
+      <w:r>
+        <w:t>każdym kroku należy wybrać inną akcję</w:t>
+      </w:r>
+      <w:r>
+        <w:t>.</w:t>
+      </w:r>
+      <w:r>
+        <w:t xml:space="preserve"> Akcję główną można zamienić na dodatkową.</w:t>
+      </w:r>
+    </w:p>
+    <w:p>
+      <w:pPr>
+        <w:pStyle w:val="Nagwek2"/>
+      </w:pPr>
+      <w:r>
+        <w:t>Inicjatywa</w:t>
+      </w:r>
+    </w:p>
+    <w:p>
+      <w:r>
+        <w:t xml:space="preserve">Gracze </w:t>
+      </w:r>
+      <w:r>
+        <w:t xml:space="preserve">rzucają o inicjatywę K20 </w:t>
+      </w:r>
+      <w:r>
+        <w:t>i powiększają o</w:t>
+      </w:r>
+      <w:r>
+        <w:t xml:space="preserve"> modyfikatory z umiejętności</w:t>
+      </w:r>
+      <w:r>
+        <w:t>.</w:t>
+      </w:r>
+      <w:r>
+        <w:t xml:space="preserve"> </w:t>
+      </w:r>
+      <w:r>
+        <w:t>W przypadku posiadania tej samej wartości</w:t>
+      </w:r>
+      <w:r>
+        <w:t xml:space="preserve"> dogrywają się</w:t>
+      </w:r>
+      <w:r>
+        <w:t>.</w:t>
+      </w:r>
+      <w:r>
+        <w:t xml:space="preserve"> </w:t>
+      </w:r>
+      <w:r>
+        <w:t>Dopóki nie nadejdzie pierwsza tura osoby –</w:t>
+      </w:r>
+      <w:r>
+        <w:t xml:space="preserve"> nie</w:t>
+      </w:r>
+      <w:r>
+        <w:t xml:space="preserve"> posiada ona </w:t>
+      </w:r>
+      <w:r>
+        <w:t>żadnych</w:t>
+      </w:r>
+      <w:r>
+        <w:t xml:space="preserve"> akcji </w:t>
+      </w:r>
+      <w:r>
+        <w:t>(</w:t>
+      </w:r>
+      <w:r>
+        <w:t xml:space="preserve">nie może wykonywać ataków okazyjnych, </w:t>
+      </w:r>
+      <w:r>
+        <w:t>osłaniać sojuszników</w:t>
+      </w:r>
+      <w:r>
+        <w:t>)</w:t>
+      </w:r>
+      <w:r>
+        <w:t>.</w:t>
+      </w:r>
+      <w:r>
+        <w:t xml:space="preserve"> </w:t>
+      </w:r>
+      <w:r>
+        <w:t>Jeśli walka</w:t>
+      </w:r>
+      <w:r>
+        <w:t xml:space="preserve"> jest zadeklarowana w wyniku </w:t>
+      </w:r>
+      <w:r>
+        <w:rPr>
+          <w:b/>
+        </w:rPr>
+        <w:t>ataku z zaskoczenia</w:t>
+      </w:r>
+      <w:r>
+        <w:t xml:space="preserve"> </w:t>
+      </w:r>
+      <w:r>
+        <w:t xml:space="preserve">– </w:t>
+      </w:r>
+      <w:r>
+        <w:t>najpierw</w:t>
+      </w:r>
+      <w:r>
+        <w:t xml:space="preserve"> </w:t>
+      </w:r>
+      <w:r>
+        <w:t>ruszają się wszyscy atakujący w wybranej przez nich kolejności</w:t>
+      </w:r>
+      <w:r>
+        <w:t>, potem reszta według inicjatywy</w:t>
+      </w:r>
+      <w:r>
+        <w:t>.</w:t>
+      </w:r>
+    </w:p>
+    <w:p>
+      <w:pPr>
+        <w:pStyle w:val="Nagwek2"/>
+      </w:pPr>
+      <w:r>
+        <w:t>Ruch</w:t>
+      </w:r>
+    </w:p>
+    <w:p>
+      <w:r>
+        <w:t xml:space="preserve">W trakcie ruchu można przemieścić się o </w:t>
+      </w:r>
+      <w:r>
+        <w:t>5</w:t>
+      </w:r>
+      <w:r>
+        <w:t xml:space="preserve"> pól</w:t>
+      </w:r>
+      <w:r>
+        <w:rPr>
+          <w:b/>
+        </w:rPr>
+        <w:t xml:space="preserve"> </w:t>
+      </w:r>
+      <w:r>
+        <w:rPr>
+          <w:b/>
+        </w:rPr>
+        <w:t>z możliwością chodzenia po ukosie. Można przechodzić przez kratki zajmowane przez sojuszników i wrogów, lecz nie można ich zajmować</w:t>
+      </w:r>
+      <w:r>
+        <w:t>.</w:t>
+      </w:r>
+    </w:p>
+    <w:p>
+      <w:pPr>
+        <w:pStyle w:val="Nagwek2"/>
+      </w:pPr>
+      <w:r>
+        <w:t>Akcje</w:t>
+      </w:r>
+      <w:r>
+        <w:t xml:space="preserve"> w walce</w:t>
+      </w:r>
+    </w:p>
+    <w:p>
+      <w:r>
+        <w:t xml:space="preserve">W trakcie swojego ruchu można wykonać </w:t>
+      </w:r>
+      <w:r>
+        <w:rPr>
+          <w:b/>
+        </w:rPr>
+        <w:t>jedną</w:t>
+      </w:r>
+      <w:r>
+        <w:t xml:space="preserve"> </w:t>
+      </w:r>
+      <w:r>
+        <w:rPr>
+          <w:b/>
+        </w:rPr>
+        <w:t xml:space="preserve">akcję główną </w:t>
+      </w:r>
+      <w:r>
+        <w:t>oraz</w:t>
+      </w:r>
+      <w:r>
+        <w:rPr>
+          <w:b/>
+        </w:rPr>
+        <w:t xml:space="preserve"> jedną dodatkową</w:t>
+      </w:r>
+      <w:r>
+        <w:t xml:space="preserve">. </w:t>
+      </w:r>
+      <w:r>
+        <w:t>Niektóre akcje dodatkowe mogą być</w:t>
+      </w:r>
+      <w:r>
+        <w:rPr>
+          <w:b/>
+        </w:rPr>
+        <w:t xml:space="preserve"> dynamiczne</w:t>
+      </w:r>
+      <w:r>
+        <w:t xml:space="preserve"> –</w:t>
+      </w:r>
+      <w:r>
+        <w:t xml:space="preserve"> </w:t>
+      </w:r>
+      <w:r>
+        <w:t>wykorzystywane</w:t>
+      </w:r>
+      <w:r>
+        <w:t xml:space="preserve"> </w:t>
+      </w:r>
+      <w:r>
+        <w:t>nie</w:t>
+      </w:r>
+      <w:r>
+        <w:t xml:space="preserve"> w</w:t>
+      </w:r>
+      <w:r>
+        <w:t xml:space="preserve"> swojej turze.</w:t>
+      </w:r>
+    </w:p>
+    <w:p>
+      <w:r>
+        <w:rPr>
+          <w:b/>
+        </w:rPr>
+        <w:t>Broń dobywana jest podczas walki „automatycznie”, także przy ataku z zaskoczenia, bez kosztu.</w:t>
+      </w:r>
+      <w:r>
+        <w:rPr>
+          <w:b/>
+        </w:rPr>
+        <w:t xml:space="preserve"> Jeśli stosujesz trucizny lub inne efekty nakładane na broń, możesz od razu je zaaplikować.</w:t>
+      </w:r>
+    </w:p>
+    <w:p>
+      <w:pPr>
+        <w:pStyle w:val="Nagwek2"/>
+      </w:pPr>
+      <w:r>
+        <w:t>Akcje standardowe</w:t>
+      </w:r>
+    </w:p>
+    <w:p>
+      <w:pPr>
+        <w:pStyle w:val="Nagwek3"/>
+      </w:pPr>
+      <w:r>
+        <w:t>[P]</w:t>
+      </w:r>
+      <w:proofErr w:type="spellStart"/>
+      <w:r>
+        <w:t>owolne</w:t>
+      </w:r>
+      <w:proofErr w:type="spellEnd"/>
+      <w:r>
+        <w:t xml:space="preserve"> – Koszt </w:t>
+      </w:r>
+      <w:r>
+        <w:t xml:space="preserve">bazowy: </w:t>
+      </w:r>
+      <w:r>
+        <w:t>3</w:t>
+      </w:r>
+    </w:p>
+    <w:p>
+      <w:r>
+        <w:t>Zużywające akcję główną i dodatkową.</w:t>
+      </w:r>
+    </w:p>
+    <w:p>
+      <w:pPr>
+        <w:pStyle w:val="Nagwek3"/>
+      </w:pPr>
+      <w:r>
+        <w:lastRenderedPageBreak/>
+        <w:t xml:space="preserve"> </w:t>
+      </w:r>
+      <w:r>
+        <w:t>[</w:t>
       </w:r>
       <w:r>
         <w:t>G</w:t>
       </w:r>
       <w:r>
-        <w:t xml:space="preserve">łówną, czy </w:t>
-      </w:r>
-      <w:r>
-        <w:t>D</w:t>
-      </w:r>
-      <w:r>
-        <w:t>odatkową.</w:t>
-      </w:r>
-    </w:p>
-    <w:p>
-      <w:r>
-        <w:t>W</w:t>
-      </w:r>
-      <w:r>
-        <w:t xml:space="preserve"> </w:t>
-      </w:r>
-      <w:r>
-        <w:t>każdym kroku należy wybrać inną akcję</w:t>
-      </w:r>
-      <w:r>
-        <w:t>.</w:t>
-      </w:r>
-      <w:r>
-        <w:t xml:space="preserve"> Akcję główną można zamienić na dodatkową.</w:t>
-      </w:r>
-    </w:p>
-    <w:p>
-      <w:pPr>
-        <w:pStyle w:val="Nagwek2"/>
-      </w:pPr>
-      <w:r>
-        <w:t>Inicjatywa</w:t>
-      </w:r>
-    </w:p>
-    <w:p>
-      <w:r>
-        <w:t xml:space="preserve">Gracze </w:t>
-      </w:r>
-      <w:r>
-        <w:t xml:space="preserve">rzucają o inicjatywę K20 </w:t>
-      </w:r>
-      <w:r>
-        <w:t>i powiększają o</w:t>
-      </w:r>
-      <w:r>
-        <w:t xml:space="preserve"> modyfikatory z umiejętności</w:t>
-      </w:r>
-      <w:r>
-        <w:t>.</w:t>
-      </w:r>
-      <w:r>
-        <w:t xml:space="preserve"> </w:t>
-      </w:r>
-      <w:r>
-        <w:t>W przypadku posiadania tej samej wartości</w:t>
-      </w:r>
-      <w:r>
-        <w:t xml:space="preserve"> dogrywają się</w:t>
-      </w:r>
-      <w:r>
-        <w:t>.</w:t>
-      </w:r>
-      <w:r>
-        <w:t xml:space="preserve"> </w:t>
-      </w:r>
-      <w:r>
-        <w:t>Dopóki nie nadejdzie pierwsza tura osoby –</w:t>
-      </w:r>
-      <w:r>
-        <w:t xml:space="preserve"> nie</w:t>
-      </w:r>
-      <w:r>
-        <w:t xml:space="preserve"> posiada ona </w:t>
-      </w:r>
-      <w:r>
-        <w:t>żadnych</w:t>
-      </w:r>
-      <w:r>
-        <w:t xml:space="preserve"> akcji </w:t>
-      </w:r>
-      <w:r>
-        <w:t>(</w:t>
-      </w:r>
-      <w:r>
-        <w:t xml:space="preserve">nie może wykonywać ataków okazyjnych, </w:t>
-      </w:r>
-      <w:r>
-        <w:t>osłaniać sojuszników</w:t>
-      </w:r>
-      <w:r>
-        <w:t>)</w:t>
-      </w:r>
-      <w:r>
-        <w:t>.</w:t>
-      </w:r>
-      <w:r>
-        <w:t xml:space="preserve"> </w:t>
-      </w:r>
-      <w:r>
-        <w:t>Jeśli walka</w:t>
-      </w:r>
-      <w:r>
-        <w:t xml:space="preserve"> jest zadeklarowana w wyniku </w:t>
-      </w:r>
-      <w:r>
-        <w:rPr>
-          <w:b/>
-        </w:rPr>
-        <w:t>ataku z zaskoczenia</w:t>
-      </w:r>
-      <w:r>
-        <w:t xml:space="preserve"> </w:t>
-      </w:r>
-      <w:r>
-        <w:t xml:space="preserve">– </w:t>
-      </w:r>
-      <w:r>
-        <w:t>najpierw</w:t>
-      </w:r>
-      <w:r>
-        <w:t xml:space="preserve"> </w:t>
-      </w:r>
-      <w:r>
-        <w:t>ruszają się wszyscy atakujący w wybranej przez nich kolejności</w:t>
-      </w:r>
-      <w:r>
-        <w:t>, potem reszta według inicjatywy</w:t>
-      </w:r>
-      <w:r>
-        <w:t>.</w:t>
-      </w:r>
-    </w:p>
-    <w:p>
-      <w:pPr>
-        <w:pStyle w:val="Nagwek2"/>
-      </w:pPr>
-      <w:r>
-        <w:t>Ruch</w:t>
-      </w:r>
-    </w:p>
-    <w:p>
-      <w:r>
-        <w:t xml:space="preserve">W trakcie ruchu można przemieścić się o </w:t>
-      </w:r>
-      <w:r>
-        <w:t>5</w:t>
-      </w:r>
-      <w:r>
-        <w:t xml:space="preserve"> pól</w:t>
-      </w:r>
-      <w:r>
-        <w:rPr>
-          <w:b/>
-        </w:rPr>
-        <w:t xml:space="preserve"> </w:t>
-      </w:r>
-      <w:r>
-        <w:rPr>
-          <w:b/>
-        </w:rPr>
-        <w:t>z możliwością chodzenia po ukosie. Można przechodzić przez kratki zajmowane przez sojuszników i wrogów, lecz nie można ich zajmować</w:t>
-      </w:r>
-      <w:r>
-        <w:t>.</w:t>
-      </w:r>
-    </w:p>
-    <w:p>
-      <w:pPr>
-        <w:pStyle w:val="Nagwek2"/>
-      </w:pPr>
-      <w:r>
-        <w:t>Akcje</w:t>
-      </w:r>
-      <w:r>
-        <w:t xml:space="preserve"> w walce</w:t>
-      </w:r>
-    </w:p>
-    <w:p>
-      <w:r>
-        <w:t xml:space="preserve">W trakcie swojego ruchu można wykonać </w:t>
-      </w:r>
-      <w:r>
-        <w:rPr>
-          <w:b/>
-        </w:rPr>
-        <w:t>jedną</w:t>
-      </w:r>
-      <w:r>
-        <w:t xml:space="preserve"> </w:t>
-      </w:r>
-      <w:r>
-        <w:rPr>
-          <w:b/>
-        </w:rPr>
-        <w:t xml:space="preserve">akcję główną </w:t>
-      </w:r>
-      <w:r>
-        <w:t>oraz</w:t>
-      </w:r>
-      <w:r>
-        <w:rPr>
-          <w:b/>
-        </w:rPr>
-        <w:t xml:space="preserve"> jedną dodatkową</w:t>
-      </w:r>
-      <w:r>
-        <w:t xml:space="preserve">. </w:t>
-      </w:r>
-      <w:r>
-        <w:t>Niektóre akcje dodatkowe mogą być</w:t>
-      </w:r>
-      <w:r>
-        <w:rPr>
-          <w:b/>
-        </w:rPr>
-        <w:t xml:space="preserve"> dynamiczne</w:t>
-      </w:r>
-      <w:r>
-        <w:t xml:space="preserve"> –</w:t>
-      </w:r>
-      <w:r>
-        <w:t xml:space="preserve"> </w:t>
-      </w:r>
-      <w:r>
-        <w:t>wykorzystywane</w:t>
-      </w:r>
-      <w:r>
-        <w:t xml:space="preserve"> </w:t>
-      </w:r>
-      <w:r>
-        <w:t>nie</w:t>
-      </w:r>
-      <w:r>
-        <w:t xml:space="preserve"> w</w:t>
-      </w:r>
-      <w:r>
-        <w:t xml:space="preserve"> swojej turze.</w:t>
-      </w:r>
-    </w:p>
-    <w:p>
-      <w:r>
-        <w:rPr>
-          <w:b/>
-        </w:rPr>
-        <w:lastRenderedPageBreak/>
-        <w:t>Broń dobywana jest podczas walki „automatycznie”, także przy ataku z zaskoczenia, bez kosztu.</w:t>
-      </w:r>
-      <w:r>
-        <w:rPr>
-          <w:b/>
-        </w:rPr>
-        <w:t xml:space="preserve"> Jeśli stosujesz trucizny lub inne efekty nakładane na broń, możesz od razu je zaaplikować.</w:t>
-      </w:r>
-    </w:p>
-    <w:p>
-      <w:pPr>
-        <w:pStyle w:val="Nagwek2"/>
-      </w:pPr>
-      <w:r>
-        <w:t>Akcje standardowe</w:t>
-      </w:r>
-    </w:p>
-    <w:p>
-      <w:pPr>
-        <w:pStyle w:val="Nagwek3"/>
-      </w:pPr>
-      <w:r>
-        <w:t>[</w:t>
-      </w:r>
-      <w:r>
-        <w:t>G</w:t>
-      </w:r>
-      <w:r>
         <w:t>]</w:t>
       </w:r>
       <w:proofErr w:type="spellStart"/>
@@ -1792,6 +2046,12 @@
         <w:t>łówne</w:t>
       </w:r>
       <w:proofErr w:type="spellEnd"/>
+      <w:r>
+        <w:t xml:space="preserve"> - Koszt bazowy: </w:t>
+      </w:r>
+      <w:r>
+        <w:t>2</w:t>
+      </w:r>
     </w:p>
     <w:p>
       <w:pPr>
@@ -1838,25 +2098,19 @@
         <w:rPr>
           <w:b/>
         </w:rPr>
+        <w:t xml:space="preserve">K20 + </w:t>
+      </w:r>
+      <w:r>
+        <w:rPr>
+          <w:b/>
+        </w:rPr>
         <w:t>Poziom</w:t>
       </w:r>
       <w:r>
         <w:rPr>
           <w:b/>
         </w:rPr>
-        <w:t xml:space="preserve"> / 2</w:t>
-      </w:r>
-      <w:r>
-        <w:rPr>
-          <w:b/>
-        </w:rPr>
-        <w:t xml:space="preserve"> + K20</w:t>
-      </w:r>
-      <w:r>
-        <w:rPr>
-          <w:b/>
-        </w:rPr>
-        <w:t>] vs [Obrona]</w:t>
+        <w:t xml:space="preserve"> / 2] vs [Obrona]</w:t>
       </w:r>
     </w:p>
     <w:p>
@@ -1883,6 +2137,10 @@
     <w:p>
       <w:pPr>
         <w:pStyle w:val="Akapitzlist"/>
+        <w:numPr>
+          <w:ilvl w:val="1"/>
+          <w:numId w:val="9"/>
+        </w:numPr>
         <w:rPr>
           <w:b/>
         </w:rPr>
@@ -1909,12 +2167,26 @@
         <w:t xml:space="preserve"> -2 do celności</w:t>
       </w:r>
       <w:r>
-        <w:t>): 3.</w:t>
+        <w:t xml:space="preserve">): </w:t>
+      </w:r>
+      <w:r>
+        <w:rPr>
+          <w:b/>
+          <w:bCs/>
+        </w:rPr>
+        <w:t>3</w:t>
+      </w:r>
+      <w:r>
+        <w:t>.</w:t>
       </w:r>
     </w:p>
     <w:p>
       <w:pPr>
         <w:pStyle w:val="Akapitzlist"/>
+        <w:numPr>
+          <w:ilvl w:val="1"/>
+          <w:numId w:val="9"/>
+        </w:numPr>
       </w:pPr>
       <w:r>
         <w:rPr>
@@ -1941,12 +2213,26 @@
         <w:t xml:space="preserve"> – obrażenia *2</w:t>
       </w:r>
       <w:r>
-        <w:t>): 6.</w:t>
+        <w:t xml:space="preserve">): </w:t>
+      </w:r>
+      <w:r>
+        <w:rPr>
+          <w:b/>
+          <w:bCs/>
+        </w:rPr>
+        <w:t>6</w:t>
+      </w:r>
+      <w:r>
+        <w:t>.</w:t>
       </w:r>
     </w:p>
     <w:p>
       <w:pPr>
         <w:pStyle w:val="Akapitzlist"/>
+        <w:numPr>
+          <w:ilvl w:val="1"/>
+          <w:numId w:val="9"/>
+        </w:numPr>
       </w:pPr>
       <w:r>
         <w:rPr>
@@ -1967,7 +2253,17 @@
         <w:t xml:space="preserve"> – obrażenia *3</w:t>
       </w:r>
       <w:r>
-        <w:t>): 9.</w:t>
+        <w:t xml:space="preserve">): </w:t>
+      </w:r>
+      <w:r>
+        <w:rPr>
+          <w:b/>
+          <w:bCs/>
+        </w:rPr>
+        <w:t>9</w:t>
+      </w:r>
+      <w:r>
+        <w:t>.</w:t>
       </w:r>
     </w:p>
     <w:p>
@@ -2141,7 +2437,13 @@
         <w:t xml:space="preserve">Wycofanie </w:t>
       </w:r>
       <w:r>
-        <w:t>– nie otrzymasz ataków okazyjnych podczas ruchu.</w:t>
+        <w:t>– nie otrzymasz ataków okazyjnych podczas ruchu</w:t>
+      </w:r>
+      <w:r>
+        <w:t xml:space="preserve"> od wybranego przeciwnika</w:t>
+      </w:r>
+      <w:r>
+        <w:t>.</w:t>
       </w:r>
     </w:p>
     <w:p>
@@ -2170,6 +2472,12 @@
       </w:r>
       <w:r>
         <w:t>)</w:t>
+      </w:r>
+      <w:r>
+        <w:t xml:space="preserve"> – Koszt bazowy: </w:t>
+      </w:r>
+      <w:r>
+        <w:t>1</w:t>
       </w:r>
     </w:p>
     <w:p>
@@ -2361,6 +2669,9 @@
         <w:t xml:space="preserve"> – </w:t>
       </w:r>
       <w:r>
+        <w:t xml:space="preserve">raz na walkę, </w:t>
+      </w:r>
+      <w:r>
         <w:t xml:space="preserve">przywracasz </w:t>
       </w:r>
       <w:r>
@@ -2373,7 +2684,13 @@
         <w:t xml:space="preserve"> 1 kondycji</w:t>
       </w:r>
       <w:r>
-        <w:t xml:space="preserve"> sojusznikowi obok.</w:t>
+        <w:t xml:space="preserve"> </w:t>
+      </w:r>
+      <w:r>
+        <w:t xml:space="preserve">niezdolnemu do walki </w:t>
+      </w:r>
+      <w:r>
+        <w:t>sojusznikowi obok.</w:t>
       </w:r>
     </w:p>
     <w:p>
@@ -2403,7 +2720,13 @@
         <w:t>róba wydostania się</w:t>
       </w:r>
       <w:r>
-        <w:t xml:space="preserve"> z efektu uniemożliwiającego wykonywanie akcji.</w:t>
+        <w:t xml:space="preserve"> z efektu uniemożliwiającego wykonywanie akcji</w:t>
+      </w:r>
+      <w:r>
+        <w:t xml:space="preserve"> testem </w:t>
+      </w:r>
+      <w:r>
+        <w:t>stałym.</w:t>
       </w:r>
     </w:p>
     <w:p>
@@ -2469,13 +2792,19 @@
         <w:t xml:space="preserve"> lub podnosisz wytrąconą.</w:t>
       </w:r>
       <w:r>
-        <w:t xml:space="preserve"> Możesz </w:t>
+        <w:t xml:space="preserve"> </w:t>
+      </w:r>
+      <w:r>
+        <w:t xml:space="preserve">Możesz </w:t>
       </w:r>
       <w:r>
         <w:t>przy tym</w:t>
       </w:r>
       <w:r>
         <w:t xml:space="preserve"> nałożyć efekt na broń, np. truciznę.</w:t>
+      </w:r>
+      <w:r>
+        <w:br w:type="page"/>
       </w:r>
     </w:p>
     <w:p>
@@ -2511,7 +2840,30 @@
     </w:p>
     <w:p>
       <w:r>
-        <w:t>Każda broń posiada indywidualnie zdefiniowane obrażenia (min. 1).</w:t>
+        <w:t>Każda broń posiada indywidualnie zdefiniowane obrażenia (min. 1)</w:t>
+      </w:r>
+      <w:r>
+        <w:t xml:space="preserve"> i </w:t>
+      </w:r>
+      <w:r>
+        <w:rPr>
+          <w:b/>
+          <w:bCs/>
+        </w:rPr>
+        <w:t>wymaga biegłości</w:t>
+      </w:r>
+      <w:r>
+        <w:t xml:space="preserve">, aby nie otrzymywać </w:t>
+      </w:r>
+      <w:r>
+        <w:rPr>
+          <w:b/>
+          <w:bCs/>
+        </w:rPr>
+        <w:t>kary -5</w:t>
+      </w:r>
+      <w:r>
+        <w:t xml:space="preserve"> do ataku. Wyjątkami są bomby oraz kij.</w:t>
       </w:r>
     </w:p>
     <w:tbl>
@@ -2765,7 +3117,13 @@
               <w:spacing w:line="240" w:lineRule="auto"/>
             </w:pPr>
             <w:r>
-              <w:t>Dwuręczne: Miecz</w:t>
+              <w:t>Dwuręczne</w:t>
+            </w:r>
+            <w:r>
+              <w:t xml:space="preserve"> [powolny]</w:t>
+            </w:r>
+            <w:r>
+              <w:t>: Miecz</w:t>
             </w:r>
             <w:r>
               <w:rPr>
@@ -2898,7 +3256,13 @@
               </w:rPr>
             </w:pPr>
             <w:r>
-              <w:t>1 | 2 | -1</w:t>
+              <w:t xml:space="preserve">1 | </w:t>
+            </w:r>
+            <w:r>
+              <w:t>1</w:t>
+            </w:r>
+            <w:r>
+              <w:t xml:space="preserve"> | -1</w:t>
             </w:r>
           </w:p>
         </w:tc>
@@ -2980,7 +3344,7 @@
               <w:cnfStyle w:val="000000000000" w:firstRow="0" w:lastRow="0" w:firstColumn="0" w:lastColumn="0" w:oddVBand="0" w:evenVBand="0" w:oddHBand="0" w:evenHBand="0" w:firstRowFirstColumn="0" w:firstRowLastColumn="0" w:lastRowFirstColumn="0" w:lastRowLastColumn="0"/>
             </w:pPr>
             <w:r>
-              <w:t>K6, K8</w:t>
+              <w:t>K6</w:t>
             </w:r>
           </w:p>
         </w:tc>
@@ -2999,7 +3363,10 @@
               </w:rPr>
             </w:pPr>
             <w:r>
-              <w:t>2 | 0</w:t>
+              <w:t>1</w:t>
+            </w:r>
+            <w:r>
+              <w:t xml:space="preserve"> | 0</w:t>
             </w:r>
           </w:p>
         </w:tc>
@@ -3122,18 +3489,6 @@
             <w:r>
               <w:t>7</w:t>
             </w:r>
-            <w:r>
-              <w:rPr>
-                <w:smallCaps w:val="0"/>
-              </w:rPr>
-              <w:t xml:space="preserve"> |</w:t>
-            </w:r>
-            <w:r>
-              <w:t xml:space="preserve"> </w:t>
-            </w:r>
-            <w:r>
-              <w:t>7 | 5</w:t>
-            </w:r>
           </w:p>
         </w:tc>
       </w:tr>
@@ -3193,13 +3548,14 @@
               <w:cnfStyle w:val="000000000000" w:firstRow="0" w:lastRow="0" w:firstColumn="0" w:lastColumn="0" w:oddVBand="0" w:evenVBand="0" w:oddHBand="0" w:evenHBand="0" w:firstRowFirstColumn="0" w:firstRowLastColumn="0" w:lastRowFirstColumn="0" w:lastRowLastColumn="0"/>
             </w:pPr>
             <w:r>
-              <w:t xml:space="preserve">2 | </w:t>
+              <w:t>1</w:t>
+            </w:r>
+            <w:r>
+              <w:t xml:space="preserve"> | </w:t>
             </w:r>
             <w:r>
               <w:t>-1</w:t>
             </w:r>
-            <w:bookmarkStart w:id="0" w:name="_GoBack"/>
-            <w:bookmarkEnd w:id="0"/>
           </w:p>
         </w:tc>
         <w:tc>
@@ -3214,7 +3570,7 @@
               <w:cnfStyle w:val="000000000000" w:firstRow="0" w:lastRow="0" w:firstColumn="0" w:lastColumn="0" w:oddVBand="0" w:evenVBand="0" w:oddHBand="0" w:evenHBand="0" w:firstRowFirstColumn="0" w:firstRowLastColumn="0" w:lastRowFirstColumn="0" w:lastRowLastColumn="0"/>
             </w:pPr>
             <w:r>
-              <w:t>5 | 7</w:t>
+              <w:t>5</w:t>
             </w:r>
           </w:p>
         </w:tc>
@@ -3319,12 +3675,16 @@
       <w:r>
         <w:t xml:space="preserve"> (dają 1 i 2 Obrony).</w:t>
       </w:r>
+      <w:r>
+        <w:br w:type="page"/>
+      </w:r>
     </w:p>
     <w:p>
       <w:pPr>
         <w:pStyle w:val="Nagwek1"/>
       </w:pPr>
       <w:r>
+        <w:lastRenderedPageBreak/>
         <w:t>Statusy</w:t>
       </w:r>
     </w:p>
@@ -3364,16 +3724,10 @@
         <w:rPr>
           <w:b/>
         </w:rPr>
-        <w:t>Chwyt</w:t>
-      </w:r>
-      <w:r>
-        <w:rPr>
-          <w:b/>
-        </w:rPr>
-        <w:t xml:space="preserve"> </w:t>
-      </w:r>
-      <w:r>
-        <w:t>– cel nie może wykonywać akcji, dopóki nie wyzwoli się z efektu.</w:t>
+        <w:t xml:space="preserve">Chuchro </w:t>
+      </w:r>
+      <w:r>
+        <w:t>– przyjmując obrażenia zawsze otrzymujesz 1 dodatkowe.</w:t>
       </w:r>
     </w:p>
     <w:p>
@@ -3388,10 +3742,16 @@
         <w:rPr>
           <w:b/>
         </w:rPr>
-        <w:t>Ogłuszenie</w:t>
-      </w:r>
-      <w:r>
-        <w:t xml:space="preserve"> – cel traci turę.</w:t>
+        <w:t>Chwyt</w:t>
+      </w:r>
+      <w:r>
+        <w:rPr>
+          <w:b/>
+        </w:rPr>
+        <w:t xml:space="preserve"> </w:t>
+      </w:r>
+      <w:r>
+        <w:t>– cel nie może wykonywać akcji, dopóki nie wyzwoli się z efektu.</w:t>
       </w:r>
     </w:p>
     <w:p>
@@ -3406,16 +3766,10 @@
         <w:rPr>
           <w:b/>
         </w:rPr>
-        <w:t>Oślepienie</w:t>
-      </w:r>
-      <w:r>
-        <w:t xml:space="preserve"> –</w:t>
-      </w:r>
-      <w:r>
-        <w:t xml:space="preserve"> -2 ruchu,</w:t>
-      </w:r>
-      <w:r>
-        <w:t xml:space="preserve"> -10 celności.</w:t>
+        <w:t>Ogłuszenie</w:t>
+      </w:r>
+      <w:r>
+        <w:t xml:space="preserve"> – cel traci turę.</w:t>
       </w:r>
     </w:p>
     <w:p>
@@ -3430,16 +3784,25 @@
         <w:rPr>
           <w:b/>
         </w:rPr>
-        <w:t>Uciszenie</w:t>
-      </w:r>
-      <w:r>
-        <w:t xml:space="preserve"> – cel nie może </w:t>
-      </w:r>
-      <w:r>
-        <w:t>używać magii</w:t>
-      </w:r>
-      <w:r>
-        <w:t>.</w:t>
+        <w:t xml:space="preserve">Osłabienie / </w:t>
+      </w:r>
+      <w:r>
+        <w:rPr>
+          <w:b/>
+        </w:rPr>
+        <w:t>Oślepienie</w:t>
+      </w:r>
+      <w:r>
+        <w:t xml:space="preserve"> –</w:t>
+      </w:r>
+      <w:r>
+        <w:t xml:space="preserve"> -</w:t>
+      </w:r>
+      <w:r>
+        <w:t>5</w:t>
+      </w:r>
+      <w:r>
+        <w:t xml:space="preserve"> celności.</w:t>
       </w:r>
     </w:p>
     <w:p>
@@ -3454,19 +3817,16 @@
         <w:rPr>
           <w:b/>
         </w:rPr>
-        <w:t>Ukrycie</w:t>
-      </w:r>
-      <w:r>
-        <w:rPr>
-          <w:b/>
-        </w:rPr>
-        <w:t xml:space="preserve"> </w:t>
-      </w:r>
-      <w:r>
-        <w:t xml:space="preserve">– </w:t>
-      </w:r>
-      <w:r>
-        <w:t>przeciwnicy Cię nie widzą.</w:t>
+        <w:t>Uciszenie</w:t>
+      </w:r>
+      <w:r>
+        <w:t xml:space="preserve"> – cel nie może </w:t>
+      </w:r>
+      <w:r>
+        <w:t>używać magii</w:t>
+      </w:r>
+      <w:r>
+        <w:t>.</w:t>
       </w:r>
     </w:p>
     <w:p>
@@ -3481,10 +3841,19 @@
         <w:rPr>
           <w:b/>
         </w:rPr>
-        <w:t>Unieruchomienie</w:t>
-      </w:r>
-      <w:r>
-        <w:t xml:space="preserve"> – cel nie może się poruszać.</w:t>
+        <w:t>Ukrycie</w:t>
+      </w:r>
+      <w:r>
+        <w:rPr>
+          <w:b/>
+        </w:rPr>
+        <w:t xml:space="preserve"> </w:t>
+      </w:r>
+      <w:r>
+        <w:t xml:space="preserve">– </w:t>
+      </w:r>
+      <w:r>
+        <w:t>przeciwnicy Cię nie widzą.</w:t>
       </w:r>
     </w:p>
     <w:p>
@@ -3499,25 +3868,10 @@
         <w:rPr>
           <w:b/>
         </w:rPr>
-        <w:t>Powalenie</w:t>
-      </w:r>
-      <w:r>
-        <w:t xml:space="preserve"> – cel musi powstać </w:t>
-      </w:r>
-      <w:r>
-        <w:t>kosztem</w:t>
-      </w:r>
-      <w:r>
-        <w:t xml:space="preserve"> całego</w:t>
-      </w:r>
-      <w:r>
-        <w:t xml:space="preserve"> </w:t>
-      </w:r>
-      <w:r>
-        <w:t>ruchu</w:t>
-      </w:r>
-      <w:r>
-        <w:t>.</w:t>
+        <w:t>Unieruchomienie</w:t>
+      </w:r>
+      <w:r>
+        <w:t xml:space="preserve"> – cel nie może się poruszać.</w:t>
       </w:r>
     </w:p>
     <w:p>
@@ -3532,22 +3886,25 @@
         <w:rPr>
           <w:b/>
         </w:rPr>
-        <w:t xml:space="preserve">Prowokacja </w:t>
-      </w:r>
-      <w:r>
-        <w:t xml:space="preserve">– cel pragnie atakować prowokatora, </w:t>
-      </w:r>
-      <w:r>
-        <w:t>jeśli</w:t>
-      </w:r>
-      <w:r>
-        <w:t xml:space="preserve"> tylko</w:t>
+        <w:t>Powalenie</w:t>
+      </w:r>
+      <w:r>
+        <w:t xml:space="preserve"> – cel musi powstać </w:t>
+      </w:r>
+      <w:r>
+        <w:t>kosztem</w:t>
+      </w:r>
+      <w:r>
+        <w:t xml:space="preserve"> całego</w:t>
       </w:r>
       <w:r>
         <w:t xml:space="preserve"> </w:t>
       </w:r>
       <w:r>
-        <w:t>jest to możliwe.</w:t>
+        <w:t>ruchu</w:t>
+      </w:r>
+      <w:r>
+        <w:t>.</w:t>
       </w:r>
     </w:p>
     <w:p>
@@ -3562,10 +3919,22 @@
         <w:rPr>
           <w:b/>
         </w:rPr>
-        <w:t>Przerażenie</w:t>
-      </w:r>
-      <w:r>
-        <w:t xml:space="preserve"> – cel w niepowstrzymany sposób ucieka.</w:t>
+        <w:t xml:space="preserve">Prowokacja </w:t>
+      </w:r>
+      <w:r>
+        <w:t xml:space="preserve">– cel pragnie atakować prowokatora, </w:t>
+      </w:r>
+      <w:r>
+        <w:t>jeśli</w:t>
+      </w:r>
+      <w:r>
+        <w:t xml:space="preserve"> tylko</w:t>
+      </w:r>
+      <w:r>
+        <w:t xml:space="preserve"> </w:t>
+      </w:r>
+      <w:r>
+        <w:t>jest to możliwe.</w:t>
       </w:r>
     </w:p>
     <w:p>
@@ -3580,26 +3949,13 @@
         <w:rPr>
           <w:b/>
         </w:rPr>
-        <w:lastRenderedPageBreak/>
-        <w:t>Przyspieszenie</w:t>
-      </w:r>
-      <w:r>
-        <w:rPr>
-          <w:b/>
-        </w:rPr>
-        <w:t xml:space="preserve"> / Spowolnienie</w:t>
-      </w:r>
-      <w:r>
-        <w:t xml:space="preserve"> – cel posiada </w:t>
-      </w:r>
-      <w:r>
-        <w:t xml:space="preserve">więcej </w:t>
-      </w:r>
-      <w:r>
-        <w:t xml:space="preserve">/ mniej </w:t>
-      </w:r>
-      <w:r>
-        <w:t>ruchu</w:t>
+        <w:t>Przerażenie</w:t>
+      </w:r>
+      <w:r>
+        <w:t xml:space="preserve"> – cel </w:t>
+      </w:r>
+      <w:r>
+        <w:t>ucieka wykonując przy tym wycofanie na początku ruchu</w:t>
       </w:r>
       <w:r>
         <w:t>.</w:t>
@@ -3617,19 +3973,28 @@
         <w:rPr>
           <w:b/>
         </w:rPr>
-        <w:t xml:space="preserve">Szał </w:t>
-      </w:r>
-      <w:r>
-        <w:t xml:space="preserve">– +4 </w:t>
-      </w:r>
-      <w:r>
-        <w:t>celności</w:t>
-      </w:r>
-      <w:r>
-        <w:t xml:space="preserve"> -2 obrony, </w:t>
-      </w:r>
-      <w:r>
-        <w:t>jesteś uciszony.</w:t>
+        <w:t>Przyspieszenie</w:t>
+      </w:r>
+      <w:r>
+        <w:rPr>
+          <w:b/>
+        </w:rPr>
+        <w:t xml:space="preserve"> / Spowolnienie</w:t>
+      </w:r>
+      <w:r>
+        <w:t xml:space="preserve"> – cel posiada </w:t>
+      </w:r>
+      <w:r>
+        <w:t xml:space="preserve">więcej </w:t>
+      </w:r>
+      <w:r>
+        <w:t xml:space="preserve">/ mniej </w:t>
+      </w:r>
+      <w:r>
+        <w:t>ruchu</w:t>
+      </w:r>
+      <w:r>
+        <w:t>.</w:t>
       </w:r>
     </w:p>
     <w:p>
@@ -3644,6 +4009,39 @@
         <w:rPr>
           <w:b/>
         </w:rPr>
+        <w:t xml:space="preserve">Szał </w:t>
+      </w:r>
+      <w:r>
+        <w:t>– +</w:t>
+      </w:r>
+      <w:r>
+        <w:t>5</w:t>
+      </w:r>
+      <w:r>
+        <w:t xml:space="preserve"> </w:t>
+      </w:r>
+      <w:r>
+        <w:t>celności</w:t>
+      </w:r>
+      <w:r>
+        <w:t xml:space="preserve"> -2 obrony, </w:t>
+      </w:r>
+      <w:r>
+        <w:t>jesteś uciszony.</w:t>
+      </w:r>
+    </w:p>
+    <w:p>
+      <w:pPr>
+        <w:pStyle w:val="Akapitzlist"/>
+        <w:numPr>
+          <w:ilvl w:val="0"/>
+          <w:numId w:val="11"/>
+        </w:numPr>
+      </w:pPr>
+      <w:r>
+        <w:rPr>
+          <w:b/>
+        </w:rPr>
         <w:t>Zauroczenie</w:t>
       </w:r>
       <w:r>
@@ -3667,12 +4065,16 @@
       <w:r>
         <w:t>.</w:t>
       </w:r>
+      <w:r>
+        <w:br w:type="page"/>
+      </w:r>
     </w:p>
     <w:p>
       <w:pPr>
         <w:pStyle w:val="Nagwek1"/>
       </w:pPr>
       <w:r>
+        <w:lastRenderedPageBreak/>
         <w:t>Skróty</w:t>
       </w:r>
     </w:p>
@@ -3730,16 +4132,10 @@
         <w:rPr>
           <w:b/>
         </w:rPr>
-        <w:t xml:space="preserve">Powolny </w:t>
-      </w:r>
-      <w:r>
-        <w:t>– zużywa akcję</w:t>
-      </w:r>
-      <w:r>
-        <w:t xml:space="preserve"> główną i</w:t>
-      </w:r>
-      <w:r>
-        <w:t xml:space="preserve"> dodatkową.</w:t>
+        <w:t xml:space="preserve">Pomniejszony koszt akcji </w:t>
+      </w:r>
+      <w:r>
+        <w:t>– akcja główna zamieniona na akcję dodatkową lub akcja dodatkowa zamieniona na akcję darmową.</w:t>
       </w:r>
     </w:p>
     <w:p>
@@ -3754,10 +4150,16 @@
         <w:rPr>
           <w:b/>
         </w:rPr>
-        <w:t xml:space="preserve">ST </w:t>
-      </w:r>
-      <w:r>
-        <w:t>– skala trudności.</w:t>
+        <w:t xml:space="preserve">Powolny </w:t>
+      </w:r>
+      <w:r>
+        <w:t>– zużywa akcję</w:t>
+      </w:r>
+      <w:r>
+        <w:t xml:space="preserve"> główną i</w:t>
+      </w:r>
+      <w:r>
+        <w:t xml:space="preserve"> dodatkową.</w:t>
       </w:r>
     </w:p>
     <w:p>
@@ -3772,40 +4174,10 @@
         <w:rPr>
           <w:b/>
         </w:rPr>
-        <w:t>Test</w:t>
-      </w:r>
-      <w:r>
-        <w:rPr>
-          <w:b/>
-        </w:rPr>
-        <w:t xml:space="preserve"> </w:t>
-      </w:r>
-      <w:r>
-        <w:rPr>
-          <w:b/>
-        </w:rPr>
-        <w:t>(</w:t>
-      </w:r>
-      <w:r>
-        <w:rPr>
-          <w:b/>
-        </w:rPr>
-        <w:t>+X</w:t>
-      </w:r>
-      <w:r>
-        <w:rPr>
-          <w:b/>
-        </w:rPr>
-        <w:t>)</w:t>
-      </w:r>
-      <w:r>
-        <w:t xml:space="preserve"> – test [</w:t>
-      </w:r>
-      <w:r>
-        <w:t xml:space="preserve">X + </w:t>
-      </w:r>
-      <w:r>
-        <w:t>Poziom / 2 + K20] vs [Obrona].</w:t>
+        <w:t xml:space="preserve">Przemieszczenie </w:t>
+      </w:r>
+      <w:r>
+        <w:t>– przejście przez pola bez otrzymywania ataków okazyjnych.</w:t>
       </w:r>
     </w:p>
     <w:p>
@@ -3815,66 +4187,15 @@
           <w:ilvl w:val="0"/>
           <w:numId w:val="15"/>
         </w:numPr>
-        <w:rPr>
-          <w:lang w:val="en-US"/>
-        </w:rPr>
-      </w:pPr>
-      <w:r>
-        <w:rPr>
-          <w:b/>
-          <w:lang w:val="en-US"/>
-        </w:rPr>
-        <w:t>Test</w:t>
-      </w:r>
-      <w:r>
-        <w:rPr>
-          <w:b/>
-          <w:lang w:val="en-US"/>
-        </w:rPr>
-        <w:t xml:space="preserve"> vs </w:t>
-      </w:r>
-      <w:proofErr w:type="spellStart"/>
-      <w:r>
-        <w:rPr>
-          <w:b/>
-          <w:lang w:val="en-US"/>
-        </w:rPr>
-        <w:t>Wola</w:t>
-      </w:r>
-      <w:proofErr w:type="spellEnd"/>
-      <w:r>
-        <w:rPr>
-          <w:lang w:val="en-US"/>
-        </w:rPr>
-        <w:t xml:space="preserve"> – </w:t>
-      </w:r>
-      <w:proofErr w:type="spellStart"/>
-      <w:r>
-        <w:rPr>
-          <w:lang w:val="en-US"/>
-        </w:rPr>
-        <w:t>jw</w:t>
-      </w:r>
-      <w:proofErr w:type="spellEnd"/>
-      <w:r>
-        <w:rPr>
-          <w:lang w:val="en-US"/>
-        </w:rPr>
-        <w:t>. vs [</w:t>
-      </w:r>
-      <w:proofErr w:type="spellStart"/>
-      <w:r>
-        <w:rPr>
-          <w:lang w:val="en-US"/>
-        </w:rPr>
-        <w:t>Wola</w:t>
-      </w:r>
-      <w:proofErr w:type="spellEnd"/>
-      <w:r>
-        <w:rPr>
-          <w:lang w:val="en-US"/>
-        </w:rPr>
-        <w:t>].</w:t>
+      </w:pPr>
+      <w:r>
+        <w:rPr>
+          <w:b/>
+        </w:rPr>
+        <w:t xml:space="preserve">ST </w:t>
+      </w:r>
+      <w:r>
+        <w:t>– skala trudności.</w:t>
       </w:r>
     </w:p>
     <w:p>
@@ -3889,6 +4210,123 @@
         <w:rPr>
           <w:b/>
         </w:rPr>
+        <w:t>Test</w:t>
+      </w:r>
+      <w:r>
+        <w:rPr>
+          <w:b/>
+        </w:rPr>
+        <w:t xml:space="preserve"> </w:t>
+      </w:r>
+      <w:r>
+        <w:rPr>
+          <w:b/>
+        </w:rPr>
+        <w:t>(</w:t>
+      </w:r>
+      <w:r>
+        <w:rPr>
+          <w:b/>
+        </w:rPr>
+        <w:t>+X</w:t>
+      </w:r>
+      <w:r>
+        <w:rPr>
+          <w:b/>
+        </w:rPr>
+        <w:t>)</w:t>
+      </w:r>
+      <w:r>
+        <w:t xml:space="preserve"> – test [</w:t>
+      </w:r>
+      <w:r>
+        <w:t xml:space="preserve">X + </w:t>
+      </w:r>
+      <w:r>
+        <w:t>Poziom / 2 + K20] vs [Obrona].</w:t>
+      </w:r>
+    </w:p>
+    <w:p>
+      <w:pPr>
+        <w:pStyle w:val="Akapitzlist"/>
+        <w:numPr>
+          <w:ilvl w:val="0"/>
+          <w:numId w:val="15"/>
+        </w:numPr>
+        <w:rPr>
+          <w:lang w:val="en-US"/>
+        </w:rPr>
+      </w:pPr>
+      <w:r>
+        <w:rPr>
+          <w:b/>
+          <w:lang w:val="en-US"/>
+        </w:rPr>
+        <w:t>Test</w:t>
+      </w:r>
+      <w:r>
+        <w:rPr>
+          <w:b/>
+          <w:lang w:val="en-US"/>
+        </w:rPr>
+        <w:t xml:space="preserve"> vs </w:t>
+      </w:r>
+      <w:proofErr w:type="spellStart"/>
+      <w:r>
+        <w:rPr>
+          <w:b/>
+          <w:lang w:val="en-US"/>
+        </w:rPr>
+        <w:t>Wola</w:t>
+      </w:r>
+      <w:proofErr w:type="spellEnd"/>
+      <w:r>
+        <w:rPr>
+          <w:lang w:val="en-US"/>
+        </w:rPr>
+        <w:t xml:space="preserve"> – </w:t>
+      </w:r>
+      <w:proofErr w:type="spellStart"/>
+      <w:r>
+        <w:rPr>
+          <w:lang w:val="en-US"/>
+        </w:rPr>
+        <w:t>jw</w:t>
+      </w:r>
+      <w:proofErr w:type="spellEnd"/>
+      <w:r>
+        <w:rPr>
+          <w:lang w:val="en-US"/>
+        </w:rPr>
+        <w:t>. vs [</w:t>
+      </w:r>
+      <w:proofErr w:type="spellStart"/>
+      <w:r>
+        <w:rPr>
+          <w:lang w:val="en-US"/>
+        </w:rPr>
+        <w:t>Wola</w:t>
+      </w:r>
+      <w:proofErr w:type="spellEnd"/>
+      <w:r>
+        <w:rPr>
+          <w:lang w:val="en-US"/>
+        </w:rPr>
+        <w:t>].</w:t>
+      </w:r>
+    </w:p>
+    <w:p>
+      <w:pPr>
+        <w:pStyle w:val="Akapitzlist"/>
+        <w:numPr>
+          <w:ilvl w:val="0"/>
+          <w:numId w:val="15"/>
+        </w:numPr>
+      </w:pPr>
+      <w:r>
+        <w:rPr>
+          <w:b/>
+        </w:rPr>
         <w:t>+</w:t>
       </w:r>
       <w:r>
@@ -3928,13 +4366,37 @@
         <w:t>ulepszenie</w:t>
       </w:r>
       <w:r>
-        <w:t xml:space="preserve"> kości, np. K4 -&gt; K6 lub K6 -&gt; K8.</w:t>
+        <w:t xml:space="preserve"> kości, np. </w:t>
+      </w:r>
+      <w:r>
+        <w:t xml:space="preserve">1 =&gt; K4 lub </w:t>
+      </w:r>
+      <w:r>
+        <w:t xml:space="preserve">K4 </w:t>
+      </w:r>
+      <w:r>
+        <w:t>=</w:t>
+      </w:r>
+      <w:r>
+        <w:t xml:space="preserve">&gt; K6 lub K6 </w:t>
+      </w:r>
+      <w:r>
+        <w:t>=</w:t>
+      </w:r>
+      <w:r>
+        <w:t>&gt; K8.</w:t>
       </w:r>
       <w:r>
         <w:t xml:space="preserve"> </w:t>
       </w:r>
       <w:r>
-        <w:t>Przeskok K12 -&gt; K20 to +4 UK.</w:t>
+        <w:t xml:space="preserve">Przeskok K12 </w:t>
+      </w:r>
+      <w:r>
+        <w:t>=</w:t>
+      </w:r>
+      <w:r>
+        <w:t>&gt; K20 to +4 UK.</w:t>
       </w:r>
     </w:p>
     <w:sectPr>
@@ -5130,7 +5592,7 @@
   <w:abstractNum w:abstractNumId="10" w15:restartNumberingAfterBreak="0">
     <w:nsid w:val="5D3B68A2"/>
     <w:multiLevelType w:val="hybridMultilevel"/>
-    <w:tmpl w:val="BEB6D128"/>
+    <w:tmpl w:val="CB48209A"/>
     <w:lvl w:ilvl="0" w:tplc="04150001">
       <w:start w:val="1"/>
       <w:numFmt w:val="bullet"/>
@@ -5155,7 +5617,7 @@
         <w:rFonts w:ascii="Courier New" w:hAnsi="Courier New" w:cs="Courier New" w:hint="default"/>
       </w:rPr>
     </w:lvl>
-    <w:lvl w:ilvl="2" w:tplc="04150005" w:tentative="1">
+    <w:lvl w:ilvl="2" w:tplc="04150005">
       <w:start w:val="1"/>
       <w:numFmt w:val="bullet"/>
       <w:lvlText w:val=""/>
@@ -5968,7 +6430,7 @@
       </w:pPr>
     </w:pPrDefault>
   </w:docDefaults>
-  <w:latentStyles w:defLockedState="0" w:defUIPriority="99" w:defSemiHidden="0" w:defUnhideWhenUsed="0" w:defQFormat="0" w:count="375">
+  <w:latentStyles w:defLockedState="0" w:defUIPriority="99" w:defSemiHidden="0" w:defUnhideWhenUsed="0" w:defQFormat="0" w:count="377">
     <w:lsdException w:name="Normal" w:uiPriority="0" w:qFormat="1"/>
     <w:lsdException w:name="heading 1" w:uiPriority="9" w:qFormat="1"/>
     <w:lsdException w:name="heading 2" w:semiHidden="1" w:uiPriority="9" w:unhideWhenUsed="1" w:qFormat="1"/>
@@ -6344,6 +6806,8 @@
     <w:lsdException w:name="Smart Hyperlink" w:semiHidden="1" w:unhideWhenUsed="1"/>
     <w:lsdException w:name="Hashtag" w:semiHidden="1" w:unhideWhenUsed="1"/>
     <w:lsdException w:name="Unresolved Mention" w:semiHidden="1" w:unhideWhenUsed="1"/>
+    <w:lsdException w:name="Smart Link" w:semiHidden="1" w:unhideWhenUsed="1"/>
+    <w:lsdException w:name="Smart Link Error" w:semiHidden="1" w:unhideWhenUsed="1"/>
   </w:latentStyles>
   <w:style w:type="paragraph" w:default="1" w:styleId="Normalny">
     <w:name w:val="Normal"/>
@@ -7211,7 +7675,7 @@
 </file>
 
 <file path=customXml/itemProps1.xml><?xml version="1.0" encoding="utf-8"?>
-<ds:datastoreItem xmlns:ds="http://schemas.openxmlformats.org/officeDocument/2006/customXml" ds:itemID="{0F6E041B-1D1E-47E3-A6BD-81C839821463}">
+<ds:datastoreItem xmlns:ds="http://schemas.openxmlformats.org/officeDocument/2006/customXml" ds:itemID="{5DAC48A9-BC5A-4157-82B3-7FC93A2DBEE3}">
   <ds:schemaRefs>
     <ds:schemaRef ds:uri="http://schemas.openxmlformats.org/officeDocument/2006/bibliography"/>
   </ds:schemaRefs>

--- a/Podręcznik.docx
+++ b/Podręcznik.docx
@@ -57,8 +57,6 @@
       <w:r>
         <w:t>Efekty tego samego typu nie nakładają się (bariery, ulepszenia broni).</w:t>
       </w:r>
-      <w:bookmarkStart w:id="0" w:name="_GoBack"/>
-      <w:bookmarkEnd w:id="0"/>
     </w:p>
     <w:p>
       <w:pPr>
@@ -69,61 +67,19 @@
         </w:numPr>
       </w:pPr>
       <w:r>
-        <w:t xml:space="preserve">Kości </w:t>
-      </w:r>
-      <w:r>
-        <w:rPr>
-          <w:b/>
-        </w:rPr>
-        <w:t>k4</w:t>
-      </w:r>
-      <w:r>
-        <w:t xml:space="preserve">, </w:t>
-      </w:r>
-      <w:r>
-        <w:rPr>
-          <w:b/>
-        </w:rPr>
-        <w:t>k6</w:t>
-      </w:r>
-      <w:r>
-        <w:t xml:space="preserve">, </w:t>
-      </w:r>
-      <w:r>
-        <w:rPr>
-          <w:b/>
-        </w:rPr>
-        <w:t>k8</w:t>
-      </w:r>
-      <w:r>
-        <w:t xml:space="preserve">, </w:t>
-      </w:r>
-      <w:r>
-        <w:rPr>
-          <w:b/>
-        </w:rPr>
-        <w:t>k10</w:t>
-      </w:r>
-      <w:r>
-        <w:t xml:space="preserve">, </w:t>
-      </w:r>
-      <w:r>
-        <w:rPr>
-          <w:b/>
-        </w:rPr>
-        <w:t>k12</w:t>
-      </w:r>
-      <w:r>
-        <w:t xml:space="preserve">, </w:t>
-      </w:r>
-      <w:r>
-        <w:rPr>
-          <w:b/>
-        </w:rPr>
-        <w:t>k20</w:t>
-      </w:r>
-      <w:r>
-        <w:t xml:space="preserve"> (główna).</w:t>
+        <w:t xml:space="preserve">Gdy na polu walki powstają nowe przeszkody (ognisty krąg, </w:t>
+      </w:r>
+      <w:r>
+        <w:t xml:space="preserve">lodowa </w:t>
+      </w:r>
+      <w:r>
+        <w:t xml:space="preserve">ściana) w miejscu, gdzie </w:t>
+      </w:r>
+      <w:r>
+        <w:t xml:space="preserve">znajduje się już </w:t>
+      </w:r>
+      <w:r>
+        <w:t>istota – MG przesuwa ją o 1 pole w wybranym przez niego kierunku.</w:t>
       </w:r>
     </w:p>
     <w:p>
@@ -135,7 +91,61 @@
         </w:numPr>
       </w:pPr>
       <w:r>
-        <w:t>Mnożniki się dodają (posiadając dwa efekty zwiększające obrażenia x2 masz bonus x3).</w:t>
+        <w:t xml:space="preserve">Kości </w:t>
+      </w:r>
+      <w:r>
+        <w:rPr>
+          <w:b/>
+        </w:rPr>
+        <w:t>k4</w:t>
+      </w:r>
+      <w:r>
+        <w:t xml:space="preserve">, </w:t>
+      </w:r>
+      <w:r>
+        <w:rPr>
+          <w:b/>
+        </w:rPr>
+        <w:t>k6</w:t>
+      </w:r>
+      <w:r>
+        <w:t xml:space="preserve">, </w:t>
+      </w:r>
+      <w:r>
+        <w:rPr>
+          <w:b/>
+        </w:rPr>
+        <w:t>k8</w:t>
+      </w:r>
+      <w:r>
+        <w:t xml:space="preserve">, </w:t>
+      </w:r>
+      <w:r>
+        <w:rPr>
+          <w:b/>
+        </w:rPr>
+        <w:t>k10</w:t>
+      </w:r>
+      <w:r>
+        <w:t xml:space="preserve">, </w:t>
+      </w:r>
+      <w:r>
+        <w:rPr>
+          <w:b/>
+        </w:rPr>
+        <w:t>k12</w:t>
+      </w:r>
+      <w:r>
+        <w:t xml:space="preserve">, </w:t>
+      </w:r>
+      <w:r>
+        <w:rPr>
+          <w:b/>
+        </w:rPr>
+        <w:t>k20</w:t>
+      </w:r>
+      <w:r>
+        <w:t xml:space="preserve"> (główna).</w:t>
       </w:r>
     </w:p>
     <w:p>
@@ -147,25 +157,7 @@
         </w:numPr>
       </w:pPr>
       <w:r>
-        <w:t xml:space="preserve">Rzut </w:t>
-      </w:r>
-      <w:r>
-        <w:rPr>
-          <w:b/>
-        </w:rPr>
-        <w:t>20 na k20 zawsze oznacza sukces</w:t>
-      </w:r>
-      <w:r>
-        <w:t xml:space="preserve">, a </w:t>
-      </w:r>
-      <w:r>
-        <w:rPr>
-          <w:b/>
-        </w:rPr>
-        <w:t>1 porażkę</w:t>
-      </w:r>
-      <w:r>
-        <w:t>. Wyższe wyniki są lepsze.</w:t>
+        <w:t>Mnożniki się dodają (posiadając dwa efekty zwiększające obrażenia x2 masz bonus x3).</w:t>
       </w:r>
     </w:p>
     <w:p>
@@ -177,13 +169,25 @@
         </w:numPr>
       </w:pPr>
       <w:r>
-        <w:t xml:space="preserve">System tworzony jest pod świat </w:t>
-      </w:r>
-      <w:r>
-        <w:t>Zapomnianych Krain</w:t>
-      </w:r>
-      <w:r>
-        <w:t>.</w:t>
+        <w:t xml:space="preserve">Rzut </w:t>
+      </w:r>
+      <w:r>
+        <w:rPr>
+          <w:b/>
+        </w:rPr>
+        <w:t>20 na k20 zawsze oznacza sukces</w:t>
+      </w:r>
+      <w:r>
+        <w:t xml:space="preserve">, a </w:t>
+      </w:r>
+      <w:r>
+        <w:rPr>
+          <w:b/>
+        </w:rPr>
+        <w:t>1 porażkę</w:t>
+      </w:r>
+      <w:r>
+        <w:t>. Wyższe wyniki są lepsze.</w:t>
       </w:r>
     </w:p>
     <w:p>
@@ -195,6 +199,24 @@
         </w:numPr>
       </w:pPr>
       <w:r>
+        <w:t xml:space="preserve">System tworzony jest pod świat </w:t>
+      </w:r>
+      <w:r>
+        <w:t>Zapomnianych Krain</w:t>
+      </w:r>
+      <w:r>
+        <w:t>.</w:t>
+      </w:r>
+    </w:p>
+    <w:p>
+      <w:pPr>
+        <w:pStyle w:val="Akapitzlist"/>
+        <w:numPr>
+          <w:ilvl w:val="0"/>
+          <w:numId w:val="7"/>
+        </w:numPr>
+      </w:pPr>
+      <w:r>
         <w:rPr>
           <w:b/>
         </w:rPr>
@@ -510,35 +532,14 @@
           <w:b/>
           <w:bCs/>
         </w:rPr>
-        <w:t>5</w:t>
+        <w:t xml:space="preserve">10 </w:t>
       </w:r>
       <w:r>
         <w:rPr>
           <w:b/>
           <w:bCs/>
         </w:rPr>
-        <w:t xml:space="preserve"> + </w:t>
-      </w:r>
-      <w:r>
-        <w:rPr>
-          <w:b/>
-          <w:bCs/>
-        </w:rPr>
-        <w:t>[</w:t>
-      </w:r>
-      <w:r>
-        <w:rPr>
-          <w:b/>
-          <w:bCs/>
-        </w:rPr>
-        <w:t>Poziom * 5</w:t>
-      </w:r>
-      <w:r>
-        <w:rPr>
-          <w:b/>
-          <w:bCs/>
-        </w:rPr>
-        <w:t>]</w:t>
+        <w:t>+ Poziom</w:t>
       </w:r>
       <w:r>
         <w:t>. Odnawia się po odpoczynku. Pozwala używać umiejętności.</w:t>
@@ -1251,7 +1252,27 @@
         <w:t>działanie ustalane są przez MG.</w:t>
       </w:r>
       <w:r>
-        <w:t xml:space="preserve"> Użycie umiejętności bojowej kosztuje </w:t>
+        <w:t xml:space="preserve"> </w:t>
+      </w:r>
+      <w:r>
+        <w:rPr>
+          <w:b/>
+          <w:bCs/>
+        </w:rPr>
+        <w:t>Maksymalny poziom takich umiejętności wynosi</w:t>
+      </w:r>
+      <w:r>
+        <w:rPr>
+          <w:b/>
+          <w:bCs/>
+        </w:rPr>
+        <w:t xml:space="preserve"> 1 + [Poziom / 2]</w:t>
+      </w:r>
+      <w:r>
+        <w:t xml:space="preserve">. </w:t>
+      </w:r>
+      <w:r>
+        <w:t xml:space="preserve">Użycie umiejętności bojowej kosztuje </w:t>
       </w:r>
       <w:r>
         <w:rPr>
@@ -2002,15 +2023,7 @@
         <w:pStyle w:val="Nagwek3"/>
       </w:pPr>
       <w:r>
-        <w:t>[P]</w:t>
-      </w:r>
-      <w:proofErr w:type="spellStart"/>
-      <w:r>
-        <w:t>owolne</w:t>
-      </w:r>
-      <w:proofErr w:type="spellEnd"/>
-      <w:r>
-        <w:t xml:space="preserve"> – Koszt </w:t>
+        <w:t xml:space="preserve">[P]owolne – Koszt </w:t>
       </w:r>
       <w:r>
         <w:t xml:space="preserve">bazowy: </w:t>
@@ -2041,11 +2054,9 @@
       <w:r>
         <w:t>]</w:t>
       </w:r>
-      <w:proofErr w:type="spellStart"/>
       <w:r>
         <w:t>łówne</w:t>
       </w:r>
-      <w:proofErr w:type="spellEnd"/>
       <w:r>
         <w:t xml:space="preserve"> - Koszt bazowy: </w:t>
       </w:r>
@@ -2459,11 +2470,9 @@
       <w:r>
         <w:t>]</w:t>
       </w:r>
-      <w:proofErr w:type="spellStart"/>
       <w:r>
         <w:t>odatkowe</w:t>
       </w:r>
-      <w:proofErr w:type="spellEnd"/>
       <w:r>
         <w:t xml:space="preserve"> (</w:t>
       </w:r>
@@ -3703,7 +3712,13 @@
         <w:t>Amok</w:t>
       </w:r>
       <w:r>
-        <w:t xml:space="preserve"> – cel atakuje najbliżs</w:t>
+        <w:t xml:space="preserve"> – </w:t>
+      </w:r>
+      <w:r>
+        <w:t xml:space="preserve">silny, </w:t>
+      </w:r>
+      <w:r>
+        <w:t>cel atakuje najbliżs</w:t>
       </w:r>
       <w:r>
         <w:t>zego sojusznika bądź wroga</w:t>
@@ -3727,7 +3742,13 @@
         <w:t xml:space="preserve">Chuchro </w:t>
       </w:r>
       <w:r>
-        <w:t>– przyjmując obrażenia zawsze otrzymujesz 1 dodatkowe.</w:t>
+        <w:t>–</w:t>
+      </w:r>
+      <w:r>
+        <w:t xml:space="preserve"> </w:t>
+      </w:r>
+      <w:r>
+        <w:t>przyjmując obrażenia zawsze otrzymujesz 1 dodatkowe.</w:t>
       </w:r>
     </w:p>
     <w:p>
@@ -3766,10 +3787,13 @@
         <w:rPr>
           <w:b/>
         </w:rPr>
-        <w:t>Ogłuszenie</w:t>
-      </w:r>
-      <w:r>
-        <w:t xml:space="preserve"> – cel traci turę.</w:t>
+        <w:t>Lot</w:t>
+      </w:r>
+      <w:r>
+        <w:t xml:space="preserve"> – </w:t>
+      </w:r>
+      <w:r>
+        <w:t>możesz uciec bez testu przed każdym oponentem nieposiadającym statusu lot.</w:t>
       </w:r>
     </w:p>
     <w:p>
@@ -3784,25 +3808,16 @@
         <w:rPr>
           <w:b/>
         </w:rPr>
-        <w:t xml:space="preserve">Osłabienie / </w:t>
-      </w:r>
-      <w:r>
-        <w:rPr>
-          <w:b/>
-        </w:rPr>
-        <w:t>Oślepienie</w:t>
-      </w:r>
-      <w:r>
-        <w:t xml:space="preserve"> –</w:t>
-      </w:r>
-      <w:r>
-        <w:t xml:space="preserve"> -</w:t>
-      </w:r>
-      <w:r>
-        <w:t>5</w:t>
-      </w:r>
-      <w:r>
-        <w:t xml:space="preserve"> celności.</w:t>
+        <w:t>Ogłuszenie</w:t>
+      </w:r>
+      <w:r>
+        <w:t xml:space="preserve"> – </w:t>
+      </w:r>
+      <w:r>
+        <w:t xml:space="preserve">silny, </w:t>
+      </w:r>
+      <w:r>
+        <w:t>cel traci turę.</w:t>
       </w:r>
     </w:p>
     <w:p>
@@ -3817,16 +3832,49 @@
         <w:rPr>
           <w:b/>
         </w:rPr>
-        <w:t>Uciszenie</w:t>
-      </w:r>
-      <w:r>
-        <w:t xml:space="preserve"> – cel nie może </w:t>
-      </w:r>
-      <w:r>
-        <w:t>używać magii</w:t>
-      </w:r>
-      <w:r>
-        <w:t>.</w:t>
+        <w:t>Opętanie</w:t>
+      </w:r>
+      <w:r>
+        <w:rPr>
+          <w:bCs/>
+        </w:rPr>
+        <w:t xml:space="preserve"> – </w:t>
+      </w:r>
+      <w:r>
+        <w:rPr>
+          <w:bCs/>
+        </w:rPr>
+        <w:t xml:space="preserve">silny, </w:t>
+      </w:r>
+      <w:r>
+        <w:rPr>
+          <w:bCs/>
+        </w:rPr>
+        <w:t>przej</w:t>
+      </w:r>
+      <w:r>
+        <w:rPr>
+          <w:bCs/>
+        </w:rPr>
+        <w:t>ęcie</w:t>
+      </w:r>
+      <w:r>
+        <w:rPr>
+          <w:bCs/>
+        </w:rPr>
+        <w:t xml:space="preserve"> kontrol</w:t>
+      </w:r>
+      <w:r>
+        <w:rPr>
+          <w:bCs/>
+        </w:rPr>
+        <w:t>i</w:t>
+      </w:r>
+      <w:r>
+        <w:rPr>
+          <w:bCs/>
+        </w:rPr>
+        <w:t xml:space="preserve"> nad celem.</w:t>
       </w:r>
     </w:p>
     <w:p>
@@ -3841,19 +3889,28 @@
         <w:rPr>
           <w:b/>
         </w:rPr>
-        <w:t>Ukrycie</w:t>
-      </w:r>
-      <w:r>
-        <w:rPr>
-          <w:b/>
-        </w:rPr>
+        <w:t xml:space="preserve">Osłabienie / </w:t>
+      </w:r>
+      <w:r>
+        <w:rPr>
+          <w:b/>
+        </w:rPr>
+        <w:t>Oślepienie</w:t>
+      </w:r>
+      <w:r>
+        <w:t xml:space="preserve"> –</w:t>
+      </w:r>
+      <w:r>
         <w:t xml:space="preserve"> </w:t>
       </w:r>
       <w:r>
-        <w:t xml:space="preserve">– </w:t>
-      </w:r>
-      <w:r>
-        <w:t>przeciwnicy Cię nie widzą.</w:t>
+        <w:t>-</w:t>
+      </w:r>
+      <w:r>
+        <w:t>5</w:t>
+      </w:r>
+      <w:r>
+        <w:t xml:space="preserve"> celności.</w:t>
       </w:r>
     </w:p>
     <w:p>
@@ -3868,10 +3925,42 @@
         <w:rPr>
           <w:b/>
         </w:rPr>
-        <w:t>Unieruchomienie</w:t>
-      </w:r>
-      <w:r>
-        <w:t xml:space="preserve"> – cel nie może się poruszać.</w:t>
+        <w:t>Postawa</w:t>
+      </w:r>
+      <w:r>
+        <w:t xml:space="preserve"> – zapewnia </w:t>
+      </w:r>
+      <w:r>
+        <w:t xml:space="preserve">stały </w:t>
+      </w:r>
+      <w:r>
+        <w:t>b</w:t>
+      </w:r>
+      <w:bookmarkStart w:id="0" w:name="_GoBack"/>
+      <w:bookmarkEnd w:id="0"/>
+      <w:r>
+        <w:t>onus</w:t>
+      </w:r>
+      <w:r>
+        <w:t xml:space="preserve"> zależny od rodzaju postawy</w:t>
+      </w:r>
+      <w:r>
+        <w:t>. M</w:t>
+      </w:r>
+      <w:r>
+        <w:t xml:space="preserve">ożna </w:t>
+      </w:r>
+      <w:r>
+        <w:t>utrzymywać</w:t>
+      </w:r>
+      <w:r>
+        <w:t xml:space="preserve"> tylko jedną postawę</w:t>
+      </w:r>
+      <w:r>
+        <w:t xml:space="preserve"> w danej chwili</w:t>
+      </w:r>
+      <w:r>
+        <w:t>.</w:t>
       </w:r>
     </w:p>
     <w:p>
@@ -3952,7 +4041,16 @@
         <w:t>Przerażenie</w:t>
       </w:r>
       <w:r>
-        <w:t xml:space="preserve"> – cel </w:t>
+        <w:t xml:space="preserve"> – </w:t>
+      </w:r>
+      <w:r>
+        <w:t>średni</w:t>
+      </w:r>
+      <w:r>
+        <w:t xml:space="preserve">, </w:t>
+      </w:r>
+      <w:r>
+        <w:t xml:space="preserve">cel </w:t>
       </w:r>
       <w:r>
         <w:t>ucieka wykonując przy tym wycofanie na początku ruchu</w:t>
@@ -4042,6 +4140,78 @@
         <w:rPr>
           <w:b/>
         </w:rPr>
+        <w:t>Uciszenie</w:t>
+      </w:r>
+      <w:r>
+        <w:t xml:space="preserve"> – </w:t>
+      </w:r>
+      <w:r>
+        <w:t xml:space="preserve">średni, </w:t>
+      </w:r>
+      <w:r>
+        <w:t xml:space="preserve">cel nie może </w:t>
+      </w:r>
+      <w:r>
+        <w:t>używać magii</w:t>
+      </w:r>
+      <w:r>
+        <w:t>.</w:t>
+      </w:r>
+    </w:p>
+    <w:p>
+      <w:pPr>
+        <w:pStyle w:val="Akapitzlist"/>
+        <w:numPr>
+          <w:ilvl w:val="0"/>
+          <w:numId w:val="11"/>
+        </w:numPr>
+      </w:pPr>
+      <w:r>
+        <w:rPr>
+          <w:b/>
+        </w:rPr>
+        <w:t xml:space="preserve">Ukrycie </w:t>
+      </w:r>
+      <w:r>
+        <w:t>– przeciwnicy Cię nie widzą.</w:t>
+      </w:r>
+    </w:p>
+    <w:p>
+      <w:pPr>
+        <w:pStyle w:val="Akapitzlist"/>
+        <w:numPr>
+          <w:ilvl w:val="0"/>
+          <w:numId w:val="11"/>
+        </w:numPr>
+      </w:pPr>
+      <w:r>
+        <w:rPr>
+          <w:b/>
+        </w:rPr>
+        <w:t>Unieruchomienie</w:t>
+      </w:r>
+      <w:r>
+        <w:t xml:space="preserve"> – </w:t>
+      </w:r>
+      <w:r>
+        <w:t xml:space="preserve">średni, </w:t>
+      </w:r>
+      <w:r>
+        <w:t>cel nie może się poruszać.</w:t>
+      </w:r>
+    </w:p>
+    <w:p>
+      <w:pPr>
+        <w:pStyle w:val="Akapitzlist"/>
+        <w:numPr>
+          <w:ilvl w:val="0"/>
+          <w:numId w:val="11"/>
+        </w:numPr>
+      </w:pPr>
+      <w:r>
+        <w:rPr>
+          <w:b/>
+        </w:rPr>
         <w:t>Zauroczenie</w:t>
       </w:r>
       <w:r>
@@ -4269,50 +4439,13 @@
           <w:b/>
           <w:lang w:val="en-US"/>
         </w:rPr>
-        <w:t xml:space="preserve"> vs </w:t>
-      </w:r>
-      <w:proofErr w:type="spellStart"/>
-      <w:r>
-        <w:rPr>
-          <w:b/>
+        <w:t xml:space="preserve"> vs Wola</w:t>
+      </w:r>
+      <w:r>
+        <w:rPr>
           <w:lang w:val="en-US"/>
         </w:rPr>
-        <w:t>Wola</w:t>
-      </w:r>
-      <w:proofErr w:type="spellEnd"/>
-      <w:r>
-        <w:rPr>
-          <w:lang w:val="en-US"/>
-        </w:rPr>
-        <w:t xml:space="preserve"> – </w:t>
-      </w:r>
-      <w:proofErr w:type="spellStart"/>
-      <w:r>
-        <w:rPr>
-          <w:lang w:val="en-US"/>
-        </w:rPr>
-        <w:t>jw</w:t>
-      </w:r>
-      <w:proofErr w:type="spellEnd"/>
-      <w:r>
-        <w:rPr>
-          <w:lang w:val="en-US"/>
-        </w:rPr>
-        <w:t>. vs [</w:t>
-      </w:r>
-      <w:proofErr w:type="spellStart"/>
-      <w:r>
-        <w:rPr>
-          <w:lang w:val="en-US"/>
-        </w:rPr>
-        <w:t>Wola</w:t>
-      </w:r>
-      <w:proofErr w:type="spellEnd"/>
-      <w:r>
-        <w:rPr>
-          <w:lang w:val="en-US"/>
-        </w:rPr>
-        <w:t>].</w:t>
+        <w:t xml:space="preserve"> – jw. vs [Wola].</w:t>
       </w:r>
     </w:p>
     <w:p>
@@ -7675,7 +7808,7 @@
 </file>
 
 <file path=customXml/itemProps1.xml><?xml version="1.0" encoding="utf-8"?>
-<ds:datastoreItem xmlns:ds="http://schemas.openxmlformats.org/officeDocument/2006/customXml" ds:itemID="{5DAC48A9-BC5A-4157-82B3-7FC93A2DBEE3}">
+<ds:datastoreItem xmlns:ds="http://schemas.openxmlformats.org/officeDocument/2006/customXml" ds:itemID="{3ACCE8F9-6244-4A64-97D3-F2A3A26201B9}">
   <ds:schemaRefs>
     <ds:schemaRef ds:uri="http://schemas.openxmlformats.org/officeDocument/2006/bibliography"/>
   </ds:schemaRefs>

--- a/Podręcznik.docx
+++ b/Podręcznik.docx
@@ -4,7 +4,7 @@
   <w:body>
     <w:p>
       <w:pPr>
-        <w:pStyle w:val="Nagwek1"/>
+        <w:pStyle w:val="Heading1"/>
       </w:pPr>
       <w:r>
         <w:t>Konwencje</w:t>
@@ -12,7 +12,7 @@
     </w:p>
     <w:p>
       <w:pPr>
-        <w:pStyle w:val="Akapitzlist"/>
+        <w:pStyle w:val="ListParagraph"/>
         <w:numPr>
           <w:ilvl w:val="0"/>
           <w:numId w:val="7"/>
@@ -24,7 +24,7 @@
     </w:p>
     <w:p>
       <w:pPr>
-        <w:pStyle w:val="Akapitzlist"/>
+        <w:pStyle w:val="ListParagraph"/>
         <w:numPr>
           <w:ilvl w:val="0"/>
           <w:numId w:val="7"/>
@@ -36,7 +36,7 @@
     </w:p>
     <w:p>
       <w:pPr>
-        <w:pStyle w:val="Akapitzlist"/>
+        <w:pStyle w:val="ListParagraph"/>
         <w:numPr>
           <w:ilvl w:val="0"/>
           <w:numId w:val="7"/>
@@ -48,7 +48,7 @@
     </w:p>
     <w:p>
       <w:pPr>
-        <w:pStyle w:val="Akapitzlist"/>
+        <w:pStyle w:val="ListParagraph"/>
         <w:numPr>
           <w:ilvl w:val="0"/>
           <w:numId w:val="7"/>
@@ -60,7 +60,7 @@
     </w:p>
     <w:p>
       <w:pPr>
-        <w:pStyle w:val="Akapitzlist"/>
+        <w:pStyle w:val="ListParagraph"/>
         <w:numPr>
           <w:ilvl w:val="0"/>
           <w:numId w:val="7"/>
@@ -84,7 +84,7 @@
     </w:p>
     <w:p>
       <w:pPr>
-        <w:pStyle w:val="Akapitzlist"/>
+        <w:pStyle w:val="ListParagraph"/>
         <w:numPr>
           <w:ilvl w:val="0"/>
           <w:numId w:val="7"/>
@@ -150,7 +150,7 @@
     </w:p>
     <w:p>
       <w:pPr>
-        <w:pStyle w:val="Akapitzlist"/>
+        <w:pStyle w:val="ListParagraph"/>
         <w:numPr>
           <w:ilvl w:val="0"/>
           <w:numId w:val="7"/>
@@ -162,7 +162,7 @@
     </w:p>
     <w:p>
       <w:pPr>
-        <w:pStyle w:val="Akapitzlist"/>
+        <w:pStyle w:val="ListParagraph"/>
         <w:numPr>
           <w:ilvl w:val="0"/>
           <w:numId w:val="7"/>
@@ -192,7 +192,7 @@
     </w:p>
     <w:p>
       <w:pPr>
-        <w:pStyle w:val="Akapitzlist"/>
+        <w:pStyle w:val="ListParagraph"/>
         <w:numPr>
           <w:ilvl w:val="0"/>
           <w:numId w:val="7"/>
@@ -210,7 +210,7 @@
     </w:p>
     <w:p>
       <w:pPr>
-        <w:pStyle w:val="Akapitzlist"/>
+        <w:pStyle w:val="ListParagraph"/>
         <w:numPr>
           <w:ilvl w:val="0"/>
           <w:numId w:val="7"/>
@@ -243,7 +243,7 @@
     </w:p>
     <w:p>
       <w:pPr>
-        <w:pStyle w:val="Nagwek1"/>
+        <w:pStyle w:val="Heading1"/>
       </w:pPr>
       <w:r>
         <w:lastRenderedPageBreak/>
@@ -299,8 +299,33 @@
       <w:r>
         <w:rPr>
           <w:b/>
-        </w:rPr>
-        <w:t>Kondycja</w:t>
+          <w:bCs/>
+        </w:rPr>
+        <w:t>Energię</w:t>
+      </w:r>
+      <w:r>
+        <w:rPr>
+          <w:bCs/>
+        </w:rPr>
+        <w:t xml:space="preserve"> i</w:t>
+      </w:r>
+      <w:r>
+        <w:rPr>
+          <w:bCs/>
+        </w:rPr>
+        <w:t xml:space="preserve"> </w:t>
+      </w:r>
+      <w:r>
+        <w:rPr>
+          <w:b/>
+        </w:rPr>
+        <w:t>Kondycj</w:t>
+      </w:r>
+      <w:r>
+        <w:rPr>
+          <w:b/>
+        </w:rPr>
+        <w:t>ę</w:t>
       </w:r>
       <w:r>
         <w:t xml:space="preserve">, </w:t>
@@ -309,25 +334,29 @@
         <w:rPr>
           <w:b/>
         </w:rPr>
+        <w:t>Obronę</w:t>
+      </w:r>
+      <w:r>
+        <w:rPr>
+          <w:bCs/>
+        </w:rPr>
+        <w:t xml:space="preserve"> i </w:t>
+      </w:r>
+      <w:r>
+        <w:rPr>
+          <w:b/>
+        </w:rPr>
         <w:t>Wolę</w:t>
       </w:r>
       <w:r>
-        <w:t xml:space="preserve">, </w:t>
-      </w:r>
-      <w:r>
-        <w:rPr>
-          <w:b/>
-        </w:rPr>
-        <w:t>Obronę</w:t>
-      </w:r>
-      <w:r>
-        <w:t xml:space="preserve"> oraz indywidualne </w:t>
-      </w:r>
-      <w:r>
-        <w:rPr>
-          <w:b/>
-        </w:rPr>
-        <w:t>umiejętności</w:t>
+        <w:t xml:space="preserve"> oraz </w:t>
+      </w:r>
+      <w:r>
+        <w:rPr>
+          <w:b/>
+          <w:bCs/>
+        </w:rPr>
+        <w:t>indywidualne umiejętności</w:t>
       </w:r>
       <w:r>
         <w:t>, na które</w:t>
@@ -353,7 +382,7 @@
     </w:p>
     <w:p>
       <w:pPr>
-        <w:pStyle w:val="Akapitzlist"/>
+        <w:pStyle w:val="ListParagraph"/>
         <w:numPr>
           <w:ilvl w:val="0"/>
           <w:numId w:val="12"/>
@@ -386,7 +415,7 @@
     </w:p>
     <w:p>
       <w:pPr>
-        <w:pStyle w:val="Akapitzlist"/>
+        <w:pStyle w:val="ListParagraph"/>
         <w:numPr>
           <w:ilvl w:val="0"/>
           <w:numId w:val="12"/>
@@ -440,7 +469,7 @@
     </w:p>
     <w:p>
       <w:pPr>
-        <w:pStyle w:val="Nagwek2"/>
+        <w:pStyle w:val="Heading2"/>
       </w:pPr>
       <w:r>
         <w:t>Wartości punktowe</w:t>
@@ -448,7 +477,7 @@
     </w:p>
     <w:p>
       <w:pPr>
-        <w:pStyle w:val="Akapitzlist"/>
+        <w:pStyle w:val="ListParagraph"/>
         <w:numPr>
           <w:ilvl w:val="0"/>
           <w:numId w:val="8"/>
@@ -480,12 +509,15 @@
         <w:t>[Poziom / 2]</w:t>
       </w:r>
       <w:r>
-        <w:t xml:space="preserve"> jest głównym modyfikatorem dodawanym do wszystkich testów w grze.</w:t>
-      </w:r>
-    </w:p>
-    <w:p>
-      <w:pPr>
-        <w:pStyle w:val="Akapitzlist"/>
+        <w:t xml:space="preserve"> jest głównym modyfikatorem dodawanym do wszystkich testów w grze</w:t>
+      </w:r>
+      <w:r>
+        <w:t>, wpływa na wartość Energii i Kondycji.</w:t>
+      </w:r>
+    </w:p>
+    <w:p>
+      <w:pPr>
+        <w:pStyle w:val="ListParagraph"/>
         <w:numPr>
           <w:ilvl w:val="0"/>
           <w:numId w:val="8"/>
@@ -512,7 +544,7 @@
     </w:p>
     <w:p>
       <w:pPr>
-        <w:pStyle w:val="Akapitzlist"/>
+        <w:pStyle w:val="ListParagraph"/>
         <w:numPr>
           <w:ilvl w:val="0"/>
           <w:numId w:val="8"/>
@@ -547,7 +579,7 @@
     </w:p>
     <w:p>
       <w:pPr>
-        <w:pStyle w:val="Akapitzlist"/>
+        <w:pStyle w:val="ListParagraph"/>
         <w:numPr>
           <w:ilvl w:val="0"/>
           <w:numId w:val="8"/>
@@ -745,7 +777,7 @@
     </w:p>
     <w:p>
       <w:pPr>
-        <w:pStyle w:val="Akapitzlist"/>
+        <w:pStyle w:val="ListParagraph"/>
         <w:numPr>
           <w:ilvl w:val="1"/>
           <w:numId w:val="8"/>
@@ -790,7 +822,7 @@
     </w:p>
     <w:p>
       <w:pPr>
-        <w:pStyle w:val="Akapitzlist"/>
+        <w:pStyle w:val="ListParagraph"/>
         <w:numPr>
           <w:ilvl w:val="1"/>
           <w:numId w:val="8"/>
@@ -820,7 +852,7 @@
     </w:p>
     <w:p>
       <w:pPr>
-        <w:pStyle w:val="Akapitzlist"/>
+        <w:pStyle w:val="ListParagraph"/>
         <w:numPr>
           <w:ilvl w:val="1"/>
           <w:numId w:val="8"/>
@@ -850,7 +882,7 @@
     </w:p>
     <w:p>
       <w:pPr>
-        <w:pStyle w:val="Akapitzlist"/>
+        <w:pStyle w:val="ListParagraph"/>
         <w:numPr>
           <w:ilvl w:val="1"/>
           <w:numId w:val="8"/>
@@ -909,7 +941,7 @@
     </w:p>
     <w:p>
       <w:pPr>
-        <w:pStyle w:val="Akapitzlist"/>
+        <w:pStyle w:val="ListParagraph"/>
         <w:numPr>
           <w:ilvl w:val="0"/>
           <w:numId w:val="8"/>
@@ -925,24 +957,52 @@
         <w:t xml:space="preserve">: </w:t>
       </w:r>
       <w:r>
+        <w:rPr>
+          <w:b/>
+          <w:bCs/>
+        </w:rPr>
+        <w:t>10</w:t>
+      </w:r>
+      <w:r>
+        <w:rPr>
+          <w:b/>
+          <w:bCs/>
+        </w:rPr>
+        <w:t xml:space="preserve"> + </w:t>
+      </w:r>
+      <w:r>
+        <w:rPr>
+          <w:b/>
+          <w:bCs/>
+        </w:rPr>
         <w:t>[</w:t>
       </w:r>
       <w:r>
-        <w:t>10</w:t>
-      </w:r>
-      <w:r>
-        <w:t xml:space="preserve"> + </w:t>
-      </w:r>
-      <w:r>
+        <w:rPr>
+          <w:b/>
+          <w:bCs/>
+        </w:rPr>
         <w:t>Poziom</w:t>
       </w:r>
       <w:r>
+        <w:rPr>
+          <w:b/>
+          <w:bCs/>
+        </w:rPr>
         <w:t xml:space="preserve"> / </w:t>
       </w:r>
       <w:r>
+        <w:rPr>
+          <w:b/>
+          <w:bCs/>
+        </w:rPr>
         <w:t>2</w:t>
       </w:r>
       <w:r>
+        <w:rPr>
+          <w:b/>
+          <w:bCs/>
+        </w:rPr>
         <w:t>]</w:t>
       </w:r>
       <w:r>
@@ -957,7 +1017,7 @@
     </w:p>
     <w:p>
       <w:pPr>
-        <w:pStyle w:val="Akapitzlist"/>
+        <w:pStyle w:val="ListParagraph"/>
         <w:numPr>
           <w:ilvl w:val="0"/>
           <w:numId w:val="8"/>
@@ -973,24 +1033,52 @@
         <w:t xml:space="preserve">: </w:t>
       </w:r>
       <w:r>
+        <w:rPr>
+          <w:b/>
+          <w:bCs/>
+        </w:rPr>
+        <w:t>10</w:t>
+      </w:r>
+      <w:r>
+        <w:rPr>
+          <w:b/>
+          <w:bCs/>
+        </w:rPr>
+        <w:t xml:space="preserve"> + </w:t>
+      </w:r>
+      <w:r>
+        <w:rPr>
+          <w:b/>
+          <w:bCs/>
+        </w:rPr>
         <w:t>[</w:t>
       </w:r>
       <w:r>
-        <w:t>10</w:t>
-      </w:r>
-      <w:r>
-        <w:t xml:space="preserve"> + </w:t>
-      </w:r>
-      <w:r>
+        <w:rPr>
+          <w:b/>
+          <w:bCs/>
+        </w:rPr>
         <w:t xml:space="preserve">Poziom </w:t>
       </w:r>
       <w:r>
+        <w:rPr>
+          <w:b/>
+          <w:bCs/>
+        </w:rPr>
         <w:t xml:space="preserve">/ </w:t>
       </w:r>
       <w:r>
+        <w:rPr>
+          <w:b/>
+          <w:bCs/>
+        </w:rPr>
         <w:t>2</w:t>
       </w:r>
       <w:r>
+        <w:rPr>
+          <w:b/>
+          <w:bCs/>
+        </w:rPr>
         <w:t>]</w:t>
       </w:r>
       <w:r>
@@ -1011,7 +1099,7 @@
     </w:p>
     <w:p>
       <w:pPr>
-        <w:pStyle w:val="Nagwek2"/>
+        <w:pStyle w:val="Heading2"/>
       </w:pPr>
       <w:r>
         <w:t>Umiejętności</w:t>
@@ -1037,7 +1125,24 @@
         <w:t xml:space="preserve"> </w:t>
       </w:r>
       <w:r>
-        <w:t>(w tym główne</w:t>
+        <w:t>(w tym</w:t>
+      </w:r>
+      <w:r>
+        <w:t xml:space="preserve"> biegłości</w:t>
+      </w:r>
+      <w:r>
+        <w:t xml:space="preserve"> – dotyczące używanego </w:t>
+      </w:r>
+      <w:bookmarkStart w:id="0" w:name="_GoBack"/>
+      <w:bookmarkEnd w:id="0"/>
+      <w:r>
+        <w:t>ekwipunku</w:t>
+      </w:r>
+      <w:r>
+        <w:t xml:space="preserve"> oraz</w:t>
+      </w:r>
+      <w:r>
+        <w:t xml:space="preserve"> główne</w:t>
       </w:r>
       <w:r>
         <w:t xml:space="preserve"> –</w:t>
@@ -1066,7 +1171,7 @@
     </w:p>
     <w:p>
       <w:pPr>
-        <w:pStyle w:val="Akapitzlist"/>
+        <w:pStyle w:val="ListParagraph"/>
         <w:numPr>
           <w:ilvl w:val="0"/>
           <w:numId w:val="18"/>
@@ -1163,7 +1268,7 @@
     </w:p>
     <w:p>
       <w:pPr>
-        <w:pStyle w:val="Akapitzlist"/>
+        <w:pStyle w:val="ListParagraph"/>
       </w:pPr>
       <w:r>
         <w:t>Umiejętności</w:t>
@@ -1196,7 +1301,31 @@
         <w:rPr>
           <w:b/>
         </w:rPr>
-        <w:t>miejętności zwykłe, które są akcjami – są wielokrotnego użytku</w:t>
+        <w:t>miejętności zwykłe</w:t>
+      </w:r>
+      <w:r>
+        <w:rPr>
+          <w:bCs/>
+        </w:rPr>
+        <w:t>, które są akcjami</w:t>
+      </w:r>
+      <w:r>
+        <w:rPr>
+          <w:bCs/>
+        </w:rPr>
+        <w:t>, oraz akcje bazowe</w:t>
+      </w:r>
+      <w:r>
+        <w:rPr>
+          <w:bCs/>
+        </w:rPr>
+        <w:t xml:space="preserve"> </w:t>
+      </w:r>
+      <w:r>
+        <w:rPr>
+          <w:b/>
+        </w:rPr>
+        <w:t>nie zużywają energii</w:t>
       </w:r>
       <w:r>
         <w:t>.</w:t>
@@ -1204,7 +1333,7 @@
     </w:p>
     <w:p>
       <w:pPr>
-        <w:pStyle w:val="Akapitzlist"/>
+        <w:pStyle w:val="ListParagraph"/>
       </w:pPr>
       <w:r>
         <w:t xml:space="preserve">Postać może posiadać lub nabyć </w:t>
@@ -1227,7 +1356,7 @@
     </w:p>
     <w:p>
       <w:pPr>
-        <w:pStyle w:val="Akapitzlist"/>
+        <w:pStyle w:val="ListParagraph"/>
         <w:numPr>
           <w:ilvl w:val="0"/>
           <w:numId w:val="18"/>
@@ -1259,13 +1388,41 @@
           <w:b/>
           <w:bCs/>
         </w:rPr>
-        <w:t>Maksymalny poziom takich umiejętności wynosi</w:t>
+        <w:t xml:space="preserve">Maksymalny poziom </w:t>
       </w:r>
       <w:r>
         <w:rPr>
           <w:b/>
           <w:bCs/>
         </w:rPr>
+        <w:t>posiadanej</w:t>
+      </w:r>
+      <w:r>
+        <w:rPr>
+          <w:b/>
+          <w:bCs/>
+        </w:rPr>
+        <w:t xml:space="preserve"> umiejętności</w:t>
+      </w:r>
+      <w:r>
+        <w:rPr>
+          <w:b/>
+          <w:bCs/>
+        </w:rPr>
+        <w:t xml:space="preserve"> bojowej</w:t>
+      </w:r>
+      <w:r>
+        <w:rPr>
+          <w:b/>
+          <w:bCs/>
+        </w:rPr>
+        <w:t xml:space="preserve"> wynosi</w:t>
+      </w:r>
+      <w:r>
+        <w:rPr>
+          <w:b/>
+          <w:bCs/>
+        </w:rPr>
         <w:t xml:space="preserve"> 1 + [Poziom / 2]</w:t>
       </w:r>
       <w:r>
@@ -1323,7 +1480,7 @@
     </w:p>
     <w:p>
       <w:pPr>
-        <w:pStyle w:val="Nagwek1"/>
+        <w:pStyle w:val="Heading1"/>
       </w:pPr>
       <w:r>
         <w:lastRenderedPageBreak/>
@@ -1332,7 +1489,7 @@
     </w:p>
     <w:p>
       <w:pPr>
-        <w:pStyle w:val="Nagwek2"/>
+        <w:pStyle w:val="Heading2"/>
       </w:pPr>
       <w:r>
         <w:t>zwykłe</w:t>
@@ -1358,7 +1515,13 @@
         <w:t>umiejętność</w:t>
       </w:r>
       <w:r>
-        <w:t xml:space="preserve">, która odpowiada za test. Rzuca k20, a wynik powiększony o </w:t>
+        <w:t xml:space="preserve">, która odpowiada za test. Rzuca </w:t>
+      </w:r>
+      <w:r>
+        <w:t>k</w:t>
+      </w:r>
+      <w:r>
+        <w:t xml:space="preserve">20, a wynik powiększony o </w:t>
       </w:r>
       <w:r>
         <w:rPr>
@@ -1420,7 +1583,7 @@
     </w:p>
     <w:p>
       <w:pPr>
-        <w:pStyle w:val="Nagwek2"/>
+        <w:pStyle w:val="Heading2"/>
       </w:pPr>
       <w:r>
         <w:t>przeciwstawne</w:t>
@@ -1478,7 +1641,7 @@
     </w:p>
     <w:p>
       <w:pPr>
-        <w:pStyle w:val="Nagwek2"/>
+        <w:pStyle w:val="Heading2"/>
       </w:pPr>
       <w:r>
         <w:t>Stałe</w:t>
@@ -1564,7 +1727,7 @@
     </w:p>
     <w:p>
       <w:pPr>
-        <w:pStyle w:val="Nagwek2"/>
+        <w:pStyle w:val="Heading2"/>
       </w:pPr>
       <w:r>
         <w:t>Skala Trudności</w:t>
@@ -1670,7 +1833,7 @@
     </w:p>
     <w:p>
       <w:pPr>
-        <w:pStyle w:val="Nagwek1"/>
+        <w:pStyle w:val="Heading1"/>
       </w:pPr>
       <w:r>
         <w:lastRenderedPageBreak/>
@@ -1679,7 +1842,7 @@
     </w:p>
     <w:p>
       <w:pPr>
-        <w:pStyle w:val="Nagwek2"/>
+        <w:pStyle w:val="Heading2"/>
       </w:pPr>
       <w:r>
         <w:t>Kolejność</w:t>
@@ -1687,7 +1850,7 @@
     </w:p>
     <w:p>
       <w:pPr>
-        <w:pStyle w:val="Akapitzlist"/>
+        <w:pStyle w:val="ListParagraph"/>
         <w:numPr>
           <w:ilvl w:val="0"/>
           <w:numId w:val="16"/>
@@ -1702,7 +1865,7 @@
     </w:p>
     <w:p>
       <w:pPr>
-        <w:pStyle w:val="Akapitzlist"/>
+        <w:pStyle w:val="ListParagraph"/>
         <w:numPr>
           <w:ilvl w:val="0"/>
           <w:numId w:val="16"/>
@@ -1726,7 +1889,7 @@
     </w:p>
     <w:p>
       <w:pPr>
-        <w:pStyle w:val="Akapitzlist"/>
+        <w:pStyle w:val="ListParagraph"/>
         <w:numPr>
           <w:ilvl w:val="0"/>
           <w:numId w:val="16"/>
@@ -1747,7 +1910,7 @@
     </w:p>
     <w:p>
       <w:pPr>
-        <w:pStyle w:val="Akapitzlist"/>
+        <w:pStyle w:val="ListParagraph"/>
         <w:numPr>
           <w:ilvl w:val="0"/>
           <w:numId w:val="16"/>
@@ -1779,13 +1942,10 @@
       <w:r>
         <w:t>.</w:t>
       </w:r>
-      <w:r>
-        <w:t xml:space="preserve"> Akcję główną można zamienić na dodatkową.</w:t>
-      </w:r>
-    </w:p>
-    <w:p>
-      <w:pPr>
-        <w:pStyle w:val="Nagwek2"/>
+    </w:p>
+    <w:p>
+      <w:pPr>
+        <w:pStyle w:val="Heading2"/>
       </w:pPr>
       <w:r>
         <w:t>Inicjatywa</w:t>
@@ -1841,7 +2001,13 @@
         <w:t>(</w:t>
       </w:r>
       <w:r>
-        <w:t xml:space="preserve">nie może wykonywać ataków okazyjnych, </w:t>
+        <w:t xml:space="preserve">nie może wykonywać </w:t>
+      </w:r>
+      <w:r>
+        <w:t>akcji dynamicnzych – ataków</w:t>
+      </w:r>
+      <w:r>
+        <w:t xml:space="preserve"> okazyjnych, </w:t>
       </w:r>
       <w:r>
         <w:t>osłaniać sojuszników</w:t>
@@ -1891,7 +2057,7 @@
     </w:p>
     <w:p>
       <w:pPr>
-        <w:pStyle w:val="Nagwek2"/>
+        <w:pStyle w:val="Heading2"/>
       </w:pPr>
       <w:r>
         <w:t>Ruch</w:t>
@@ -1925,7 +2091,7 @@
     </w:p>
     <w:p>
       <w:pPr>
-        <w:pStyle w:val="Nagwek2"/>
+        <w:pStyle w:val="Heading2"/>
       </w:pPr>
       <w:r>
         <w:t>Akcje</w:t>
@@ -2012,15 +2178,15 @@
     </w:p>
     <w:p>
       <w:pPr>
-        <w:pStyle w:val="Nagwek2"/>
-      </w:pPr>
-      <w:r>
-        <w:t>Akcje standardowe</w:t>
-      </w:r>
-    </w:p>
-    <w:p>
-      <w:pPr>
-        <w:pStyle w:val="Nagwek3"/>
+        <w:pStyle w:val="Heading2"/>
+      </w:pPr>
+      <w:r>
+        <w:t>Typy akcji</w:t>
+      </w:r>
+    </w:p>
+    <w:p>
+      <w:pPr>
+        <w:pStyle w:val="Heading3"/>
       </w:pPr>
       <w:r>
         <w:t xml:space="preserve">[P]owolne – Koszt </w:t>
@@ -2039,34 +2205,7 @@
     </w:p>
     <w:p>
       <w:pPr>
-        <w:pStyle w:val="Nagwek3"/>
-      </w:pPr>
-      <w:r>
-        <w:lastRenderedPageBreak/>
-        <w:t xml:space="preserve"> </w:t>
-      </w:r>
-      <w:r>
-        <w:t>[</w:t>
-      </w:r>
-      <w:r>
-        <w:t>G</w:t>
-      </w:r>
-      <w:r>
-        <w:t>]</w:t>
-      </w:r>
-      <w:r>
-        <w:t>łówne</w:t>
-      </w:r>
-      <w:r>
-        <w:t xml:space="preserve"> - Koszt bazowy: </w:t>
-      </w:r>
-      <w:r>
-        <w:t>2</w:t>
-      </w:r>
-    </w:p>
-    <w:p>
-      <w:pPr>
-        <w:pStyle w:val="Akapitzlist"/>
+        <w:pStyle w:val="ListParagraph"/>
         <w:numPr>
           <w:ilvl w:val="0"/>
           <w:numId w:val="9"/>
@@ -2079,54 +2218,44 @@
         <w:rPr>
           <w:b/>
         </w:rPr>
-        <w:t>Atak</w:t>
-      </w:r>
-      <w:r>
-        <w:rPr>
-          <w:b/>
-        </w:rPr>
+        <w:t>Atak z dobiegu</w:t>
+      </w:r>
+      <w:r>
+        <w:t xml:space="preserve"> – możesz przejść dodatkowo do 2 pól (i zaatakować bronią wręcz)</w:t>
+      </w:r>
+      <w:r>
+        <w:t>.</w:t>
+      </w:r>
+    </w:p>
+    <w:p>
+      <w:pPr>
+        <w:pStyle w:val="Heading3"/>
+      </w:pPr>
+      <w:r>
         <w:t xml:space="preserve"> </w:t>
       </w:r>
       <w:r>
-        <w:t>– zadaje obrażenia zależne od użytej broni, a celność ataku to test z ST równym obronie przeciwnika.</w:t>
-      </w:r>
-    </w:p>
-    <w:p>
-      <w:pPr>
-        <w:pStyle w:val="Akapitzlist"/>
-        <w:jc w:val="center"/>
-        <w:rPr>
-          <w:b/>
-        </w:rPr>
-      </w:pPr>
-      <w:r>
-        <w:rPr>
-          <w:b/>
-        </w:rPr>
         <w:t>[</w:t>
       </w:r>
       <w:r>
-        <w:rPr>
-          <w:b/>
-        </w:rPr>
-        <w:t xml:space="preserve">K20 + </w:t>
-      </w:r>
-      <w:r>
-        <w:rPr>
-          <w:b/>
-        </w:rPr>
-        <w:t>Poziom</w:t>
-      </w:r>
-      <w:r>
-        <w:rPr>
-          <w:b/>
-        </w:rPr>
-        <w:t xml:space="preserve"> / 2] vs [Obrona]</w:t>
-      </w:r>
-    </w:p>
-    <w:p>
-      <w:pPr>
-        <w:pStyle w:val="Akapitzlist"/>
+        <w:t>G</w:t>
+      </w:r>
+      <w:r>
+        <w:t>]</w:t>
+      </w:r>
+      <w:r>
+        <w:t>łówne</w:t>
+      </w:r>
+      <w:r>
+        <w:t xml:space="preserve"> - Koszt bazowy: </w:t>
+      </w:r>
+      <w:r>
+        <w:t>2</w:t>
+      </w:r>
+    </w:p>
+    <w:p>
+      <w:pPr>
+        <w:pStyle w:val="ListParagraph"/>
         <w:numPr>
           <w:ilvl w:val="0"/>
           <w:numId w:val="9"/>
@@ -2139,6 +2268,79 @@
         <w:rPr>
           <w:b/>
         </w:rPr>
+        <w:t>Atak</w:t>
+      </w:r>
+      <w:r>
+        <w:rPr>
+          <w:b/>
+        </w:rPr>
+        <w:t xml:space="preserve"> </w:t>
+      </w:r>
+      <w:r>
+        <w:t>–</w:t>
+      </w:r>
+      <w:r>
+        <w:t xml:space="preserve"> </w:t>
+      </w:r>
+      <w:r>
+        <w:t xml:space="preserve">obrażenia zależne od użytej broni, celność ataku to test z ST równym obronie </w:t>
+      </w:r>
+      <w:r>
+        <w:t>celu</w:t>
+      </w:r>
+      <w:r>
+        <w:t>.</w:t>
+      </w:r>
+    </w:p>
+    <w:p>
+      <w:pPr>
+        <w:pStyle w:val="ListParagraph"/>
+        <w:jc w:val="center"/>
+        <w:rPr>
+          <w:b/>
+        </w:rPr>
+      </w:pPr>
+      <w:r>
+        <w:rPr>
+          <w:b/>
+        </w:rPr>
+        <w:lastRenderedPageBreak/>
+        <w:t xml:space="preserve">K20 + </w:t>
+      </w:r>
+      <w:r>
+        <w:rPr>
+          <w:b/>
+        </w:rPr>
+        <w:t>[</w:t>
+      </w:r>
+      <w:r>
+        <w:rPr>
+          <w:b/>
+        </w:rPr>
+        <w:t>Poziom</w:t>
+      </w:r>
+      <w:r>
+        <w:rPr>
+          <w:b/>
+        </w:rPr>
+        <w:t xml:space="preserve"> / 2] vs Obrona</w:t>
+      </w:r>
+    </w:p>
+    <w:p>
+      <w:pPr>
+        <w:pStyle w:val="ListParagraph"/>
+        <w:numPr>
+          <w:ilvl w:val="0"/>
+          <w:numId w:val="9"/>
+        </w:numPr>
+        <w:rPr>
+          <w:b/>
+        </w:rPr>
+      </w:pPr>
+      <w:r>
+        <w:rPr>
+          <w:b/>
+        </w:rPr>
         <w:t>Atak mierzony</w:t>
       </w:r>
       <w:r>
@@ -2147,7 +2349,7 @@
     </w:p>
     <w:p>
       <w:pPr>
-        <w:pStyle w:val="Akapitzlist"/>
+        <w:pStyle w:val="ListParagraph"/>
         <w:numPr>
           <w:ilvl w:val="1"/>
           <w:numId w:val="9"/>
@@ -2193,7 +2395,7 @@
     </w:p>
     <w:p>
       <w:pPr>
-        <w:pStyle w:val="Akapitzlist"/>
+        <w:pStyle w:val="ListParagraph"/>
         <w:numPr>
           <w:ilvl w:val="1"/>
           <w:numId w:val="9"/>
@@ -2239,7 +2441,7 @@
     </w:p>
     <w:p>
       <w:pPr>
-        <w:pStyle w:val="Akapitzlist"/>
+        <w:pStyle w:val="ListParagraph"/>
         <w:numPr>
           <w:ilvl w:val="1"/>
           <w:numId w:val="9"/>
@@ -2279,7 +2481,7 @@
     </w:p>
     <w:p>
       <w:pPr>
-        <w:pStyle w:val="Akapitzlist"/>
+        <w:pStyle w:val="ListParagraph"/>
         <w:numPr>
           <w:ilvl w:val="0"/>
           <w:numId w:val="9"/>
@@ -2292,27 +2494,63 @@
         <w:rPr>
           <w:b/>
         </w:rPr>
-        <w:t>Atak z dobiegu</w:t>
-      </w:r>
-      <w:r>
-        <w:t xml:space="preserve"> – możesz przejść dodatkowo do 3 pól (i</w:t>
+        <w:t>Ucieczka</w:t>
       </w:r>
       <w:r>
         <w:t xml:space="preserve"> </w:t>
       </w:r>
       <w:r>
-        <w:t>zaatakować bronią wręcz)</w:t>
+        <w:t xml:space="preserve">– </w:t>
+      </w:r>
+      <w:r>
+        <w:t>r</w:t>
+      </w:r>
+      <w:r>
+        <w:t>zucasz K20 razem</w:t>
+      </w:r>
+      <w:r>
+        <w:t xml:space="preserve"> z przeciwnikami</w:t>
+      </w:r>
+      <w:r>
+        <w:t>, którzy Cię ścigają</w:t>
+      </w:r>
+      <w:r>
+        <w:t xml:space="preserve">. W przypadku, gdy któryś z przeciwników </w:t>
+      </w:r>
+      <w:r>
+        <w:t>ma wyższy wynik</w:t>
+      </w:r>
+      <w:r>
+        <w:t xml:space="preserve"> – walczycie dalej, reszta zostaje z tyłu i ponownie dołączają do walki </w:t>
+      </w:r>
+      <w:r>
+        <w:t>w następnej turze</w:t>
+      </w:r>
+      <w:r>
+        <w:t xml:space="preserve"> </w:t>
+      </w:r>
+      <w:r>
+        <w:t>(</w:t>
+      </w:r>
+      <w:r>
+        <w:t xml:space="preserve">z </w:t>
+      </w:r>
+      <w:r>
+        <w:t>dystansu</w:t>
+      </w:r>
+      <w:r>
+        <w:t xml:space="preserve"> 10</w:t>
+      </w:r>
+      <w:r>
+        <w:t>)</w:t>
       </w:r>
       <w:r>
         <w:t>.</w:t>
       </w:r>
-      <w:r>
-        <w:t xml:space="preserve"> Zużywa akcję dodatkową.</w:t>
-      </w:r>
-    </w:p>
-    <w:p>
-      <w:pPr>
-        <w:pStyle w:val="Akapitzlist"/>
+    </w:p>
+    <w:p>
+      <w:pPr>
+        <w:pStyle w:val="ListParagraph"/>
         <w:numPr>
           <w:ilvl w:val="0"/>
           <w:numId w:val="9"/>
@@ -2325,63 +2563,45 @@
         <w:rPr>
           <w:b/>
         </w:rPr>
-        <w:t>Ucieczka</w:t>
+        <w:t>Użycie przedmiotu</w:t>
       </w:r>
       <w:r>
         <w:t xml:space="preserve"> </w:t>
       </w:r>
       <w:r>
-        <w:t xml:space="preserve">– </w:t>
+        <w:t>–</w:t>
+      </w:r>
+      <w:r>
+        <w:t xml:space="preserve"> </w:t>
       </w:r>
       <w:r>
         <w:t>r</w:t>
       </w:r>
       <w:r>
-        <w:t>zucasz K20 razem</w:t>
-      </w:r>
-      <w:r>
-        <w:t xml:space="preserve"> z przeciwnikami</w:t>
-      </w:r>
-      <w:r>
-        <w:t>, którzy Cię ścigają</w:t>
-      </w:r>
-      <w:r>
-        <w:t xml:space="preserve">. W przypadku, gdy któryś z przeciwników </w:t>
-      </w:r>
-      <w:r>
-        <w:t>ma wyższy wynik</w:t>
-      </w:r>
-      <w:r>
-        <w:t xml:space="preserve"> – walczycie dalej, reszta zostaje z tyłu i ponownie dołączają do walki </w:t>
-      </w:r>
-      <w:r>
-        <w:t>w następnej turze</w:t>
+        <w:t>zucenie granatu, użycie zwoju</w:t>
+      </w:r>
+      <w:r>
+        <w:t>, przekazanie przedmiotu</w:t>
+      </w:r>
+      <w:r>
+        <w:t xml:space="preserve">, </w:t>
+      </w:r>
+      <w:r>
+        <w:t>wypicie eliksiru itp</w:t>
+      </w:r>
+      <w:r>
+        <w:t>.</w:t>
       </w:r>
       <w:r>
         <w:t xml:space="preserve"> </w:t>
       </w:r>
       <w:r>
-        <w:t>(</w:t>
-      </w:r>
-      <w:r>
-        <w:t xml:space="preserve">z </w:t>
-      </w:r>
-      <w:r>
-        <w:t>dystansu</w:t>
-      </w:r>
-      <w:r>
-        <w:t xml:space="preserve"> 10</w:t>
-      </w:r>
-      <w:r>
-        <w:t>)</w:t>
-      </w:r>
-      <w:r>
-        <w:t>.</w:t>
-      </w:r>
-    </w:p>
-    <w:p>
-      <w:pPr>
-        <w:pStyle w:val="Akapitzlist"/>
+        <w:t>Sojusznika niezdolnego do walki nie można napoić eliksirem.</w:t>
+      </w:r>
+    </w:p>
+    <w:p>
+      <w:pPr>
+        <w:pStyle w:val="ListParagraph"/>
         <w:numPr>
           <w:ilvl w:val="0"/>
           <w:numId w:val="9"/>
@@ -2394,45 +2614,53 @@
         <w:rPr>
           <w:b/>
         </w:rPr>
-        <w:t>Użycie przedmiotu</w:t>
-      </w:r>
-      <w:r>
-        <w:t xml:space="preserve"> </w:t>
-      </w:r>
-      <w:r>
-        <w:t>–</w:t>
-      </w:r>
-      <w:r>
-        <w:t xml:space="preserve"> </w:t>
-      </w:r>
-      <w:r>
-        <w:t>r</w:t>
-      </w:r>
-      <w:r>
-        <w:t>zucenie granatu, użycie zwoju</w:t>
-      </w:r>
-      <w:r>
-        <w:t>, przekazanie przedmiotu</w:t>
-      </w:r>
-      <w:r>
-        <w:t xml:space="preserve">, </w:t>
-      </w:r>
-      <w:r>
-        <w:t>wypicie eliksiru itp</w:t>
+        <w:t xml:space="preserve">Wycofanie </w:t>
+      </w:r>
+      <w:r>
+        <w:t>– nie otrzymasz ataków okazyjnych podczas ruchu</w:t>
+      </w:r>
+      <w:r>
+        <w:t xml:space="preserve"> od wybranego przeciwnika</w:t>
       </w:r>
       <w:r>
         <w:t>.</w:t>
       </w:r>
-      <w:r>
-        <w:t xml:space="preserve"> </w:t>
-      </w:r>
-      <w:r>
-        <w:t>Sojusznika niezdolnego do walki nie można napoić eliksirem.</w:t>
-      </w:r>
-    </w:p>
-    <w:p>
-      <w:pPr>
-        <w:pStyle w:val="Akapitzlist"/>
+    </w:p>
+    <w:p>
+      <w:pPr>
+        <w:pStyle w:val="Heading3"/>
+      </w:pPr>
+      <w:r>
+        <w:t>[</w:t>
+      </w:r>
+      <w:r>
+        <w:t>D</w:t>
+      </w:r>
+      <w:r>
+        <w:t>]</w:t>
+      </w:r>
+      <w:r>
+        <w:t>odatkowe</w:t>
+      </w:r>
+      <w:r>
+        <w:t xml:space="preserve"> (</w:t>
+      </w:r>
+      <w:r>
+        <w:t>i dynamiczne</w:t>
+      </w:r>
+      <w:r>
+        <w:t>)</w:t>
+      </w:r>
+      <w:r>
+        <w:t xml:space="preserve"> – Koszt bazowy: </w:t>
+      </w:r>
+      <w:r>
+        <w:t>1</w:t>
+      </w:r>
+    </w:p>
+    <w:p>
+      <w:pPr>
+        <w:pStyle w:val="ListParagraph"/>
         <w:numPr>
           <w:ilvl w:val="0"/>
           <w:numId w:val="9"/>
@@ -2445,53 +2673,39 @@
         <w:rPr>
           <w:b/>
         </w:rPr>
-        <w:t xml:space="preserve">Wycofanie </w:t>
-      </w:r>
-      <w:r>
-        <w:t>– nie otrzymasz ataków okazyjnych podczas ruchu</w:t>
-      </w:r>
-      <w:r>
-        <w:t xml:space="preserve"> od wybranego przeciwnika</w:t>
-      </w:r>
-      <w:r>
-        <w:t>.</w:t>
-      </w:r>
-    </w:p>
-    <w:p>
-      <w:pPr>
-        <w:pStyle w:val="Nagwek3"/>
-      </w:pPr>
-      <w:r>
-        <w:t>[</w:t>
-      </w:r>
-      <w:r>
-        <w:t>D</w:t>
-      </w:r>
-      <w:r>
-        <w:t>]</w:t>
-      </w:r>
-      <w:r>
-        <w:t>odatkowe</w:t>
-      </w:r>
-      <w:r>
-        <w:t xml:space="preserve"> (</w:t>
-      </w:r>
-      <w:r>
-        <w:t>i dynamiczne</w:t>
-      </w:r>
-      <w:r>
-        <w:t>)</w:t>
-      </w:r>
-      <w:r>
-        <w:t xml:space="preserve"> – Koszt bazowy: </w:t>
-      </w:r>
-      <w:r>
-        <w:t>1</w:t>
-      </w:r>
-    </w:p>
-    <w:p>
-      <w:pPr>
-        <w:pStyle w:val="Akapitzlist"/>
+        <w:t>Atak okazyjny</w:t>
+      </w:r>
+      <w:r>
+        <w:t xml:space="preserve"> – </w:t>
+      </w:r>
+      <w:r>
+        <w:t>dynamiczna</w:t>
+      </w:r>
+      <w:r>
+        <w:t xml:space="preserve">, </w:t>
+      </w:r>
+      <w:r>
+        <w:t>gdy postać chce oddalić się od znajdującego się przy niej przeciwnika walczącego wręcz, ten może wyprowadzić dodatkowy atak.</w:t>
+      </w:r>
+      <w:r>
+        <w:t xml:space="preserve"> Atak</w:t>
+      </w:r>
+      <w:r>
+        <w:t>i</w:t>
+      </w:r>
+      <w:r>
+        <w:t xml:space="preserve"> okazyjne prowokowane są także przez strzelanie z broni dystansowej </w:t>
+      </w:r>
+      <w:r>
+        <w:t>i</w:t>
+      </w:r>
+      <w:r>
+        <w:t xml:space="preserve"> wykonywanie zaklęć.</w:t>
+      </w:r>
+    </w:p>
+    <w:p>
+      <w:pPr>
+        <w:pStyle w:val="ListParagraph"/>
         <w:numPr>
           <w:ilvl w:val="0"/>
           <w:numId w:val="9"/>
@@ -2504,10 +2718,13 @@
         <w:rPr>
           <w:b/>
         </w:rPr>
-        <w:t>Atak okazyjny</w:t>
-      </w:r>
-      <w:r>
-        <w:t xml:space="preserve"> – </w:t>
+        <w:t>Osłona</w:t>
+      </w:r>
+      <w:r>
+        <w:t xml:space="preserve"> –</w:t>
+      </w:r>
+      <w:r>
+        <w:t xml:space="preserve"> </w:t>
       </w:r>
       <w:r>
         <w:t>dynamiczna</w:t>
@@ -2516,27 +2733,42 @@
         <w:t xml:space="preserve">, </w:t>
       </w:r>
       <w:r>
-        <w:t>gdy postać chce oddalić się od znajdującego się przy niej przeciwnika walczącego wręcz, ten może wyprowadzić dodatkowy atak.</w:t>
-      </w:r>
-      <w:r>
-        <w:t xml:space="preserve"> Atak</w:t>
-      </w:r>
-      <w:r>
-        <w:t>i</w:t>
-      </w:r>
-      <w:r>
-        <w:t xml:space="preserve"> okazyjne prowokowane są także przez strzelanie z broni dystansowej </w:t>
-      </w:r>
-      <w:r>
-        <w:t>i</w:t>
-      </w:r>
-      <w:r>
-        <w:t xml:space="preserve"> wykonywanie zaklęć.</w:t>
-      </w:r>
-    </w:p>
-    <w:p>
-      <w:pPr>
-        <w:pStyle w:val="Akapitzlist"/>
+        <w:t>raz na turę,</w:t>
+      </w:r>
+      <w:r>
+        <w:t xml:space="preserve"> jeśli </w:t>
+      </w:r>
+      <w:r>
+        <w:t>sąsiadujący</w:t>
+      </w:r>
+      <w:r>
+        <w:t xml:space="preserve"> sojusznik </w:t>
+      </w:r>
+      <w:r>
+        <w:t>jest</w:t>
+      </w:r>
+      <w:r>
+        <w:t xml:space="preserve"> </w:t>
+      </w:r>
+      <w:r>
+        <w:t>atakowany,</w:t>
+      </w:r>
+      <w:r>
+        <w:t xml:space="preserve"> </w:t>
+      </w:r>
+      <w:r>
+        <w:t>możesz przyjąć</w:t>
+      </w:r>
+      <w:r>
+        <w:t xml:space="preserve"> atak zamiast niego</w:t>
+      </w:r>
+      <w:r>
+        <w:t>.</w:t>
+      </w:r>
+    </w:p>
+    <w:p>
+      <w:pPr>
+        <w:pStyle w:val="ListParagraph"/>
         <w:numPr>
           <w:ilvl w:val="0"/>
           <w:numId w:val="9"/>
@@ -2549,7 +2781,7 @@
         <w:rPr>
           <w:b/>
         </w:rPr>
-        <w:t>Osłona</w:t>
+        <w:t>Utrzymywanie pozycji</w:t>
       </w:r>
       <w:r>
         <w:t xml:space="preserve"> –</w:t>
@@ -2558,40 +2790,52 @@
         <w:t xml:space="preserve"> </w:t>
       </w:r>
       <w:r>
-        <w:t>dynamiczna</w:t>
-      </w:r>
-      <w:r>
-        <w:t xml:space="preserve">, </w:t>
-      </w:r>
-      <w:r>
-        <w:t>raz na turę,</w:t>
-      </w:r>
-      <w:r>
-        <w:t xml:space="preserve"> jeśli </w:t>
-      </w:r>
-      <w:r>
-        <w:t>sąsiadujący</w:t>
-      </w:r>
-      <w:r>
-        <w:t xml:space="preserve"> sojusznik </w:t>
-      </w:r>
-      <w:r>
-        <w:t>jest</w:t>
+        <w:t xml:space="preserve">możesz uniemożliwić innym przechodzenie przez </w:t>
+      </w:r>
+      <w:r>
+        <w:t>pole</w:t>
+      </w:r>
+      <w:r>
+        <w:t>. Aby Cię przepchnąć przeciwnik musi trafić</w:t>
+      </w:r>
+      <w:r>
+        <w:t xml:space="preserve"> Cię</w:t>
       </w:r>
       <w:r>
         <w:t xml:space="preserve"> </w:t>
       </w:r>
       <w:r>
-        <w:t>atakowany,</w:t>
+        <w:t xml:space="preserve">atakiem </w:t>
+      </w:r>
+      <w:r>
+        <w:t>wręcz</w:t>
+      </w:r>
+      <w:r>
+        <w:t xml:space="preserve"> (akcja główna)</w:t>
+      </w:r>
+      <w:r>
+        <w:t>.</w:t>
       </w:r>
       <w:r>
         <w:t xml:space="preserve"> </w:t>
       </w:r>
       <w:r>
-        <w:t>możesz przyjąć</w:t>
-      </w:r>
-      <w:r>
-        <w:t xml:space="preserve"> atak zamiast niego</w:t>
+        <w:t xml:space="preserve">Utrzymywanie pozycji zostaje przerwane, a przeciwnik </w:t>
+      </w:r>
+      <w:r>
+        <w:t>może</w:t>
+      </w:r>
+      <w:r>
+        <w:t xml:space="preserve"> przesunąć </w:t>
+      </w:r>
+      <w:r>
+        <w:t xml:space="preserve">Cię </w:t>
+      </w:r>
+      <w:r>
+        <w:t>o 1 kratkę</w:t>
+      </w:r>
+      <w:r>
+        <w:t xml:space="preserve"> i zająć Twoje miejsce</w:t>
       </w:r>
       <w:r>
         <w:t>.</w:t>
@@ -2599,7 +2843,7 @@
     </w:p>
     <w:p>
       <w:pPr>
-        <w:pStyle w:val="Akapitzlist"/>
+        <w:pStyle w:val="ListParagraph"/>
         <w:numPr>
           <w:ilvl w:val="0"/>
           <w:numId w:val="9"/>
@@ -2612,54 +2856,39 @@
         <w:rPr>
           <w:b/>
         </w:rPr>
-        <w:t>Utrzymywanie pozycji</w:t>
-      </w:r>
-      <w:r>
-        <w:t xml:space="preserve"> –</w:t>
+        <w:t>Wsparcie</w:t>
+      </w:r>
+      <w:r>
+        <w:t xml:space="preserve"> – </w:t>
+      </w:r>
+      <w:r>
+        <w:t xml:space="preserve">raz na walkę, </w:t>
+      </w:r>
+      <w:r>
+        <w:t xml:space="preserve">przywracasz </w:t>
+      </w:r>
+      <w:r>
+        <w:t xml:space="preserve">K4 </w:t>
+      </w:r>
+      <w:r>
+        <w:t>–</w:t>
+      </w:r>
+      <w:r>
+        <w:t xml:space="preserve"> 1 kondycji</w:t>
       </w:r>
       <w:r>
         <w:t xml:space="preserve"> </w:t>
       </w:r>
       <w:r>
-        <w:t xml:space="preserve">możesz uniemożliwić innym przechodzenie przez </w:t>
-      </w:r>
-      <w:r>
-        <w:t>pole</w:t>
-      </w:r>
-      <w:r>
-        <w:t>. Aby Cię przepchnąć przeciwnik musi trafić</w:t>
-      </w:r>
-      <w:r>
-        <w:t xml:space="preserve"> Cię</w:t>
-      </w:r>
-      <w:r>
-        <w:t xml:space="preserve"> wręcz.</w:t>
-      </w:r>
-      <w:r>
-        <w:t xml:space="preserve"> </w:t>
-      </w:r>
-      <w:r>
-        <w:t xml:space="preserve">Utrzymywanie pozycji zostaje przerwane, a przeciwnik </w:t>
-      </w:r>
-      <w:r>
-        <w:t>może</w:t>
-      </w:r>
-      <w:r>
-        <w:t xml:space="preserve"> przesunąć </w:t>
-      </w:r>
-      <w:r>
-        <w:t xml:space="preserve">Cię </w:t>
-      </w:r>
-      <w:r>
-        <w:t>o 1 kratkę</w:t>
-      </w:r>
-      <w:r>
-        <w:t>.</w:t>
-      </w:r>
-    </w:p>
-    <w:p>
-      <w:pPr>
-        <w:pStyle w:val="Akapitzlist"/>
+        <w:t xml:space="preserve">niezdolnemu do walki </w:t>
+      </w:r>
+      <w:r>
+        <w:t>sojusznikowi obok.</w:t>
+      </w:r>
+    </w:p>
+    <w:p>
+      <w:pPr>
+        <w:pStyle w:val="ListParagraph"/>
         <w:numPr>
           <w:ilvl w:val="0"/>
           <w:numId w:val="9"/>
@@ -2672,39 +2901,30 @@
         <w:rPr>
           <w:b/>
         </w:rPr>
-        <w:t>Wsparcie</w:t>
+        <w:t>Wyzwolenie się</w:t>
       </w:r>
       <w:r>
         <w:t xml:space="preserve"> – </w:t>
       </w:r>
       <w:r>
-        <w:t xml:space="preserve">raz na walkę, </w:t>
-      </w:r>
-      <w:r>
-        <w:t xml:space="preserve">przywracasz </w:t>
-      </w:r>
-      <w:r>
-        <w:t xml:space="preserve">K4 </w:t>
-      </w:r>
-      <w:r>
-        <w:t>–</w:t>
-      </w:r>
-      <w:r>
-        <w:t xml:space="preserve"> 1 kondycji</w:t>
-      </w:r>
-      <w:r>
-        <w:t xml:space="preserve"> </w:t>
-      </w:r>
-      <w:r>
-        <w:t xml:space="preserve">niezdolnemu do walki </w:t>
-      </w:r>
-      <w:r>
-        <w:t>sojusznikowi obok.</w:t>
-      </w:r>
-    </w:p>
-    <w:p>
-      <w:pPr>
-        <w:pStyle w:val="Akapitzlist"/>
+        <w:t>p</w:t>
+      </w:r>
+      <w:r>
+        <w:t>róba wydostania się</w:t>
+      </w:r>
+      <w:r>
+        <w:t xml:space="preserve"> z efektu uniemożliwiającego wykonywanie akcji</w:t>
+      </w:r>
+      <w:r>
+        <w:t xml:space="preserve"> testem </w:t>
+      </w:r>
+      <w:r>
+        <w:t>stałym.</w:t>
+      </w:r>
+    </w:p>
+    <w:p>
+      <w:pPr>
+        <w:pStyle w:val="ListParagraph"/>
         <w:numPr>
           <w:ilvl w:val="0"/>
           <w:numId w:val="9"/>
@@ -2717,93 +2937,57 @@
         <w:rPr>
           <w:b/>
         </w:rPr>
-        <w:t>Wyzwolenie się</w:t>
+        <w:t>Zmiana</w:t>
+      </w:r>
+      <w:r>
+        <w:rPr>
+          <w:b/>
+        </w:rPr>
+        <w:t xml:space="preserve"> </w:t>
+      </w:r>
+      <w:r>
+        <w:rPr>
+          <w:b/>
+        </w:rPr>
+        <w:t>/</w:t>
+      </w:r>
+      <w:r>
+        <w:rPr>
+          <w:b/>
+        </w:rPr>
+        <w:t xml:space="preserve"> </w:t>
+      </w:r>
+      <w:r>
+        <w:rPr>
+          <w:b/>
+        </w:rPr>
+        <w:t>podniesienie</w:t>
+      </w:r>
+      <w:r>
+        <w:rPr>
+          <w:b/>
+        </w:rPr>
+        <w:t xml:space="preserve"> broni</w:t>
       </w:r>
       <w:r>
         <w:t xml:space="preserve"> – </w:t>
       </w:r>
       <w:r>
-        <w:t>p</w:t>
-      </w:r>
-      <w:r>
-        <w:t>róba wydostania się</w:t>
-      </w:r>
-      <w:r>
-        <w:t xml:space="preserve"> z efektu uniemożliwiającego wykonywanie akcji</w:t>
-      </w:r>
-      <w:r>
-        <w:t xml:space="preserve"> testem </w:t>
-      </w:r>
-      <w:r>
-        <w:t>stałym.</w:t>
-      </w:r>
-    </w:p>
-    <w:p>
-      <w:pPr>
-        <w:pStyle w:val="Akapitzlist"/>
-        <w:numPr>
-          <w:ilvl w:val="0"/>
-          <w:numId w:val="9"/>
-        </w:numPr>
-        <w:rPr>
-          <w:b/>
-        </w:rPr>
-      </w:pPr>
-      <w:r>
-        <w:rPr>
-          <w:b/>
-        </w:rPr>
-        <w:t>Zmiana</w:t>
-      </w:r>
-      <w:r>
-        <w:rPr>
-          <w:b/>
-        </w:rPr>
+        <w:t xml:space="preserve">zmieniasz </w:t>
+      </w:r>
+      <w:r>
+        <w:t>dzierżoną</w:t>
+      </w:r>
+      <w:r>
+        <w:t xml:space="preserve"> broń</w:t>
+      </w:r>
+      <w:r>
+        <w:t xml:space="preserve"> lub podnosisz wytrąconą.</w:t>
+      </w:r>
+      <w:r>
         <w:t xml:space="preserve"> </w:t>
       </w:r>
       <w:r>
-        <w:rPr>
-          <w:b/>
-        </w:rPr>
-        <w:t>/</w:t>
-      </w:r>
-      <w:r>
-        <w:rPr>
-          <w:b/>
-        </w:rPr>
-        <w:t xml:space="preserve"> </w:t>
-      </w:r>
-      <w:r>
-        <w:rPr>
-          <w:b/>
-        </w:rPr>
-        <w:t>podniesienie</w:t>
-      </w:r>
-      <w:r>
-        <w:rPr>
-          <w:b/>
-        </w:rPr>
-        <w:t xml:space="preserve"> broni</w:t>
-      </w:r>
-      <w:r>
-        <w:t xml:space="preserve"> – </w:t>
-      </w:r>
-      <w:r>
-        <w:t xml:space="preserve">zmieniasz </w:t>
-      </w:r>
-      <w:r>
-        <w:t>dzierżoną</w:t>
-      </w:r>
-      <w:r>
-        <w:t xml:space="preserve"> broń</w:t>
-      </w:r>
-      <w:r>
-        <w:t xml:space="preserve"> lub podnosisz wytrąconą.</w:t>
-      </w:r>
-      <w:r>
-        <w:t xml:space="preserve"> </w:t>
-      </w:r>
-      <w:r>
         <w:t xml:space="preserve">Możesz </w:t>
       </w:r>
       <w:r>
@@ -2818,7 +3002,7 @@
     </w:p>
     <w:p>
       <w:pPr>
-        <w:pStyle w:val="Nagwek1"/>
+        <w:pStyle w:val="Heading1"/>
       </w:pPr>
       <w:r>
         <w:lastRenderedPageBreak/>
@@ -2833,7 +3017,17 @@
         <w:t>posiadają</w:t>
       </w:r>
       <w:r>
-        <w:t xml:space="preserve"> 2000 Sztuk Złota (SZ) z możliwością wydania ich przed rozpoczęciem gry</w:t>
+        <w:t xml:space="preserve"> </w:t>
+      </w:r>
+      <w:r>
+        <w:rPr>
+          <w:b/>
+          <w:bCs/>
+        </w:rPr>
+        <w:t>2000 Sztuk Złota</w:t>
+      </w:r>
+      <w:r>
+        <w:t xml:space="preserve"> (SZ) z możliwością wydania ich przed rozpoczęciem gry</w:t>
       </w:r>
       <w:r>
         <w:t xml:space="preserve"> (cennik).</w:t>
@@ -2841,7 +3035,7 @@
     </w:p>
     <w:p>
       <w:pPr>
-        <w:pStyle w:val="Nagwek2"/>
+        <w:pStyle w:val="Heading2"/>
       </w:pPr>
       <w:r>
         <w:t>Broń</w:t>
@@ -3587,7 +3781,7 @@
     </w:tbl>
     <w:p>
       <w:pPr>
-        <w:pStyle w:val="Nagwek2"/>
+        <w:pStyle w:val="Heading2"/>
       </w:pPr>
       <w:r>
         <w:t>Pancerze i tarcze</w:t>
@@ -3690,7 +3884,7 @@
     </w:p>
     <w:p>
       <w:pPr>
-        <w:pStyle w:val="Nagwek1"/>
+        <w:pStyle w:val="Heading1"/>
       </w:pPr>
       <w:r>
         <w:lastRenderedPageBreak/>
@@ -3699,7 +3893,7 @@
     </w:p>
     <w:p>
       <w:pPr>
-        <w:pStyle w:val="Akapitzlist"/>
+        <w:pStyle w:val="ListParagraph"/>
         <w:numPr>
           <w:ilvl w:val="0"/>
           <w:numId w:val="11"/>
@@ -3729,7 +3923,7 @@
     </w:p>
     <w:p>
       <w:pPr>
-        <w:pStyle w:val="Akapitzlist"/>
+        <w:pStyle w:val="ListParagraph"/>
         <w:numPr>
           <w:ilvl w:val="0"/>
           <w:numId w:val="11"/>
@@ -3753,7 +3947,7 @@
     </w:p>
     <w:p>
       <w:pPr>
-        <w:pStyle w:val="Akapitzlist"/>
+        <w:pStyle w:val="ListParagraph"/>
         <w:numPr>
           <w:ilvl w:val="0"/>
           <w:numId w:val="11"/>
@@ -3777,7 +3971,7 @@
     </w:p>
     <w:p>
       <w:pPr>
-        <w:pStyle w:val="Akapitzlist"/>
+        <w:pStyle w:val="ListParagraph"/>
         <w:numPr>
           <w:ilvl w:val="0"/>
           <w:numId w:val="11"/>
@@ -3798,7 +3992,7 @@
     </w:p>
     <w:p>
       <w:pPr>
-        <w:pStyle w:val="Akapitzlist"/>
+        <w:pStyle w:val="ListParagraph"/>
         <w:numPr>
           <w:ilvl w:val="0"/>
           <w:numId w:val="11"/>
@@ -3822,7 +4016,7 @@
     </w:p>
     <w:p>
       <w:pPr>
-        <w:pStyle w:val="Akapitzlist"/>
+        <w:pStyle w:val="ListParagraph"/>
         <w:numPr>
           <w:ilvl w:val="0"/>
           <w:numId w:val="11"/>
@@ -3879,7 +4073,7 @@
     </w:p>
     <w:p>
       <w:pPr>
-        <w:pStyle w:val="Akapitzlist"/>
+        <w:pStyle w:val="ListParagraph"/>
         <w:numPr>
           <w:ilvl w:val="0"/>
           <w:numId w:val="11"/>
@@ -3915,7 +4109,7 @@
     </w:p>
     <w:p>
       <w:pPr>
-        <w:pStyle w:val="Akapitzlist"/>
+        <w:pStyle w:val="ListParagraph"/>
         <w:numPr>
           <w:ilvl w:val="0"/>
           <w:numId w:val="11"/>
@@ -3934,21 +4128,13 @@
         <w:t xml:space="preserve">stały </w:t>
       </w:r>
       <w:r>
-        <w:t>b</w:t>
-      </w:r>
-      <w:bookmarkStart w:id="0" w:name="_GoBack"/>
-      <w:bookmarkEnd w:id="0"/>
-      <w:r>
-        <w:t>onus</w:t>
+        <w:t>bonus</w:t>
       </w:r>
       <w:r>
         <w:t xml:space="preserve"> zależny od rodzaju postawy</w:t>
       </w:r>
       <w:r>
-        <w:t>. M</w:t>
-      </w:r>
-      <w:r>
-        <w:t xml:space="preserve">ożna </w:t>
+        <w:t xml:space="preserve">. Można </w:t>
       </w:r>
       <w:r>
         <w:t>utrzymywać</w:t>
@@ -3965,7 +4151,7 @@
     </w:p>
     <w:p>
       <w:pPr>
-        <w:pStyle w:val="Akapitzlist"/>
+        <w:pStyle w:val="ListParagraph"/>
         <w:numPr>
           <w:ilvl w:val="0"/>
           <w:numId w:val="11"/>
@@ -3998,7 +4184,7 @@
     </w:p>
     <w:p>
       <w:pPr>
-        <w:pStyle w:val="Akapitzlist"/>
+        <w:pStyle w:val="ListParagraph"/>
         <w:numPr>
           <w:ilvl w:val="0"/>
           <w:numId w:val="11"/>
@@ -4028,7 +4214,7 @@
     </w:p>
     <w:p>
       <w:pPr>
-        <w:pStyle w:val="Akapitzlist"/>
+        <w:pStyle w:val="ListParagraph"/>
         <w:numPr>
           <w:ilvl w:val="0"/>
           <w:numId w:val="11"/>
@@ -4061,7 +4247,7 @@
     </w:p>
     <w:p>
       <w:pPr>
-        <w:pStyle w:val="Akapitzlist"/>
+        <w:pStyle w:val="ListParagraph"/>
         <w:numPr>
           <w:ilvl w:val="0"/>
           <w:numId w:val="11"/>
@@ -4097,7 +4283,7 @@
     </w:p>
     <w:p>
       <w:pPr>
-        <w:pStyle w:val="Akapitzlist"/>
+        <w:pStyle w:val="ListParagraph"/>
         <w:numPr>
           <w:ilvl w:val="0"/>
           <w:numId w:val="11"/>
@@ -4130,7 +4316,7 @@
     </w:p>
     <w:p>
       <w:pPr>
-        <w:pStyle w:val="Akapitzlist"/>
+        <w:pStyle w:val="ListParagraph"/>
         <w:numPr>
           <w:ilvl w:val="0"/>
           <w:numId w:val="11"/>
@@ -4160,7 +4346,7 @@
     </w:p>
     <w:p>
       <w:pPr>
-        <w:pStyle w:val="Akapitzlist"/>
+        <w:pStyle w:val="ListParagraph"/>
         <w:numPr>
           <w:ilvl w:val="0"/>
           <w:numId w:val="11"/>
@@ -4178,7 +4364,7 @@
     </w:p>
     <w:p>
       <w:pPr>
-        <w:pStyle w:val="Akapitzlist"/>
+        <w:pStyle w:val="ListParagraph"/>
         <w:numPr>
           <w:ilvl w:val="0"/>
           <w:numId w:val="11"/>
@@ -4202,7 +4388,7 @@
     </w:p>
     <w:p>
       <w:pPr>
-        <w:pStyle w:val="Akapitzlist"/>
+        <w:pStyle w:val="ListParagraph"/>
         <w:numPr>
           <w:ilvl w:val="0"/>
           <w:numId w:val="11"/>
@@ -4241,7 +4427,7 @@
     </w:p>
     <w:p>
       <w:pPr>
-        <w:pStyle w:val="Nagwek1"/>
+        <w:pStyle w:val="Heading1"/>
       </w:pPr>
       <w:r>
         <w:lastRenderedPageBreak/>
@@ -4250,7 +4436,7 @@
     </w:p>
     <w:p>
       <w:pPr>
-        <w:pStyle w:val="Akapitzlist"/>
+        <w:pStyle w:val="ListParagraph"/>
         <w:numPr>
           <w:ilvl w:val="0"/>
           <w:numId w:val="15"/>
@@ -4292,7 +4478,7 @@
     </w:p>
     <w:p>
       <w:pPr>
-        <w:pStyle w:val="Akapitzlist"/>
+        <w:pStyle w:val="ListParagraph"/>
         <w:numPr>
           <w:ilvl w:val="0"/>
           <w:numId w:val="15"/>
@@ -4310,7 +4496,7 @@
     </w:p>
     <w:p>
       <w:pPr>
-        <w:pStyle w:val="Akapitzlist"/>
+        <w:pStyle w:val="ListParagraph"/>
         <w:numPr>
           <w:ilvl w:val="0"/>
           <w:numId w:val="15"/>
@@ -4334,7 +4520,7 @@
     </w:p>
     <w:p>
       <w:pPr>
-        <w:pStyle w:val="Akapitzlist"/>
+        <w:pStyle w:val="ListParagraph"/>
         <w:numPr>
           <w:ilvl w:val="0"/>
           <w:numId w:val="15"/>
@@ -4352,7 +4538,7 @@
     </w:p>
     <w:p>
       <w:pPr>
-        <w:pStyle w:val="Akapitzlist"/>
+        <w:pStyle w:val="ListParagraph"/>
         <w:numPr>
           <w:ilvl w:val="0"/>
           <w:numId w:val="15"/>
@@ -4370,7 +4556,7 @@
     </w:p>
     <w:p>
       <w:pPr>
-        <w:pStyle w:val="Akapitzlist"/>
+        <w:pStyle w:val="ListParagraph"/>
         <w:numPr>
           <w:ilvl w:val="0"/>
           <w:numId w:val="15"/>
@@ -4418,7 +4604,7 @@
     </w:p>
     <w:p>
       <w:pPr>
-        <w:pStyle w:val="Akapitzlist"/>
+        <w:pStyle w:val="ListParagraph"/>
         <w:numPr>
           <w:ilvl w:val="0"/>
           <w:numId w:val="15"/>
@@ -4439,18 +4625,55 @@
           <w:b/>
           <w:lang w:val="en-US"/>
         </w:rPr>
-        <w:t xml:space="preserve"> vs Wola</w:t>
-      </w:r>
-      <w:r>
-        <w:rPr>
+        <w:t xml:space="preserve"> vs </w:t>
+      </w:r>
+      <w:proofErr w:type="spellStart"/>
+      <w:r>
+        <w:rPr>
+          <w:b/>
           <w:lang w:val="en-US"/>
         </w:rPr>
-        <w:t xml:space="preserve"> – jw. vs [Wola].</w:t>
-      </w:r>
-    </w:p>
-    <w:p>
-      <w:pPr>
-        <w:pStyle w:val="Akapitzlist"/>
+        <w:t>Wola</w:t>
+      </w:r>
+      <w:proofErr w:type="spellEnd"/>
+      <w:r>
+        <w:rPr>
+          <w:lang w:val="en-US"/>
+        </w:rPr>
+        <w:t xml:space="preserve"> – </w:t>
+      </w:r>
+      <w:proofErr w:type="spellStart"/>
+      <w:r>
+        <w:rPr>
+          <w:lang w:val="en-US"/>
+        </w:rPr>
+        <w:t>jw</w:t>
+      </w:r>
+      <w:proofErr w:type="spellEnd"/>
+      <w:r>
+        <w:rPr>
+          <w:lang w:val="en-US"/>
+        </w:rPr>
+        <w:t>. vs [</w:t>
+      </w:r>
+      <w:proofErr w:type="spellStart"/>
+      <w:r>
+        <w:rPr>
+          <w:lang w:val="en-US"/>
+        </w:rPr>
+        <w:t>Wola</w:t>
+      </w:r>
+      <w:proofErr w:type="spellEnd"/>
+      <w:r>
+        <w:rPr>
+          <w:lang w:val="en-US"/>
+        </w:rPr>
+        <w:t>].</w:t>
+      </w:r>
+    </w:p>
+    <w:p>
+      <w:pPr>
+        <w:pStyle w:val="ListParagraph"/>
         <w:numPr>
           <w:ilvl w:val="0"/>
           <w:numId w:val="15"/>
@@ -4582,7 +4805,7 @@
     <w:sdtContent>
       <w:p>
         <w:pPr>
-          <w:pStyle w:val="Stopka"/>
+          <w:pStyle w:val="Footer"/>
         </w:pPr>
         <w:r>
           <w:fldChar w:fldCharType="begin"/>
@@ -4607,7 +4830,7 @@
   </w:sdt>
   <w:p>
     <w:pPr>
-      <w:pStyle w:val="Stopka"/>
+      <w:pStyle w:val="Footer"/>
     </w:pPr>
   </w:p>
 </w:ftr>
@@ -4873,7 +5096,7 @@
     <w:lvl w:ilvl="0">
       <w:start w:val="1"/>
       <w:numFmt w:val="decimal"/>
-      <w:pStyle w:val="Nagwek1"/>
+      <w:pStyle w:val="Heading1"/>
       <w:lvlText w:val="%1"/>
       <w:lvlJc w:val="left"/>
       <w:pPr>
@@ -4883,7 +5106,7 @@
     <w:lvl w:ilvl="1">
       <w:start w:val="1"/>
       <w:numFmt w:val="decimal"/>
-      <w:pStyle w:val="Nagwek2"/>
+      <w:pStyle w:val="Heading2"/>
       <w:lvlText w:val="%1.%2"/>
       <w:lvlJc w:val="left"/>
       <w:pPr>
@@ -4893,7 +5116,7 @@
     <w:lvl w:ilvl="2">
       <w:start w:val="1"/>
       <w:numFmt w:val="decimal"/>
-      <w:pStyle w:val="Nagwek3"/>
+      <w:pStyle w:val="Heading3"/>
       <w:lvlText w:val="%1.%2.%3"/>
       <w:lvlJc w:val="left"/>
       <w:pPr>
@@ -6942,7 +7165,7 @@
     <w:lsdException w:name="Smart Link" w:semiHidden="1" w:unhideWhenUsed="1"/>
     <w:lsdException w:name="Smart Link Error" w:semiHidden="1" w:unhideWhenUsed="1"/>
   </w:latentStyles>
-  <w:style w:type="paragraph" w:default="1" w:styleId="Normalny">
+  <w:style w:type="paragraph" w:default="1" w:styleId="Normal">
     <w:name w:val="Normal"/>
     <w:qFormat/>
     <w:rsid w:val="00CF5F79"/>
@@ -6957,11 +7180,11 @@
       <w:lang w:eastAsia="ja-JP"/>
     </w:rPr>
   </w:style>
-  <w:style w:type="paragraph" w:styleId="Nagwek1">
+  <w:style w:type="paragraph" w:styleId="Heading1">
     <w:name w:val="heading 1"/>
-    <w:basedOn w:val="Normalny"/>
-    <w:next w:val="Normalny"/>
-    <w:link w:val="Nagwek1Znak"/>
+    <w:basedOn w:val="Normal"/>
+    <w:next w:val="Normal"/>
+    <w:link w:val="Heading1Char"/>
     <w:uiPriority w:val="9"/>
     <w:qFormat/>
     <w:rsid w:val="00CF5F79"/>
@@ -6987,11 +7210,11 @@
       <w:szCs w:val="32"/>
     </w:rPr>
   </w:style>
-  <w:style w:type="paragraph" w:styleId="Nagwek2">
+  <w:style w:type="paragraph" w:styleId="Heading2">
     <w:name w:val="heading 2"/>
-    <w:basedOn w:val="Normalny"/>
-    <w:next w:val="Normalny"/>
-    <w:link w:val="Nagwek2Znak"/>
+    <w:basedOn w:val="Normal"/>
+    <w:next w:val="Normal"/>
+    <w:link w:val="Heading2Char"/>
     <w:uiPriority w:val="9"/>
     <w:unhideWhenUsed/>
     <w:qFormat/>
@@ -7016,11 +7239,11 @@
       <w:szCs w:val="24"/>
     </w:rPr>
   </w:style>
-  <w:style w:type="paragraph" w:styleId="Nagwek3">
+  <w:style w:type="paragraph" w:styleId="Heading3">
     <w:name w:val="heading 3"/>
-    <w:basedOn w:val="Normalny"/>
-    <w:next w:val="Normalny"/>
-    <w:link w:val="Nagwek3Znak"/>
+    <w:basedOn w:val="Normal"/>
+    <w:next w:val="Normal"/>
+    <w:link w:val="Heading3Char"/>
     <w:uiPriority w:val="9"/>
     <w:unhideWhenUsed/>
     <w:qFormat/>
@@ -7042,11 +7265,11 @@
       <w:color w:val="000000" w:themeColor="text1"/>
     </w:rPr>
   </w:style>
-  <w:style w:type="paragraph" w:styleId="Nagwek4">
+  <w:style w:type="paragraph" w:styleId="Heading4">
     <w:name w:val="heading 4"/>
-    <w:basedOn w:val="Normalny"/>
-    <w:next w:val="Normalny"/>
-    <w:link w:val="Nagwek4Znak"/>
+    <w:basedOn w:val="Normal"/>
+    <w:next w:val="Normal"/>
+    <w:link w:val="Heading4Char"/>
     <w:uiPriority w:val="9"/>
     <w:semiHidden/>
     <w:unhideWhenUsed/>
@@ -7068,11 +7291,11 @@
       <w:color w:val="000000" w:themeColor="text1"/>
     </w:rPr>
   </w:style>
-  <w:style w:type="paragraph" w:styleId="Nagwek5">
+  <w:style w:type="paragraph" w:styleId="Heading5">
     <w:name w:val="heading 5"/>
-    <w:basedOn w:val="Normalny"/>
-    <w:next w:val="Normalny"/>
-    <w:link w:val="Nagwek5Znak"/>
+    <w:basedOn w:val="Normal"/>
+    <w:next w:val="Normal"/>
+    <w:link w:val="Heading5Char"/>
     <w:uiPriority w:val="9"/>
     <w:semiHidden/>
     <w:unhideWhenUsed/>
@@ -7090,11 +7313,11 @@
       <w:color w:val="323E4F" w:themeColor="text2" w:themeShade="BF"/>
     </w:rPr>
   </w:style>
-  <w:style w:type="paragraph" w:styleId="Nagwek6">
+  <w:style w:type="paragraph" w:styleId="Heading6">
     <w:name w:val="heading 6"/>
-    <w:basedOn w:val="Normalny"/>
-    <w:next w:val="Normalny"/>
-    <w:link w:val="Nagwek6Znak"/>
+    <w:basedOn w:val="Normal"/>
+    <w:next w:val="Normal"/>
+    <w:link w:val="Heading6Char"/>
     <w:uiPriority w:val="9"/>
     <w:semiHidden/>
     <w:unhideWhenUsed/>
@@ -7114,11 +7337,11 @@
       <w:color w:val="323E4F" w:themeColor="text2" w:themeShade="BF"/>
     </w:rPr>
   </w:style>
-  <w:style w:type="paragraph" w:styleId="Nagwek7">
+  <w:style w:type="paragraph" w:styleId="Heading7">
     <w:name w:val="heading 7"/>
-    <w:basedOn w:val="Normalny"/>
-    <w:next w:val="Normalny"/>
-    <w:link w:val="Nagwek7Znak"/>
+    <w:basedOn w:val="Normal"/>
+    <w:next w:val="Normal"/>
+    <w:link w:val="Heading7Char"/>
     <w:uiPriority w:val="9"/>
     <w:semiHidden/>
     <w:unhideWhenUsed/>
@@ -7138,11 +7361,11 @@
       <w:color w:val="404040" w:themeColor="text1" w:themeTint="BF"/>
     </w:rPr>
   </w:style>
-  <w:style w:type="paragraph" w:styleId="Nagwek8">
+  <w:style w:type="paragraph" w:styleId="Heading8">
     <w:name w:val="heading 8"/>
-    <w:basedOn w:val="Normalny"/>
-    <w:next w:val="Normalny"/>
-    <w:link w:val="Nagwek8Znak"/>
+    <w:basedOn w:val="Normal"/>
+    <w:next w:val="Normal"/>
+    <w:link w:val="Heading8Char"/>
     <w:uiPriority w:val="9"/>
     <w:semiHidden/>
     <w:unhideWhenUsed/>
@@ -7160,11 +7383,11 @@
       <w:color w:val="404040" w:themeColor="text1" w:themeTint="BF"/>
     </w:rPr>
   </w:style>
-  <w:style w:type="paragraph" w:styleId="Nagwek9">
+  <w:style w:type="paragraph" w:styleId="Heading9">
     <w:name w:val="heading 9"/>
-    <w:basedOn w:val="Normalny"/>
-    <w:next w:val="Normalny"/>
-    <w:link w:val="Nagwek9Znak"/>
+    <w:basedOn w:val="Normal"/>
+    <w:next w:val="Normal"/>
+    <w:link w:val="Heading9Char"/>
     <w:uiPriority w:val="9"/>
     <w:semiHidden/>
     <w:unhideWhenUsed/>
@@ -7184,13 +7407,13 @@
       <w:color w:val="404040" w:themeColor="text1" w:themeTint="BF"/>
     </w:rPr>
   </w:style>
-  <w:style w:type="character" w:default="1" w:styleId="Domylnaczcionkaakapitu">
+  <w:style w:type="character" w:default="1" w:styleId="DefaultParagraphFont">
     <w:name w:val="Default Paragraph Font"/>
     <w:uiPriority w:val="1"/>
     <w:semiHidden/>
     <w:unhideWhenUsed/>
   </w:style>
-  <w:style w:type="table" w:default="1" w:styleId="Standardowy">
+  <w:style w:type="table" w:default="1" w:styleId="TableNormal">
     <w:name w:val="Normal Table"/>
     <w:uiPriority w:val="99"/>
     <w:semiHidden/>
@@ -7205,13 +7428,13 @@
       </w:tblCellMar>
     </w:tblPr>
   </w:style>
-  <w:style w:type="numbering" w:default="1" w:styleId="Bezlisty">
+  <w:style w:type="numbering" w:default="1" w:styleId="NoList">
     <w:name w:val="No List"/>
     <w:uiPriority w:val="99"/>
     <w:semiHidden/>
     <w:unhideWhenUsed/>
   </w:style>
-  <w:style w:type="paragraph" w:styleId="Bezodstpw">
+  <w:style w:type="paragraph" w:styleId="NoSpacing">
     <w:name w:val="No Spacing"/>
     <w:uiPriority w:val="1"/>
     <w:qFormat/>
@@ -7223,10 +7446,10 @@
       <w:rFonts w:ascii="Open Sans" w:eastAsiaTheme="minorEastAsia" w:hAnsi="Open Sans"/>
     </w:rPr>
   </w:style>
-  <w:style w:type="character" w:customStyle="1" w:styleId="Nagwek1Znak">
-    <w:name w:val="Nagłówek 1 Znak"/>
-    <w:basedOn w:val="Domylnaczcionkaakapitu"/>
-    <w:link w:val="Nagwek1"/>
+  <w:style w:type="character" w:customStyle="1" w:styleId="Heading1Char">
+    <w:name w:val="Heading 1 Char"/>
+    <w:basedOn w:val="DefaultParagraphFont"/>
+    <w:link w:val="Heading1"/>
     <w:uiPriority w:val="9"/>
     <w:rsid w:val="00CF5F79"/>
     <w:rPr>
@@ -7240,10 +7463,10 @@
       <w:lang w:eastAsia="ja-JP"/>
     </w:rPr>
   </w:style>
-  <w:style w:type="character" w:customStyle="1" w:styleId="Nagwek2Znak">
-    <w:name w:val="Nagłówek 2 Znak"/>
-    <w:basedOn w:val="Domylnaczcionkaakapitu"/>
-    <w:link w:val="Nagwek2"/>
+  <w:style w:type="character" w:customStyle="1" w:styleId="Heading2Char">
+    <w:name w:val="Heading 2 Char"/>
+    <w:basedOn w:val="DefaultParagraphFont"/>
+    <w:link w:val="Heading2"/>
     <w:uiPriority w:val="9"/>
     <w:rsid w:val="00152FBD"/>
     <w:rPr>
@@ -7257,11 +7480,11 @@
       <w:lang w:eastAsia="ja-JP"/>
     </w:rPr>
   </w:style>
-  <w:style w:type="paragraph" w:styleId="Tytu">
+  <w:style w:type="paragraph" w:styleId="Title">
     <w:name w:val="Title"/>
-    <w:basedOn w:val="Normalny"/>
-    <w:next w:val="Normalny"/>
-    <w:link w:val="TytuZnak"/>
+    <w:basedOn w:val="Normal"/>
+    <w:next w:val="Normal"/>
+    <w:link w:val="TitleChar"/>
     <w:uiPriority w:val="10"/>
     <w:qFormat/>
     <w:rsid w:val="00057CF4"/>
@@ -7276,10 +7499,10 @@
       <w:szCs w:val="56"/>
     </w:rPr>
   </w:style>
-  <w:style w:type="character" w:customStyle="1" w:styleId="TytuZnak">
-    <w:name w:val="Tytuł Znak"/>
-    <w:basedOn w:val="Domylnaczcionkaakapitu"/>
-    <w:link w:val="Tytu"/>
+  <w:style w:type="character" w:customStyle="1" w:styleId="TitleChar">
+    <w:name w:val="Title Char"/>
+    <w:basedOn w:val="DefaultParagraphFont"/>
+    <w:link w:val="Title"/>
     <w:uiPriority w:val="10"/>
     <w:rsid w:val="00057CF4"/>
     <w:rPr>
@@ -7291,7 +7514,7 @@
   </w:style>
   <w:style w:type="paragraph" w:customStyle="1" w:styleId="RPG">
     <w:name w:val="RPG"/>
-    <w:basedOn w:val="Normalny"/>
+    <w:basedOn w:val="Normal"/>
     <w:link w:val="RPGZnak"/>
     <w:qFormat/>
     <w:rsid w:val="00057CF4"/>
@@ -7301,7 +7524,7 @@
   </w:style>
   <w:style w:type="character" w:customStyle="1" w:styleId="RPGZnak">
     <w:name w:val="RPG Znak"/>
-    <w:basedOn w:val="Domylnaczcionkaakapitu"/>
+    <w:basedOn w:val="DefaultParagraphFont"/>
     <w:link w:val="RPG"/>
     <w:rsid w:val="00057CF4"/>
     <w:rPr>
@@ -7310,7 +7533,7 @@
   </w:style>
   <w:style w:type="table" w:customStyle="1" w:styleId="RPGTable">
     <w:name w:val="RPG Table"/>
-    <w:basedOn w:val="Standardowy"/>
+    <w:basedOn w:val="TableNormal"/>
     <w:uiPriority w:val="99"/>
     <w:rsid w:val="00057CF4"/>
     <w:pPr>
@@ -7357,10 +7580,10 @@
       </w:tcPr>
     </w:tblStylePr>
   </w:style>
-  <w:style w:type="character" w:customStyle="1" w:styleId="Nagwek3Znak">
-    <w:name w:val="Nagłówek 3 Znak"/>
-    <w:basedOn w:val="Domylnaczcionkaakapitu"/>
-    <w:link w:val="Nagwek3"/>
+  <w:style w:type="character" w:customStyle="1" w:styleId="Heading3Char">
+    <w:name w:val="Heading 3 Char"/>
+    <w:basedOn w:val="DefaultParagraphFont"/>
+    <w:link w:val="Heading3"/>
     <w:uiPriority w:val="9"/>
     <w:rsid w:val="00BE78CB"/>
     <w:rPr>
@@ -7373,10 +7596,10 @@
       <w:lang w:eastAsia="ja-JP"/>
     </w:rPr>
   </w:style>
-  <w:style w:type="character" w:customStyle="1" w:styleId="Nagwek4Znak">
-    <w:name w:val="Nagłówek 4 Znak"/>
-    <w:basedOn w:val="Domylnaczcionkaakapitu"/>
-    <w:link w:val="Nagwek4"/>
+  <w:style w:type="character" w:customStyle="1" w:styleId="Heading4Char">
+    <w:name w:val="Heading 4 Char"/>
+    <w:basedOn w:val="DefaultParagraphFont"/>
+    <w:link w:val="Heading4"/>
     <w:uiPriority w:val="9"/>
     <w:semiHidden/>
     <w:rsid w:val="00CF5F79"/>
@@ -7391,10 +7614,10 @@
       <w:lang w:eastAsia="ja-JP"/>
     </w:rPr>
   </w:style>
-  <w:style w:type="character" w:customStyle="1" w:styleId="Nagwek5Znak">
-    <w:name w:val="Nagłówek 5 Znak"/>
-    <w:basedOn w:val="Domylnaczcionkaakapitu"/>
-    <w:link w:val="Nagwek5"/>
+  <w:style w:type="character" w:customStyle="1" w:styleId="Heading5Char">
+    <w:name w:val="Heading 5 Char"/>
+    <w:basedOn w:val="DefaultParagraphFont"/>
+    <w:link w:val="Heading5"/>
     <w:uiPriority w:val="9"/>
     <w:semiHidden/>
     <w:rsid w:val="00CF5F79"/>
@@ -7405,10 +7628,10 @@
       <w:lang w:eastAsia="ja-JP"/>
     </w:rPr>
   </w:style>
-  <w:style w:type="character" w:customStyle="1" w:styleId="Nagwek6Znak">
-    <w:name w:val="Nagłówek 6 Znak"/>
-    <w:basedOn w:val="Domylnaczcionkaakapitu"/>
-    <w:link w:val="Nagwek6"/>
+  <w:style w:type="character" w:customStyle="1" w:styleId="Heading6Char">
+    <w:name w:val="Heading 6 Char"/>
+    <w:basedOn w:val="DefaultParagraphFont"/>
+    <w:link w:val="Heading6"/>
     <w:uiPriority w:val="9"/>
     <w:semiHidden/>
     <w:rsid w:val="00CF5F79"/>
@@ -7421,10 +7644,10 @@
       <w:lang w:eastAsia="ja-JP"/>
     </w:rPr>
   </w:style>
-  <w:style w:type="character" w:customStyle="1" w:styleId="Nagwek7Znak">
-    <w:name w:val="Nagłówek 7 Znak"/>
-    <w:basedOn w:val="Domylnaczcionkaakapitu"/>
-    <w:link w:val="Nagwek7"/>
+  <w:style w:type="character" w:customStyle="1" w:styleId="Heading7Char">
+    <w:name w:val="Heading 7 Char"/>
+    <w:basedOn w:val="DefaultParagraphFont"/>
+    <w:link w:val="Heading7"/>
     <w:uiPriority w:val="9"/>
     <w:semiHidden/>
     <w:rsid w:val="00CF5F79"/>
@@ -7437,10 +7660,10 @@
       <w:lang w:eastAsia="ja-JP"/>
     </w:rPr>
   </w:style>
-  <w:style w:type="character" w:customStyle="1" w:styleId="Nagwek8Znak">
-    <w:name w:val="Nagłówek 8 Znak"/>
-    <w:basedOn w:val="Domylnaczcionkaakapitu"/>
-    <w:link w:val="Nagwek8"/>
+  <w:style w:type="character" w:customStyle="1" w:styleId="Heading8Char">
+    <w:name w:val="Heading 8 Char"/>
+    <w:basedOn w:val="DefaultParagraphFont"/>
+    <w:link w:val="Heading8"/>
     <w:uiPriority w:val="9"/>
     <w:semiHidden/>
     <w:rsid w:val="00CF5F79"/>
@@ -7452,10 +7675,10 @@
       <w:lang w:eastAsia="ja-JP"/>
     </w:rPr>
   </w:style>
-  <w:style w:type="character" w:customStyle="1" w:styleId="Nagwek9Znak">
-    <w:name w:val="Nagłówek 9 Znak"/>
-    <w:basedOn w:val="Domylnaczcionkaakapitu"/>
-    <w:link w:val="Nagwek9"/>
+  <w:style w:type="character" w:customStyle="1" w:styleId="Heading9Char">
+    <w:name w:val="Heading 9 Char"/>
+    <w:basedOn w:val="DefaultParagraphFont"/>
+    <w:link w:val="Heading9"/>
     <w:uiPriority w:val="9"/>
     <w:semiHidden/>
     <w:rsid w:val="00CF5F79"/>
@@ -7469,11 +7692,11 @@
       <w:lang w:eastAsia="ja-JP"/>
     </w:rPr>
   </w:style>
-  <w:style w:type="paragraph" w:styleId="Podtytu">
+  <w:style w:type="paragraph" w:styleId="Subtitle">
     <w:name w:val="Subtitle"/>
-    <w:basedOn w:val="Normalny"/>
-    <w:next w:val="Normalny"/>
-    <w:link w:val="PodtytuZnak"/>
+    <w:basedOn w:val="Normal"/>
+    <w:next w:val="Normal"/>
+    <w:link w:val="SubtitleChar"/>
     <w:uiPriority w:val="11"/>
     <w:qFormat/>
     <w:rsid w:val="00CF5F79"/>
@@ -7487,10 +7710,10 @@
       <w:spacing w:val="10"/>
     </w:rPr>
   </w:style>
-  <w:style w:type="character" w:customStyle="1" w:styleId="PodtytuZnak">
-    <w:name w:val="Podtytuł Znak"/>
-    <w:basedOn w:val="Domylnaczcionkaakapitu"/>
-    <w:link w:val="Podtytu"/>
+  <w:style w:type="character" w:customStyle="1" w:styleId="SubtitleChar">
+    <w:name w:val="Subtitle Char"/>
+    <w:basedOn w:val="DefaultParagraphFont"/>
+    <w:link w:val="Subtitle"/>
     <w:uiPriority w:val="11"/>
     <w:rsid w:val="00CF5F79"/>
     <w:rPr>
@@ -7501,9 +7724,9 @@
       <w:lang w:eastAsia="ja-JP"/>
     </w:rPr>
   </w:style>
-  <w:style w:type="paragraph" w:styleId="Akapitzlist">
+  <w:style w:type="paragraph" w:styleId="ListParagraph">
     <w:name w:val="List Paragraph"/>
-    <w:basedOn w:val="Normalny"/>
+    <w:basedOn w:val="Normal"/>
     <w:uiPriority w:val="34"/>
     <w:qFormat/>
     <w:rsid w:val="00CF5F79"/>
@@ -7512,10 +7735,10 @@
       <w:contextualSpacing/>
     </w:pPr>
   </w:style>
-  <w:style w:type="paragraph" w:styleId="Stopka">
+  <w:style w:type="paragraph" w:styleId="Footer">
     <w:name w:val="footer"/>
-    <w:basedOn w:val="Normalny"/>
-    <w:link w:val="StopkaZnak"/>
+    <w:basedOn w:val="Normal"/>
+    <w:link w:val="FooterChar"/>
     <w:uiPriority w:val="99"/>
     <w:unhideWhenUsed/>
     <w:rsid w:val="00CF5F79"/>
@@ -7527,10 +7750,10 @@
       <w:spacing w:after="0" w:line="240" w:lineRule="auto"/>
     </w:pPr>
   </w:style>
-  <w:style w:type="character" w:customStyle="1" w:styleId="StopkaZnak">
-    <w:name w:val="Stopka Znak"/>
-    <w:basedOn w:val="Domylnaczcionkaakapitu"/>
-    <w:link w:val="Stopka"/>
+  <w:style w:type="character" w:customStyle="1" w:styleId="FooterChar">
+    <w:name w:val="Footer Char"/>
+    <w:basedOn w:val="DefaultParagraphFont"/>
+    <w:link w:val="Footer"/>
     <w:uiPriority w:val="99"/>
     <w:rsid w:val="00CF5F79"/>
     <w:rPr>
@@ -7808,7 +8031,7 @@
 </file>
 
 <file path=customXml/itemProps1.xml><?xml version="1.0" encoding="utf-8"?>
-<ds:datastoreItem xmlns:ds="http://schemas.openxmlformats.org/officeDocument/2006/customXml" ds:itemID="{3ACCE8F9-6244-4A64-97D3-F2A3A26201B9}">
+<ds:datastoreItem xmlns:ds="http://schemas.openxmlformats.org/officeDocument/2006/customXml" ds:itemID="{26EA2839-1E0E-4BB1-A959-3D1606FD6686}">
   <ds:schemaRefs>
     <ds:schemaRef ds:uri="http://schemas.openxmlformats.org/officeDocument/2006/bibliography"/>
   </ds:schemaRefs>
